--- a/安卓读书笔记.docx
+++ b/安卓读书笔记.docx
@@ -31,7 +31,7 @@
       <w:r>
         <w:fldChar w:fldCharType="separate"/>
       </w:r>
-      <w:hyperlink w:anchor="_Toc476057879" w:history="1">
+      <w:hyperlink w:anchor="_Toc476060479" w:history="1">
         <w:r>
           <w:rPr>
             <w:rStyle w:val="a3"/>
@@ -59,7 +59,7 @@
             <w:noProof/>
             <w:webHidden/>
           </w:rPr>
-          <w:instrText xml:space="preserve"> PAGEREF _Toc476057879 \h </w:instrText>
+          <w:instrText xml:space="preserve"> PAGEREF _Toc476060479 \h </w:instrText>
         </w:r>
         <w:r>
           <w:rPr>
@@ -100,7 +100,7 @@
           <w:noProof/>
         </w:rPr>
       </w:pPr>
-      <w:hyperlink w:anchor="_Toc476057880" w:history="1">
+      <w:hyperlink w:anchor="_Toc476060480" w:history="1">
         <w:r>
           <w:rPr>
             <w:rStyle w:val="a3"/>
@@ -127,7 +127,7 @@
             <w:noProof/>
             <w:webHidden/>
           </w:rPr>
-          <w:instrText xml:space="preserve"> PAGEREF _Toc476057880 \h </w:instrText>
+          <w:instrText xml:space="preserve"> PAGEREF _Toc476060480 \h </w:instrText>
         </w:r>
         <w:r>
           <w:rPr>
@@ -160,53 +160,1259 @@
     </w:p>
     <w:p>
       <w:pPr>
+        <w:pStyle w:val="20"/>
+        <w:tabs>
+          <w:tab w:val="right" w:leader="dot" w:pos="8296"/>
+        </w:tabs>
+        <w:rPr>
+          <w:noProof/>
+        </w:rPr>
+      </w:pPr>
+      <w:hyperlink w:anchor="_Toc476060481" w:history="1">
+        <w:r>
+          <w:rPr>
+            <w:rStyle w:val="a3"/>
+            <w:noProof/>
+          </w:rPr>
+          <w:t>Firebas</w:t>
+        </w:r>
+        <w:r>
+          <w:rPr>
+            <w:rStyle w:val="a3"/>
+            <w:rFonts w:hint="eastAsia"/>
+            <w:noProof/>
+          </w:rPr>
+          <w:t>简介</w:t>
+        </w:r>
+        <w:r>
+          <w:rPr>
+            <w:noProof/>
+            <w:webHidden/>
+          </w:rPr>
+          <w:tab/>
+        </w:r>
+        <w:r>
+          <w:rPr>
+            <w:noProof/>
+            <w:webHidden/>
+          </w:rPr>
+          <w:fldChar w:fldCharType="begin"/>
+        </w:r>
+        <w:r>
+          <w:rPr>
+            <w:noProof/>
+            <w:webHidden/>
+          </w:rPr>
+          <w:instrText xml:space="preserve"> PAGEREF _Toc476060481 \h </w:instrText>
+        </w:r>
+        <w:r>
+          <w:rPr>
+            <w:noProof/>
+            <w:webHidden/>
+          </w:rPr>
+        </w:r>
+        <w:r>
+          <w:rPr>
+            <w:noProof/>
+            <w:webHidden/>
+          </w:rPr>
+          <w:fldChar w:fldCharType="separate"/>
+        </w:r>
+        <w:r>
+          <w:rPr>
+            <w:noProof/>
+            <w:webHidden/>
+          </w:rPr>
+          <w:t>1</w:t>
+        </w:r>
+        <w:r>
+          <w:rPr>
+            <w:noProof/>
+            <w:webHidden/>
+          </w:rPr>
+          <w:fldChar w:fldCharType="end"/>
+        </w:r>
+      </w:hyperlink>
+    </w:p>
+    <w:p>
+      <w:pPr>
+        <w:pStyle w:val="20"/>
+        <w:tabs>
+          <w:tab w:val="right" w:leader="dot" w:pos="8296"/>
+        </w:tabs>
+        <w:rPr>
+          <w:noProof/>
+        </w:rPr>
+      </w:pPr>
+      <w:hyperlink w:anchor="_Toc476060482" w:history="1">
+        <w:r>
+          <w:rPr>
+            <w:rStyle w:val="a3"/>
+            <w:noProof/>
+          </w:rPr>
+          <w:t>Firebase Analytics</w:t>
+        </w:r>
+        <w:r>
+          <w:rPr>
+            <w:noProof/>
+            <w:webHidden/>
+          </w:rPr>
+          <w:tab/>
+        </w:r>
+        <w:r>
+          <w:rPr>
+            <w:noProof/>
+            <w:webHidden/>
+          </w:rPr>
+          <w:fldChar w:fldCharType="begin"/>
+        </w:r>
+        <w:r>
+          <w:rPr>
+            <w:noProof/>
+            <w:webHidden/>
+          </w:rPr>
+          <w:instrText xml:space="preserve"> PAGEREF _Toc476060482 \h </w:instrText>
+        </w:r>
+        <w:r>
+          <w:rPr>
+            <w:noProof/>
+            <w:webHidden/>
+          </w:rPr>
+        </w:r>
+        <w:r>
+          <w:rPr>
+            <w:noProof/>
+            <w:webHidden/>
+          </w:rPr>
+          <w:fldChar w:fldCharType="separate"/>
+        </w:r>
+        <w:r>
+          <w:rPr>
+            <w:noProof/>
+            <w:webHidden/>
+          </w:rPr>
+          <w:t>1</w:t>
+        </w:r>
+        <w:r>
+          <w:rPr>
+            <w:noProof/>
+            <w:webHidden/>
+          </w:rPr>
+          <w:fldChar w:fldCharType="end"/>
+        </w:r>
+      </w:hyperlink>
+    </w:p>
+    <w:p>
+      <w:pPr>
+        <w:pStyle w:val="20"/>
+        <w:tabs>
+          <w:tab w:val="right" w:leader="dot" w:pos="8296"/>
+        </w:tabs>
+        <w:rPr>
+          <w:noProof/>
+        </w:rPr>
+      </w:pPr>
+      <w:hyperlink w:anchor="_Toc476060483" w:history="1">
+        <w:r>
+          <w:rPr>
+            <w:rStyle w:val="a3"/>
+            <w:rFonts w:hint="eastAsia"/>
+            <w:noProof/>
+          </w:rPr>
+          <w:t>开发</w:t>
+        </w:r>
+        <w:r>
+          <w:rPr>
+            <w:noProof/>
+            <w:webHidden/>
+          </w:rPr>
+          <w:tab/>
+        </w:r>
+        <w:r>
+          <w:rPr>
+            <w:noProof/>
+            <w:webHidden/>
+          </w:rPr>
+          <w:fldChar w:fldCharType="begin"/>
+        </w:r>
+        <w:r>
+          <w:rPr>
+            <w:noProof/>
+            <w:webHidden/>
+          </w:rPr>
+          <w:instrText xml:space="preserve"> PAGEREF _Toc476060483 \h </w:instrText>
+        </w:r>
+        <w:r>
+          <w:rPr>
+            <w:noProof/>
+            <w:webHidden/>
+          </w:rPr>
+        </w:r>
+        <w:r>
+          <w:rPr>
+            <w:noProof/>
+            <w:webHidden/>
+          </w:rPr>
+          <w:fldChar w:fldCharType="separate"/>
+        </w:r>
+        <w:r>
+          <w:rPr>
+            <w:noProof/>
+            <w:webHidden/>
+          </w:rPr>
+          <w:t>2</w:t>
+        </w:r>
+        <w:r>
+          <w:rPr>
+            <w:noProof/>
+            <w:webHidden/>
+          </w:rPr>
+          <w:fldChar w:fldCharType="end"/>
+        </w:r>
+      </w:hyperlink>
+    </w:p>
+    <w:p>
+      <w:pPr>
+        <w:pStyle w:val="20"/>
+        <w:tabs>
+          <w:tab w:val="right" w:leader="dot" w:pos="8296"/>
+        </w:tabs>
+        <w:rPr>
+          <w:noProof/>
+        </w:rPr>
+      </w:pPr>
+      <w:hyperlink w:anchor="_Toc476060484" w:history="1">
+        <w:r>
+          <w:rPr>
+            <w:rStyle w:val="a3"/>
+            <w:rFonts w:hint="eastAsia"/>
+            <w:noProof/>
+          </w:rPr>
+          <w:t>增长</w:t>
+        </w:r>
+        <w:r>
+          <w:rPr>
+            <w:noProof/>
+            <w:webHidden/>
+          </w:rPr>
+          <w:tab/>
+        </w:r>
+        <w:r>
+          <w:rPr>
+            <w:noProof/>
+            <w:webHidden/>
+          </w:rPr>
+          <w:fldChar w:fldCharType="begin"/>
+        </w:r>
+        <w:r>
+          <w:rPr>
+            <w:noProof/>
+            <w:webHidden/>
+          </w:rPr>
+          <w:instrText xml:space="preserve"> PAGEREF _Toc476060484 \h </w:instrText>
+        </w:r>
+        <w:r>
+          <w:rPr>
+            <w:noProof/>
+            <w:webHidden/>
+          </w:rPr>
+        </w:r>
+        <w:r>
+          <w:rPr>
+            <w:noProof/>
+            <w:webHidden/>
+          </w:rPr>
+          <w:fldChar w:fldCharType="separate"/>
+        </w:r>
+        <w:r>
+          <w:rPr>
+            <w:noProof/>
+            <w:webHidden/>
+          </w:rPr>
+          <w:t>2</w:t>
+        </w:r>
+        <w:r>
+          <w:rPr>
+            <w:noProof/>
+            <w:webHidden/>
+          </w:rPr>
+          <w:fldChar w:fldCharType="end"/>
+        </w:r>
+      </w:hyperlink>
+    </w:p>
+    <w:p>
+      <w:pPr>
+        <w:pStyle w:val="20"/>
+        <w:tabs>
+          <w:tab w:val="right" w:leader="dot" w:pos="8296"/>
+        </w:tabs>
+        <w:rPr>
+          <w:noProof/>
+        </w:rPr>
+      </w:pPr>
+      <w:hyperlink w:anchor="_Toc476060485" w:history="1">
+        <w:r>
+          <w:rPr>
+            <w:rStyle w:val="a3"/>
+            <w:rFonts w:hint="eastAsia"/>
+            <w:noProof/>
+          </w:rPr>
+          <w:t>获利</w:t>
+        </w:r>
+        <w:r>
+          <w:rPr>
+            <w:noProof/>
+            <w:webHidden/>
+          </w:rPr>
+          <w:tab/>
+        </w:r>
+        <w:r>
+          <w:rPr>
+            <w:noProof/>
+            <w:webHidden/>
+          </w:rPr>
+          <w:fldChar w:fldCharType="begin"/>
+        </w:r>
+        <w:r>
+          <w:rPr>
+            <w:noProof/>
+            <w:webHidden/>
+          </w:rPr>
+          <w:instrText xml:space="preserve"> PAGEREF _Toc476060485 \h </w:instrText>
+        </w:r>
+        <w:r>
+          <w:rPr>
+            <w:noProof/>
+            <w:webHidden/>
+          </w:rPr>
+        </w:r>
+        <w:r>
+          <w:rPr>
+            <w:noProof/>
+            <w:webHidden/>
+          </w:rPr>
+          <w:fldChar w:fldCharType="separate"/>
+        </w:r>
+        <w:r>
+          <w:rPr>
+            <w:noProof/>
+            <w:webHidden/>
+          </w:rPr>
+          <w:t>2</w:t>
+        </w:r>
+        <w:r>
+          <w:rPr>
+            <w:noProof/>
+            <w:webHidden/>
+          </w:rPr>
+          <w:fldChar w:fldCharType="end"/>
+        </w:r>
+      </w:hyperlink>
+    </w:p>
+    <w:p>
+      <w:pPr>
         <w:pStyle w:val="1"/>
         <w:rPr>
+          <w:rFonts w:eastAsiaTheme="minorEastAsia"/>
+        </w:rPr>
+      </w:pPr>
+      <w:r>
+        <w:rPr>
+          <w:rFonts w:eastAsiaTheme="minorEastAsia"/>
+        </w:rPr>
+        <w:fldChar w:fldCharType="end"/>
+      </w:r>
+      <w:bookmarkStart w:id="1" w:name="_Toc476060479"/>
+      <w:r>
+        <w:rPr>
           <w:rFonts w:eastAsiaTheme="minorEastAsia" w:hint="eastAsia"/>
         </w:rPr>
-      </w:pPr>
-      <w:r>
-        <w:rPr>
-          <w:rFonts w:eastAsiaTheme="minorEastAsia"/>
-        </w:rPr>
-        <w:fldChar w:fldCharType="end"/>
-      </w:r>
-      <w:bookmarkStart w:id="1" w:name="_Toc476057879"/>
-      <w:r>
-        <w:rPr>
-          <w:rFonts w:eastAsiaTheme="minorEastAsia" w:hint="eastAsia"/>
-        </w:rPr>
         <w:t>第一行代码（第一版）</w:t>
       </w:r>
+      <w:bookmarkStart w:id="2" w:name="_GoBack"/>
       <w:bookmarkEnd w:id="0"/>
       <w:bookmarkEnd w:id="1"/>
-    </w:p>
-    <w:p>
-      <w:pPr>
-        <w:rPr>
-          <w:rFonts w:hint="eastAsia"/>
-        </w:rPr>
-      </w:pPr>
-    </w:p>
+      <w:bookmarkEnd w:id="2"/>
+    </w:p>
+    <w:p/>
     <w:p>
       <w:pPr>
         <w:pStyle w:val="1"/>
-        <w:rPr>
-          <w:rFonts w:hint="eastAsia"/>
-        </w:rPr>
-      </w:pPr>
-      <w:bookmarkStart w:id="2" w:name="_Toc476057880"/>
+      </w:pPr>
+      <w:bookmarkStart w:id="3" w:name="_Toc476060480"/>
       <w:r>
         <w:rPr>
           <w:rFonts w:hint="eastAsia"/>
         </w:rPr>
         <w:t>FIREBASE</w:t>
       </w:r>
-      <w:bookmarkEnd w:id="2"/>
-    </w:p>
-    <w:p>
-      <w:bookmarkStart w:id="3" w:name="_GoBack"/>
       <w:bookmarkEnd w:id="3"/>
+    </w:p>
+    <w:p>
+      <w:bookmarkStart w:id="4" w:name="_Toc476060481"/>
+      <w:r>
+        <w:rPr>
+          <w:rStyle w:val="2Char"/>
+        </w:rPr>
+        <w:t>F</w:t>
+      </w:r>
+      <w:r>
+        <w:rPr>
+          <w:rStyle w:val="2Char"/>
+          <w:rFonts w:hint="eastAsia"/>
+        </w:rPr>
+        <w:t>irebas</w:t>
+      </w:r>
+      <w:r>
+        <w:rPr>
+          <w:rStyle w:val="2Char"/>
+          <w:rFonts w:hint="eastAsia"/>
+        </w:rPr>
+        <w:t>简介</w:t>
+      </w:r>
+      <w:bookmarkEnd w:id="4"/>
+      <w:r>
+        <w:rPr>
+          <w:rFonts w:hint="eastAsia"/>
+        </w:rPr>
+        <w:t>：</w:t>
+      </w:r>
+    </w:p>
+    <w:p>
+      <w:pPr>
+        <w:ind w:firstLine="420"/>
+      </w:pPr>
+      <w:r>
+        <w:t>提供了各种工具，帮助</w:t>
+      </w:r>
+      <w:proofErr w:type="gramStart"/>
+      <w:r>
+        <w:t>您开发</w:t>
+      </w:r>
+      <w:proofErr w:type="gramEnd"/>
+      <w:r>
+        <w:t>高品质应用，扩大用户群，并赚取更多收益。我们包揽了基础性工作，这样您就可以通过业务获得收入，并专注于您的用户。</w:t>
+      </w:r>
+    </w:p>
+    <w:p>
+      <w:bookmarkStart w:id="5" w:name="_Toc476060482"/>
+      <w:r>
+        <w:rPr>
+          <w:rStyle w:val="2Char"/>
+        </w:rPr>
+        <w:t>Firebase Analytics</w:t>
+      </w:r>
+      <w:bookmarkEnd w:id="5"/>
+      <w:r>
+        <w:t xml:space="preserve"> </w:t>
+      </w:r>
+      <w:r>
+        <w:rPr>
+          <w:rFonts w:hint="eastAsia"/>
+        </w:rPr>
+        <w:t>：</w:t>
+      </w:r>
+    </w:p>
+    <w:p>
+      <w:pPr>
+        <w:ind w:firstLine="420"/>
+      </w:pPr>
+      <w:r>
+        <w:t xml:space="preserve">Firebase </w:t>
+      </w:r>
+      <w:r>
+        <w:t>的核心是</w:t>
+      </w:r>
+      <w:r>
+        <w:t xml:space="preserve"> Firebase Analytics</w:t>
+      </w:r>
+      <w:r>
+        <w:t>，一款免费并且没有任何限制的解决方案。</w:t>
+      </w:r>
+      <w:r>
+        <w:t xml:space="preserve"> Analytics </w:t>
+      </w:r>
+      <w:r>
+        <w:t>跨越</w:t>
+      </w:r>
+      <w:r>
+        <w:t xml:space="preserve"> Firebase </w:t>
+      </w:r>
+      <w:r>
+        <w:t>功能进行集成，并且可以无限制地向您提供多达</w:t>
+      </w:r>
+      <w:r>
+        <w:t xml:space="preserve"> 500 </w:t>
+      </w:r>
+      <w:proofErr w:type="gramStart"/>
+      <w:r>
+        <w:t>个</w:t>
+      </w:r>
+      <w:proofErr w:type="gramEnd"/>
+      <w:r>
+        <w:t>不同的事件的报告，您可以利用</w:t>
+      </w:r>
+      <w:r>
+        <w:t xml:space="preserve"> Firebase SDK </w:t>
+      </w:r>
+      <w:r>
+        <w:t>定义这些事件。从单一信息中心查看用户行为和衡量行为特性。</w:t>
+      </w:r>
+      <w:r>
+        <w:t xml:space="preserve"> Firebase Analytics </w:t>
+      </w:r>
+      <w:r>
+        <w:t>报告可帮助您清晰地了解您的用户的行为方式，让您可以针对应用营销和性能优化制定明智的决策。</w:t>
+      </w:r>
+    </w:p>
+    <w:p>
+      <w:pPr>
+        <w:ind w:firstLine="420"/>
+      </w:pPr>
+    </w:p>
+    <w:p>
+      <w:pPr>
+        <w:ind w:firstLine="420"/>
+      </w:pPr>
+      <w:r>
+        <w:t>主要功能</w:t>
+      </w:r>
+      <w:r>
+        <w:rPr>
+          <w:rFonts w:hint="eastAsia"/>
+        </w:rPr>
+        <w:t>：</w:t>
+      </w:r>
+    </w:p>
+    <w:p>
+      <w:pPr>
+        <w:ind w:left="420" w:firstLine="420"/>
+      </w:pPr>
+      <w:r>
+        <w:rPr>
+          <w:rFonts w:hint="eastAsia"/>
+        </w:rPr>
+        <w:t>（</w:t>
+      </w:r>
+      <w:r>
+        <w:rPr>
+          <w:rFonts w:hint="eastAsia"/>
+        </w:rPr>
+        <w:t>1</w:t>
+      </w:r>
+      <w:r>
+        <w:rPr>
+          <w:rFonts w:hint="eastAsia"/>
+        </w:rPr>
+        <w:t>）</w:t>
+      </w:r>
+      <w:r>
+        <w:t>无限制报告</w:t>
+      </w:r>
+      <w:r>
+        <w:rPr>
+          <w:rFonts w:hint="eastAsia"/>
+        </w:rPr>
+        <w:t>：</w:t>
+      </w:r>
+      <w:r>
+        <w:t xml:space="preserve">Firebase Analytics </w:t>
+      </w:r>
+      <w:r>
+        <w:t>可提供多达</w:t>
+      </w:r>
+      <w:r>
+        <w:t xml:space="preserve"> 500 </w:t>
+      </w:r>
+      <w:r>
+        <w:t>种不同事件的无限制报告。</w:t>
+      </w:r>
+    </w:p>
+    <w:p>
+      <w:pPr>
+        <w:ind w:left="420" w:firstLine="420"/>
+      </w:pPr>
+      <w:r>
+        <w:rPr>
+          <w:rFonts w:hint="eastAsia"/>
+        </w:rPr>
+        <w:t>（</w:t>
+      </w:r>
+      <w:r>
+        <w:rPr>
+          <w:rFonts w:hint="eastAsia"/>
+        </w:rPr>
+        <w:t>2</w:t>
+      </w:r>
+      <w:r>
+        <w:rPr>
+          <w:rFonts w:hint="eastAsia"/>
+        </w:rPr>
+        <w:t>）</w:t>
+      </w:r>
+      <w:r>
+        <w:t>目标设备细分</w:t>
+      </w:r>
+      <w:r>
+        <w:rPr>
+          <w:rFonts w:hint="eastAsia"/>
+        </w:rPr>
+        <w:t>：</w:t>
+      </w:r>
+      <w:r>
+        <w:t>可以基于设备数据、自定义事件或用户属性在</w:t>
+      </w:r>
+      <w:r>
+        <w:t xml:space="preserve"> Firebase console </w:t>
+      </w:r>
+      <w:r>
+        <w:t>中定义自定义目标设备。</w:t>
+      </w:r>
+      <w:r>
+        <w:t xml:space="preserve"> </w:t>
+      </w:r>
+      <w:r>
+        <w:t>在锁定新功能或通知时，这些目标设备可以与其他</w:t>
+      </w:r>
+      <w:r>
+        <w:t xml:space="preserve"> Firebase </w:t>
+      </w:r>
+      <w:r>
+        <w:t>功能结合使用。</w:t>
+      </w:r>
+    </w:p>
+    <w:p>
+      <w:r>
+        <w:rPr>
+          <w:rFonts w:hint="eastAsia"/>
+        </w:rPr>
+        <w:tab/>
+      </w:r>
+    </w:p>
+    <w:p>
+      <w:r>
+        <w:rPr>
+          <w:rFonts w:hint="eastAsia"/>
+        </w:rPr>
+        <w:tab/>
+      </w:r>
+      <w:r>
+        <w:rPr>
+          <w:rFonts w:hint="eastAsia"/>
+        </w:rPr>
+        <w:t>如何工作：</w:t>
+      </w:r>
+    </w:p>
+    <w:p>
+      <w:pPr>
+        <w:ind w:left="420" w:firstLine="420"/>
+      </w:pPr>
+      <w:r>
+        <w:t xml:space="preserve">Firebase Analytics </w:t>
+      </w:r>
+      <w:r>
+        <w:t>可帮助您了解人们使用您的</w:t>
+      </w:r>
+      <w:r>
+        <w:t xml:space="preserve"> iOS </w:t>
+      </w:r>
+      <w:r>
+        <w:t>或</w:t>
+      </w:r>
+      <w:r>
+        <w:t xml:space="preserve"> Android </w:t>
+      </w:r>
+      <w:r>
+        <w:t>应用的方式。</w:t>
+      </w:r>
+      <w:r>
+        <w:t xml:space="preserve"> SDK </w:t>
+      </w:r>
+      <w:r>
+        <w:t>自动捕获大量的事件和用户属性，同时也允许您</w:t>
+      </w:r>
+      <w:proofErr w:type="gramStart"/>
+      <w:r>
+        <w:t>定义您</w:t>
+      </w:r>
+      <w:proofErr w:type="gramEnd"/>
+      <w:r>
+        <w:t>自己的自定义事件以衡量对您的业务具有独特意义的内容。</w:t>
+      </w:r>
+    </w:p>
+    <w:p>
+      <w:pPr>
+        <w:ind w:left="420" w:firstLine="420"/>
+      </w:pPr>
+      <w:r>
+        <w:t>捕获数据后，可在</w:t>
+      </w:r>
+      <w:r>
+        <w:t xml:space="preserve"> Firebase </w:t>
+      </w:r>
+      <w:r>
+        <w:t>控制台的信息中心中找到它们。</w:t>
+      </w:r>
+      <w:r>
+        <w:t xml:space="preserve"> </w:t>
+      </w:r>
+      <w:r>
+        <w:t>通过此信息中心，您可以详细了解您的数据</w:t>
+      </w:r>
+      <w:r>
+        <w:t xml:space="preserve"> — </w:t>
+      </w:r>
+      <w:r>
+        <w:t>从摘要数据（</w:t>
+      </w:r>
+      <w:proofErr w:type="gramStart"/>
+      <w:r>
+        <w:t>如活跃</w:t>
+      </w:r>
+      <w:proofErr w:type="gramEnd"/>
+      <w:r>
+        <w:t>用户数和人口统计）到更详细的数据（如确定最畅销的商品）。</w:t>
+      </w:r>
+    </w:p>
+    <w:p>
+      <w:pPr>
+        <w:ind w:left="420" w:firstLine="420"/>
+      </w:pPr>
+      <w:r>
+        <w:t xml:space="preserve">Firebase Analytics </w:t>
+      </w:r>
+      <w:r>
+        <w:t>还集成了许多其他</w:t>
+      </w:r>
+      <w:r>
+        <w:t xml:space="preserve"> Firebase </w:t>
+      </w:r>
+      <w:r>
+        <w:t>功能。</w:t>
+      </w:r>
+      <w:r>
+        <w:t xml:space="preserve"> </w:t>
+      </w:r>
+      <w:r>
+        <w:t>例如，它自动记录与您的</w:t>
+      </w:r>
+      <w:r>
+        <w:t xml:space="preserve"> Firebase Notifications </w:t>
+      </w:r>
+      <w:r>
+        <w:t>对应的事件，并提供有关每个广告系列的影响的报告。</w:t>
+      </w:r>
+    </w:p>
+    <w:p>
+      <w:pPr>
+        <w:ind w:left="420" w:firstLine="420"/>
+      </w:pPr>
+      <w:r>
+        <w:lastRenderedPageBreak/>
+        <w:t xml:space="preserve">Firebase Analytics </w:t>
+      </w:r>
+      <w:r>
+        <w:t>可帮助您了解您的用户的行为方式，以便您可以就如何</w:t>
+      </w:r>
+      <w:proofErr w:type="gramStart"/>
+      <w:r>
+        <w:t>推广您</w:t>
+      </w:r>
+      <w:proofErr w:type="gramEnd"/>
+      <w:r>
+        <w:t>的应用制定明智的决策。</w:t>
+      </w:r>
+      <w:r>
+        <w:t xml:space="preserve"> </w:t>
+      </w:r>
+      <w:proofErr w:type="gramStart"/>
+      <w:r>
+        <w:t>查看您</w:t>
+      </w:r>
+      <w:proofErr w:type="gramEnd"/>
+      <w:r>
+        <w:t>的广告系列在自然渠道和付费渠道的绩效，以了解哪个方法对于吸引高价值用户最有效。</w:t>
+      </w:r>
+    </w:p>
+    <w:p>
+      <w:pPr>
+        <w:ind w:left="420" w:firstLine="420"/>
+      </w:pPr>
+      <w:r>
+        <w:t>如果您需要执行自定义分析或将您的数据</w:t>
+      </w:r>
+      <w:proofErr w:type="gramStart"/>
+      <w:r>
+        <w:t>与其他源进行</w:t>
+      </w:r>
+      <w:proofErr w:type="gramEnd"/>
+      <w:r>
+        <w:t>结合，您可以将您的</w:t>
+      </w:r>
+      <w:r>
+        <w:t xml:space="preserve"> Analytics </w:t>
+      </w:r>
+      <w:r>
+        <w:t>数据链接至</w:t>
+      </w:r>
+      <w:r>
+        <w:t xml:space="preserve"> BigQuery</w:t>
+      </w:r>
+      <w:r>
+        <w:t>，其允许您进行更复杂的分析，如查询大型数据集和加入多个数据源。</w:t>
+      </w:r>
+    </w:p>
+    <w:p>
+      <w:r>
+        <w:rPr>
+          <w:rFonts w:hint="eastAsia"/>
+        </w:rPr>
+        <w:tab/>
+      </w:r>
+    </w:p>
+    <w:p>
+      <w:r>
+        <w:rPr>
+          <w:rFonts w:hint="eastAsia"/>
+        </w:rPr>
+        <w:tab/>
+      </w:r>
+      <w:r>
+        <w:t>与其他服务集成</w:t>
+      </w:r>
+      <w:r>
+        <w:rPr>
+          <w:rFonts w:hint="eastAsia"/>
+        </w:rPr>
+        <w:t>：</w:t>
+      </w:r>
+    </w:p>
+    <w:p>
+      <w:pPr>
+        <w:pStyle w:val="a5"/>
+        <w:numPr>
+          <w:ilvl w:val="0"/>
+          <w:numId w:val="1"/>
+        </w:numPr>
+        <w:ind w:firstLineChars="0"/>
+      </w:pPr>
+      <w:r>
+        <w:t>Big Query</w:t>
+      </w:r>
+      <w:r>
+        <w:rPr>
+          <w:rFonts w:hint="eastAsia"/>
+        </w:rPr>
+        <w:t>：</w:t>
+      </w:r>
+      <w:r>
+        <w:rPr>
+          <w:rFonts w:ascii="宋体" w:eastAsia="宋体" w:hAnsi="宋体" w:cs="宋体"/>
+          <w:kern w:val="0"/>
+          <w:sz w:val="24"/>
+          <w:szCs w:val="24"/>
+        </w:rPr>
+        <w:t>将您的 Firebase Analytics 应用链接至 Big Query，在该服务中您可以对您的整个 Analytics 数据集进行自定义分析，并导入其他数据源。</w:t>
+      </w:r>
+    </w:p>
+    <w:p>
+      <w:pPr>
+        <w:pStyle w:val="a5"/>
+        <w:numPr>
+          <w:ilvl w:val="0"/>
+          <w:numId w:val="1"/>
+        </w:numPr>
+        <w:ind w:firstLineChars="0"/>
+      </w:pPr>
+      <w:r>
+        <w:t>Firebase Crash Reporting</w:t>
+      </w:r>
+      <w:r>
+        <w:rPr>
+          <w:rFonts w:hint="eastAsia"/>
+        </w:rPr>
+        <w:t xml:space="preserve"> </w:t>
+      </w:r>
+      <w:r>
+        <w:rPr>
+          <w:rFonts w:hint="eastAsia"/>
+        </w:rPr>
+        <w:t>：</w:t>
+      </w:r>
+      <w:r>
+        <w:t xml:space="preserve">Firebase Analytics </w:t>
+      </w:r>
+      <w:r>
+        <w:t>记录每个崩溃的事件，以便您可以了解不同版本或地区的崩溃率，从而洞悉哪些用户受到影响。</w:t>
+      </w:r>
+      <w:r>
+        <w:t xml:space="preserve"> </w:t>
+      </w:r>
+      <w:r>
+        <w:t>您还可以为经历过多次崩溃的用户创建目标设备，并通过针对该设备的</w:t>
+      </w:r>
+      <w:r>
+        <w:t xml:space="preserve"> Firebase Notifications </w:t>
+      </w:r>
+      <w:r>
+        <w:t>进行响应。</w:t>
+      </w:r>
+    </w:p>
+    <w:p>
+      <w:pPr>
+        <w:pStyle w:val="a5"/>
+        <w:numPr>
+          <w:ilvl w:val="0"/>
+          <w:numId w:val="1"/>
+        </w:numPr>
+        <w:ind w:firstLineChars="0"/>
+      </w:pPr>
+      <w:r>
+        <w:t>Firebase Notifications</w:t>
+      </w:r>
+      <w:r>
+        <w:rPr>
+          <w:rFonts w:hint="eastAsia"/>
+        </w:rPr>
+        <w:t>：</w:t>
+      </w:r>
+      <w:r>
+        <w:t xml:space="preserve">Firebase Analytics </w:t>
+      </w:r>
+      <w:r>
+        <w:t>自动记录与您的</w:t>
+      </w:r>
+      <w:r>
+        <w:t xml:space="preserve"> Firebase Notifications </w:t>
+      </w:r>
+      <w:r>
+        <w:t>对应的事件，并提供有关每个广告系列的影响的报告。</w:t>
+      </w:r>
+    </w:p>
+    <w:p>
+      <w:pPr>
+        <w:pStyle w:val="a5"/>
+        <w:numPr>
+          <w:ilvl w:val="0"/>
+          <w:numId w:val="1"/>
+        </w:numPr>
+        <w:ind w:firstLineChars="0"/>
+      </w:pPr>
+      <w:r>
+        <w:t>Firebase Remote Config</w:t>
+      </w:r>
+      <w:r>
+        <w:rPr>
+          <w:rFonts w:hint="eastAsia"/>
+        </w:rPr>
+        <w:t>：</w:t>
+      </w:r>
+      <w:r>
+        <w:t>使用</w:t>
+      </w:r>
+      <w:r>
+        <w:t xml:space="preserve"> Firebase Analytics </w:t>
+      </w:r>
+      <w:r>
+        <w:t>目标设备定义针对不同的目标设备更改应用的行为和外观，无需分发应用的多个版本。</w:t>
+      </w:r>
+    </w:p>
+    <w:p>
+      <w:pPr>
+        <w:pStyle w:val="a5"/>
+        <w:numPr>
+          <w:ilvl w:val="0"/>
+          <w:numId w:val="1"/>
+        </w:numPr>
+        <w:ind w:firstLineChars="0"/>
+      </w:pPr>
+      <w:r>
+        <w:t xml:space="preserve">Google </w:t>
+      </w:r>
+      <w:r>
+        <w:t>跟踪代码管理器</w:t>
+      </w:r>
+      <w:r>
+        <w:rPr>
+          <w:rFonts w:hint="eastAsia"/>
+        </w:rPr>
+        <w:t>：</w:t>
+      </w:r>
+      <w:r>
+        <w:t>通过将</w:t>
+      </w:r>
+      <w:r>
+        <w:t xml:space="preserve"> </w:t>
+      </w:r>
+      <w:r>
+        <w:t xml:space="preserve">Google </w:t>
+      </w:r>
+      <w:r>
+        <w:t>跟踪代码</w:t>
+      </w:r>
+      <w:r>
+        <w:rPr>
+          <w:rFonts w:hint="eastAsia"/>
+        </w:rPr>
+        <w:t>管理器</w:t>
+      </w:r>
+      <w:r>
+        <w:t xml:space="preserve"> </w:t>
+      </w:r>
+      <w:r>
+        <w:t>与</w:t>
+      </w:r>
+      <w:r>
+        <w:t xml:space="preserve"> Firebase Analytics </w:t>
+      </w:r>
+      <w:r>
+        <w:t>集成，在分发您的应用后，您可以在远程通过网络界面</w:t>
+      </w:r>
+      <w:proofErr w:type="gramStart"/>
+      <w:r>
+        <w:t>管理您</w:t>
+      </w:r>
+      <w:proofErr w:type="gramEnd"/>
+      <w:r>
+        <w:t>的</w:t>
+      </w:r>
+      <w:r>
+        <w:t xml:space="preserve"> Firebase Analytics </w:t>
+      </w:r>
+      <w:r>
+        <w:t>实现</w:t>
+      </w:r>
+      <w:r>
+        <w:rPr>
+          <w:rFonts w:hint="eastAsia"/>
+        </w:rPr>
+        <w:t>。</w:t>
+      </w:r>
+    </w:p>
+    <w:p>
+      <w:pPr>
+        <w:ind w:left="420"/>
+      </w:pPr>
+    </w:p>
+    <w:p>
+      <w:pPr>
+        <w:ind w:left="420"/>
+      </w:pPr>
+      <w:r>
+        <w:rPr>
+          <w:rFonts w:hint="eastAsia"/>
+        </w:rPr>
+        <w:t>实现路径：</w:t>
+      </w:r>
+    </w:p>
+    <w:p>
+      <w:pPr>
+        <w:pStyle w:val="a5"/>
+        <w:numPr>
+          <w:ilvl w:val="0"/>
+          <w:numId w:val="2"/>
+        </w:numPr>
+        <w:ind w:firstLineChars="0"/>
+      </w:pPr>
+      <w:r>
+        <w:t>将您的应用连接到</w:t>
+      </w:r>
+      <w:r>
+        <w:t xml:space="preserve"> Firebase</w:t>
+      </w:r>
+      <w:r>
+        <w:rPr>
+          <w:rFonts w:hint="eastAsia"/>
+        </w:rPr>
+        <w:t>。</w:t>
+      </w:r>
+    </w:p>
+    <w:p>
+      <w:pPr>
+        <w:pStyle w:val="a5"/>
+        <w:ind w:left="1713" w:firstLineChars="0" w:firstLine="0"/>
+      </w:pPr>
+      <w:r>
+        <w:t xml:space="preserve">Analytics </w:t>
+      </w:r>
+      <w:r>
+        <w:t>很容易入门。只需将</w:t>
+      </w:r>
+      <w:r>
+        <w:t xml:space="preserve"> Firebase SDK </w:t>
+      </w:r>
+      <w:r>
+        <w:t>添加到新的或现有应用，即会自动开始数据收集。</w:t>
+      </w:r>
+      <w:r>
+        <w:t xml:space="preserve"> </w:t>
+      </w:r>
+      <w:r>
+        <w:t>数小时内，您就可以在</w:t>
+      </w:r>
+      <w:r>
+        <w:t xml:space="preserve"> Firebase console </w:t>
+      </w:r>
+      <w:r>
+        <w:t>中查看分析数据。</w:t>
+      </w:r>
+    </w:p>
+    <w:p>
+      <w:pPr>
+        <w:pStyle w:val="a5"/>
+        <w:numPr>
+          <w:ilvl w:val="0"/>
+          <w:numId w:val="2"/>
+        </w:numPr>
+        <w:ind w:firstLineChars="0"/>
+      </w:pPr>
+      <w:r>
+        <w:t>记录自定义数据</w:t>
+      </w:r>
+    </w:p>
+    <w:p>
+      <w:pPr>
+        <w:pStyle w:val="a5"/>
+        <w:ind w:left="1713" w:firstLineChars="0" w:firstLine="0"/>
+      </w:pPr>
+      <w:r>
+        <w:t>您可以使用</w:t>
+      </w:r>
+      <w:r>
+        <w:t xml:space="preserve"> Analytics </w:t>
+      </w:r>
+      <w:r>
+        <w:t>记录对您的应用有意义的自定义事件，如电子商务采购或成就。</w:t>
+      </w:r>
+    </w:p>
+    <w:p>
+      <w:pPr>
+        <w:pStyle w:val="a5"/>
+        <w:numPr>
+          <w:ilvl w:val="0"/>
+          <w:numId w:val="2"/>
+        </w:numPr>
+        <w:ind w:firstLineChars="0"/>
+      </w:pPr>
+      <w:r>
+        <w:t>创建目标设备</w:t>
+      </w:r>
+    </w:p>
+    <w:p>
+      <w:pPr>
+        <w:pStyle w:val="a5"/>
+        <w:ind w:left="1713" w:firstLineChars="0" w:firstLine="0"/>
+      </w:pPr>
+      <w:r>
+        <w:t>您可以在</w:t>
+      </w:r>
+      <w:r>
+        <w:t xml:space="preserve"> Firebase console </w:t>
+      </w:r>
+      <w:r>
+        <w:t>中定义对您很重要的目标设备。</w:t>
+      </w:r>
+    </w:p>
+    <w:p>
+      <w:pPr>
+        <w:pStyle w:val="a5"/>
+        <w:numPr>
+          <w:ilvl w:val="0"/>
+          <w:numId w:val="2"/>
+        </w:numPr>
+        <w:ind w:firstLineChars="0"/>
+      </w:pPr>
+      <w:r>
+        <w:t>目标设备</w:t>
+      </w:r>
+    </w:p>
+    <w:p>
+      <w:pPr>
+        <w:pStyle w:val="a5"/>
+        <w:ind w:left="1713" w:firstLineChars="0" w:firstLine="0"/>
+      </w:pPr>
+      <w:r>
+        <w:t>使用您的自定义目标设备锁定消息、促销活动或使用其他</w:t>
+      </w:r>
+      <w:r>
+        <w:t xml:space="preserve"> Firebase </w:t>
+      </w:r>
+      <w:r>
+        <w:t>功能的新应用功能，如</w:t>
+      </w:r>
+      <w:r>
+        <w:t xml:space="preserve"> Notifications</w:t>
+      </w:r>
+      <w:r>
+        <w:t>以及</w:t>
+      </w:r>
+      <w:r>
+        <w:t xml:space="preserve"> Remote Config</w:t>
+      </w:r>
+      <w:r>
+        <w:t>。</w:t>
+      </w:r>
+    </w:p>
+    <w:p/>
+    <w:p>
+      <w:bookmarkStart w:id="6" w:name="_Toc476060483"/>
+      <w:r>
+        <w:rPr>
+          <w:rStyle w:val="2Char"/>
+        </w:rPr>
+        <w:t>开发</w:t>
+      </w:r>
+      <w:bookmarkEnd w:id="6"/>
+      <w:r>
+        <w:rPr>
+          <w:rFonts w:hint="eastAsia"/>
+        </w:rPr>
+        <w:t>：</w:t>
+      </w:r>
+      <w:r>
+        <w:t>专心构建更好的应用，将具体操作留给我们来完成。节省宝贵的开发时间，交付高品质、无缺陷的应用。</w:t>
+      </w:r>
+    </w:p>
+    <w:p/>
+    <w:p>
+      <w:bookmarkStart w:id="7" w:name="_Toc476060484"/>
+      <w:r>
+        <w:rPr>
+          <w:rStyle w:val="2Char"/>
+          <w:rFonts w:hint="eastAsia"/>
+        </w:rPr>
+        <w:t>增长</w:t>
+      </w:r>
+      <w:bookmarkEnd w:id="7"/>
+      <w:r>
+        <w:rPr>
+          <w:rFonts w:hint="eastAsia"/>
+        </w:rPr>
+        <w:t>：</w:t>
+      </w:r>
+      <w:r>
+        <w:t>在合适的时间赢得和吸引合适的用户。不靠碰运气，实现精准稳健增长。</w:t>
+      </w:r>
+    </w:p>
+    <w:p>
+      <w:bookmarkStart w:id="8" w:name="_Toc476060485"/>
+      <w:r>
+        <w:rPr>
+          <w:rStyle w:val="2Char"/>
+          <w:rFonts w:hint="eastAsia"/>
+        </w:rPr>
+        <w:t>获利</w:t>
+      </w:r>
+      <w:bookmarkEnd w:id="8"/>
+      <w:r>
+        <w:rPr>
+          <w:rFonts w:hint="eastAsia"/>
+        </w:rPr>
+        <w:t>：</w:t>
+      </w:r>
+      <w:r>
+        <w:t>借助丰富且引人入胜的广告通过您的应用获利。</w:t>
+      </w:r>
     </w:p>
     <w:sectPr>
       <w:pgSz w:w="11906" w:h="16838"/>
@@ -216,6 +1422,195 @@
     </w:sectPr>
   </w:body>
 </w:document>
+</file>
+
+<file path=word/numbering.xml><?xml version="1.0" encoding="utf-8"?>
+<w:numbering xmlns:wpc="http://schemas.microsoft.com/office/word/2010/wordprocessingCanvas" xmlns:mc="http://schemas.openxmlformats.org/markup-compatibility/2006" xmlns:o="urn:schemas-microsoft-com:office:office" xmlns:r="http://schemas.openxmlformats.org/officeDocument/2006/relationships" xmlns:m="http://schemas.openxmlformats.org/officeDocument/2006/math" xmlns:v="urn:schemas-microsoft-com:vml" xmlns:wp14="http://schemas.microsoft.com/office/word/2010/wordprocessingDrawing" xmlns:wp="http://schemas.openxmlformats.org/drawingml/2006/wordprocessingDrawing" xmlns:w10="urn:schemas-microsoft-com:office:word" xmlns:w="http://schemas.openxmlformats.org/wordprocessingml/2006/main" xmlns:w14="http://schemas.microsoft.com/office/word/2010/wordml" xmlns:wpg="http://schemas.microsoft.com/office/word/2010/wordprocessingGroup" xmlns:wpi="http://schemas.microsoft.com/office/word/2010/wordprocessingInk" xmlns:wne="http://schemas.microsoft.com/office/word/2006/wordml" xmlns:wps="http://schemas.microsoft.com/office/word/2010/wordprocessingShape" mc:Ignorable="w14 wp14">
+  <w:abstractNum w:abstractNumId="0">
+    <w:nsid w:val="32A7780C"/>
+    <w:multiLevelType w:val="hybridMultilevel"/>
+    <w:tmpl w:val="F312B3B8"/>
+    <w:lvl w:ilvl="0" w:tplc="42286054">
+      <w:start w:val="1"/>
+      <w:numFmt w:val="decimal"/>
+      <w:lvlText w:val="（%1）"/>
+      <w:lvlJc w:val="left"/>
+      <w:pPr>
+        <w:ind w:left="1560" w:hanging="720"/>
+      </w:pPr>
+      <w:rPr>
+        <w:rFonts w:hint="default"/>
+      </w:rPr>
+    </w:lvl>
+    <w:lvl w:ilvl="1" w:tplc="04090019" w:tentative="1">
+      <w:start w:val="1"/>
+      <w:numFmt w:val="lowerLetter"/>
+      <w:lvlText w:val="%2)"/>
+      <w:lvlJc w:val="left"/>
+      <w:pPr>
+        <w:ind w:left="1680" w:hanging="420"/>
+      </w:pPr>
+    </w:lvl>
+    <w:lvl w:ilvl="2" w:tplc="0409001B" w:tentative="1">
+      <w:start w:val="1"/>
+      <w:numFmt w:val="lowerRoman"/>
+      <w:lvlText w:val="%3."/>
+      <w:lvlJc w:val="right"/>
+      <w:pPr>
+        <w:ind w:left="2100" w:hanging="420"/>
+      </w:pPr>
+    </w:lvl>
+    <w:lvl w:ilvl="3" w:tplc="0409000F" w:tentative="1">
+      <w:start w:val="1"/>
+      <w:numFmt w:val="decimal"/>
+      <w:lvlText w:val="%4."/>
+      <w:lvlJc w:val="left"/>
+      <w:pPr>
+        <w:ind w:left="2520" w:hanging="420"/>
+      </w:pPr>
+    </w:lvl>
+    <w:lvl w:ilvl="4" w:tplc="04090019" w:tentative="1">
+      <w:start w:val="1"/>
+      <w:numFmt w:val="lowerLetter"/>
+      <w:lvlText w:val="%5)"/>
+      <w:lvlJc w:val="left"/>
+      <w:pPr>
+        <w:ind w:left="2940" w:hanging="420"/>
+      </w:pPr>
+    </w:lvl>
+    <w:lvl w:ilvl="5" w:tplc="0409001B" w:tentative="1">
+      <w:start w:val="1"/>
+      <w:numFmt w:val="lowerRoman"/>
+      <w:lvlText w:val="%6."/>
+      <w:lvlJc w:val="right"/>
+      <w:pPr>
+        <w:ind w:left="3360" w:hanging="420"/>
+      </w:pPr>
+    </w:lvl>
+    <w:lvl w:ilvl="6" w:tplc="0409000F" w:tentative="1">
+      <w:start w:val="1"/>
+      <w:numFmt w:val="decimal"/>
+      <w:lvlText w:val="%7."/>
+      <w:lvlJc w:val="left"/>
+      <w:pPr>
+        <w:ind w:left="3780" w:hanging="420"/>
+      </w:pPr>
+    </w:lvl>
+    <w:lvl w:ilvl="7" w:tplc="04090019" w:tentative="1">
+      <w:start w:val="1"/>
+      <w:numFmt w:val="lowerLetter"/>
+      <w:lvlText w:val="%8)"/>
+      <w:lvlJc w:val="left"/>
+      <w:pPr>
+        <w:ind w:left="4200" w:hanging="420"/>
+      </w:pPr>
+    </w:lvl>
+    <w:lvl w:ilvl="8" w:tplc="0409001B" w:tentative="1">
+      <w:start w:val="1"/>
+      <w:numFmt w:val="lowerRoman"/>
+      <w:lvlText w:val="%9."/>
+      <w:lvlJc w:val="right"/>
+      <w:pPr>
+        <w:ind w:left="4620" w:hanging="420"/>
+      </w:pPr>
+    </w:lvl>
+  </w:abstractNum>
+  <w:abstractNum w:abstractNumId="1">
+    <w:nsid w:val="656F1604"/>
+    <w:multiLevelType w:val="hybridMultilevel"/>
+    <w:tmpl w:val="758AB46A"/>
+    <w:lvl w:ilvl="0" w:tplc="D2F6A60A">
+      <w:start w:val="1"/>
+      <w:numFmt w:val="decimal"/>
+      <w:lvlText w:val="（%1）"/>
+      <w:lvlJc w:val="left"/>
+      <w:pPr>
+        <w:ind w:left="1713" w:hanging="720"/>
+      </w:pPr>
+      <w:rPr>
+        <w:rFonts w:hint="default"/>
+      </w:rPr>
+    </w:lvl>
+    <w:lvl w:ilvl="1" w:tplc="04090019" w:tentative="1">
+      <w:start w:val="1"/>
+      <w:numFmt w:val="lowerLetter"/>
+      <w:lvlText w:val="%2)"/>
+      <w:lvlJc w:val="left"/>
+      <w:pPr>
+        <w:ind w:left="1680" w:hanging="420"/>
+      </w:pPr>
+    </w:lvl>
+    <w:lvl w:ilvl="2" w:tplc="0409001B" w:tentative="1">
+      <w:start w:val="1"/>
+      <w:numFmt w:val="lowerRoman"/>
+      <w:lvlText w:val="%3."/>
+      <w:lvlJc w:val="right"/>
+      <w:pPr>
+        <w:ind w:left="2100" w:hanging="420"/>
+      </w:pPr>
+    </w:lvl>
+    <w:lvl w:ilvl="3" w:tplc="0409000F" w:tentative="1">
+      <w:start w:val="1"/>
+      <w:numFmt w:val="decimal"/>
+      <w:lvlText w:val="%4."/>
+      <w:lvlJc w:val="left"/>
+      <w:pPr>
+        <w:ind w:left="2520" w:hanging="420"/>
+      </w:pPr>
+    </w:lvl>
+    <w:lvl w:ilvl="4" w:tplc="04090019" w:tentative="1">
+      <w:start w:val="1"/>
+      <w:numFmt w:val="lowerLetter"/>
+      <w:lvlText w:val="%5)"/>
+      <w:lvlJc w:val="left"/>
+      <w:pPr>
+        <w:ind w:left="2940" w:hanging="420"/>
+      </w:pPr>
+    </w:lvl>
+    <w:lvl w:ilvl="5" w:tplc="0409001B" w:tentative="1">
+      <w:start w:val="1"/>
+      <w:numFmt w:val="lowerRoman"/>
+      <w:lvlText w:val="%6."/>
+      <w:lvlJc w:val="right"/>
+      <w:pPr>
+        <w:ind w:left="3360" w:hanging="420"/>
+      </w:pPr>
+    </w:lvl>
+    <w:lvl w:ilvl="6" w:tplc="0409000F" w:tentative="1">
+      <w:start w:val="1"/>
+      <w:numFmt w:val="decimal"/>
+      <w:lvlText w:val="%7."/>
+      <w:lvlJc w:val="left"/>
+      <w:pPr>
+        <w:ind w:left="3780" w:hanging="420"/>
+      </w:pPr>
+    </w:lvl>
+    <w:lvl w:ilvl="7" w:tplc="04090019" w:tentative="1">
+      <w:start w:val="1"/>
+      <w:numFmt w:val="lowerLetter"/>
+      <w:lvlText w:val="%8)"/>
+      <w:lvlJc w:val="left"/>
+      <w:pPr>
+        <w:ind w:left="4200" w:hanging="420"/>
+      </w:pPr>
+    </w:lvl>
+    <w:lvl w:ilvl="8" w:tplc="0409001B" w:tentative="1">
+      <w:start w:val="1"/>
+      <w:numFmt w:val="lowerRoman"/>
+      <w:lvlText w:val="%9."/>
+      <w:lvlJc w:val="right"/>
+      <w:pPr>
+        <w:ind w:left="4620" w:hanging="420"/>
+      </w:pPr>
+    </w:lvl>
+  </w:abstractNum>
+  <w:num w:numId="1">
+    <w:abstractNumId w:val="0"/>
+  </w:num>
+  <w:num w:numId="2">
+    <w:abstractNumId w:val="1"/>
+  </w:num>
+</w:numbering>
 </file>
 
 <file path=word/styles.xml><?xml version="1.0" encoding="utf-8"?>
@@ -402,6 +1797,51 @@
       <w:szCs w:val="44"/>
     </w:rPr>
   </w:style>
+  <w:style w:type="paragraph" w:styleId="2">
+    <w:name w:val="heading 2"/>
+    <w:basedOn w:val="a"/>
+    <w:next w:val="a"/>
+    <w:link w:val="2Char"/>
+    <w:uiPriority w:val="9"/>
+    <w:unhideWhenUsed/>
+    <w:qFormat/>
+    <w:rsid w:val="00622612"/>
+    <w:pPr>
+      <w:keepNext/>
+      <w:keepLines/>
+      <w:spacing w:before="260" w:after="260" w:line="416" w:lineRule="auto"/>
+      <w:outlineLvl w:val="1"/>
+    </w:pPr>
+    <w:rPr>
+      <w:rFonts w:asciiTheme="majorHAnsi" w:eastAsiaTheme="majorEastAsia" w:hAnsiTheme="majorHAnsi" w:cstheme="majorBidi"/>
+      <w:b/>
+      <w:bCs/>
+      <w:sz w:val="32"/>
+      <w:szCs w:val="32"/>
+    </w:rPr>
+  </w:style>
+  <w:style w:type="paragraph" w:styleId="3">
+    <w:name w:val="heading 3"/>
+    <w:basedOn w:val="a"/>
+    <w:next w:val="a"/>
+    <w:link w:val="3Char"/>
+    <w:uiPriority w:val="9"/>
+    <w:unhideWhenUsed/>
+    <w:qFormat/>
+    <w:rsid w:val="00622612"/>
+    <w:pPr>
+      <w:keepNext/>
+      <w:keepLines/>
+      <w:spacing w:before="260" w:after="260" w:line="416" w:lineRule="auto"/>
+      <w:outlineLvl w:val="2"/>
+    </w:pPr>
+    <w:rPr>
+      <w:b/>
+      <w:bCs/>
+      <w:sz w:val="32"/>
+      <w:szCs w:val="32"/>
+    </w:rPr>
+  </w:style>
   <w:style w:type="character" w:default="1" w:styleId="a0">
     <w:name w:val="Default Paragraph Font"/>
     <w:uiPriority w:val="1"/>
@@ -463,6 +1903,86 @@
       <w:color w:val="0000FF" w:themeColor="hyperlink"/>
       <w:u w:val="single"/>
     </w:rPr>
+  </w:style>
+  <w:style w:type="character" w:customStyle="1" w:styleId="3Char">
+    <w:name w:val="标题 3 Char"/>
+    <w:basedOn w:val="a0"/>
+    <w:link w:val="3"/>
+    <w:uiPriority w:val="9"/>
+    <w:rsid w:val="00622612"/>
+    <w:rPr>
+      <w:b/>
+      <w:bCs/>
+      <w:sz w:val="32"/>
+      <w:szCs w:val="32"/>
+    </w:rPr>
+  </w:style>
+  <w:style w:type="character" w:customStyle="1" w:styleId="2Char">
+    <w:name w:val="标题 2 Char"/>
+    <w:basedOn w:val="a0"/>
+    <w:link w:val="2"/>
+    <w:uiPriority w:val="9"/>
+    <w:rsid w:val="00622612"/>
+    <w:rPr>
+      <w:rFonts w:asciiTheme="majorHAnsi" w:eastAsiaTheme="majorEastAsia" w:hAnsiTheme="majorHAnsi" w:cstheme="majorBidi"/>
+      <w:b/>
+      <w:bCs/>
+      <w:sz w:val="32"/>
+      <w:szCs w:val="32"/>
+    </w:rPr>
+  </w:style>
+  <w:style w:type="paragraph" w:styleId="20">
+    <w:name w:val="toc 2"/>
+    <w:basedOn w:val="a"/>
+    <w:next w:val="a"/>
+    <w:autoRedefine/>
+    <w:uiPriority w:val="39"/>
+    <w:unhideWhenUsed/>
+    <w:rsid w:val="00622612"/>
+    <w:pPr>
+      <w:ind w:leftChars="200" w:left="420"/>
+    </w:pPr>
+  </w:style>
+  <w:style w:type="paragraph" w:styleId="30">
+    <w:name w:val="toc 3"/>
+    <w:basedOn w:val="a"/>
+    <w:next w:val="a"/>
+    <w:autoRedefine/>
+    <w:uiPriority w:val="39"/>
+    <w:unhideWhenUsed/>
+    <w:rsid w:val="00ED3837"/>
+    <w:pPr>
+      <w:ind w:leftChars="400" w:left="840"/>
+    </w:pPr>
+  </w:style>
+  <w:style w:type="paragraph" w:styleId="a4">
+    <w:name w:val="Normal (Web)"/>
+    <w:basedOn w:val="a"/>
+    <w:uiPriority w:val="99"/>
+    <w:semiHidden/>
+    <w:unhideWhenUsed/>
+    <w:rsid w:val="00ED3837"/>
+    <w:pPr>
+      <w:widowControl/>
+      <w:spacing w:before="100" w:beforeAutospacing="1" w:after="100" w:afterAutospacing="1"/>
+      <w:jc w:val="left"/>
+    </w:pPr>
+    <w:rPr>
+      <w:rFonts w:ascii="宋体" w:eastAsia="宋体" w:hAnsi="宋体" w:cs="宋体"/>
+      <w:kern w:val="0"/>
+      <w:sz w:val="24"/>
+      <w:szCs w:val="24"/>
+    </w:rPr>
+  </w:style>
+  <w:style w:type="paragraph" w:styleId="a5">
+    <w:name w:val="List Paragraph"/>
+    <w:basedOn w:val="a"/>
+    <w:uiPriority w:val="34"/>
+    <w:qFormat/>
+    <w:rsid w:val="00032DEE"/>
+    <w:pPr>
+      <w:ind w:firstLineChars="200" w:firstLine="420"/>
+    </w:pPr>
   </w:style>
 </w:styles>
 </file>
@@ -651,6 +2171,51 @@
       <w:szCs w:val="44"/>
     </w:rPr>
   </w:style>
+  <w:style w:type="paragraph" w:styleId="2">
+    <w:name w:val="heading 2"/>
+    <w:basedOn w:val="a"/>
+    <w:next w:val="a"/>
+    <w:link w:val="2Char"/>
+    <w:uiPriority w:val="9"/>
+    <w:unhideWhenUsed/>
+    <w:qFormat/>
+    <w:rsid w:val="00622612"/>
+    <w:pPr>
+      <w:keepNext/>
+      <w:keepLines/>
+      <w:spacing w:before="260" w:after="260" w:line="416" w:lineRule="auto"/>
+      <w:outlineLvl w:val="1"/>
+    </w:pPr>
+    <w:rPr>
+      <w:rFonts w:asciiTheme="majorHAnsi" w:eastAsiaTheme="majorEastAsia" w:hAnsiTheme="majorHAnsi" w:cstheme="majorBidi"/>
+      <w:b/>
+      <w:bCs/>
+      <w:sz w:val="32"/>
+      <w:szCs w:val="32"/>
+    </w:rPr>
+  </w:style>
+  <w:style w:type="paragraph" w:styleId="3">
+    <w:name w:val="heading 3"/>
+    <w:basedOn w:val="a"/>
+    <w:next w:val="a"/>
+    <w:link w:val="3Char"/>
+    <w:uiPriority w:val="9"/>
+    <w:unhideWhenUsed/>
+    <w:qFormat/>
+    <w:rsid w:val="00622612"/>
+    <w:pPr>
+      <w:keepNext/>
+      <w:keepLines/>
+      <w:spacing w:before="260" w:after="260" w:line="416" w:lineRule="auto"/>
+      <w:outlineLvl w:val="2"/>
+    </w:pPr>
+    <w:rPr>
+      <w:b/>
+      <w:bCs/>
+      <w:sz w:val="32"/>
+      <w:szCs w:val="32"/>
+    </w:rPr>
+  </w:style>
   <w:style w:type="character" w:default="1" w:styleId="a0">
     <w:name w:val="Default Paragraph Font"/>
     <w:uiPriority w:val="1"/>
@@ -712,6 +2277,86 @@
       <w:color w:val="0000FF" w:themeColor="hyperlink"/>
       <w:u w:val="single"/>
     </w:rPr>
+  </w:style>
+  <w:style w:type="character" w:customStyle="1" w:styleId="3Char">
+    <w:name w:val="标题 3 Char"/>
+    <w:basedOn w:val="a0"/>
+    <w:link w:val="3"/>
+    <w:uiPriority w:val="9"/>
+    <w:rsid w:val="00622612"/>
+    <w:rPr>
+      <w:b/>
+      <w:bCs/>
+      <w:sz w:val="32"/>
+      <w:szCs w:val="32"/>
+    </w:rPr>
+  </w:style>
+  <w:style w:type="character" w:customStyle="1" w:styleId="2Char">
+    <w:name w:val="标题 2 Char"/>
+    <w:basedOn w:val="a0"/>
+    <w:link w:val="2"/>
+    <w:uiPriority w:val="9"/>
+    <w:rsid w:val="00622612"/>
+    <w:rPr>
+      <w:rFonts w:asciiTheme="majorHAnsi" w:eastAsiaTheme="majorEastAsia" w:hAnsiTheme="majorHAnsi" w:cstheme="majorBidi"/>
+      <w:b/>
+      <w:bCs/>
+      <w:sz w:val="32"/>
+      <w:szCs w:val="32"/>
+    </w:rPr>
+  </w:style>
+  <w:style w:type="paragraph" w:styleId="20">
+    <w:name w:val="toc 2"/>
+    <w:basedOn w:val="a"/>
+    <w:next w:val="a"/>
+    <w:autoRedefine/>
+    <w:uiPriority w:val="39"/>
+    <w:unhideWhenUsed/>
+    <w:rsid w:val="00622612"/>
+    <w:pPr>
+      <w:ind w:leftChars="200" w:left="420"/>
+    </w:pPr>
+  </w:style>
+  <w:style w:type="paragraph" w:styleId="30">
+    <w:name w:val="toc 3"/>
+    <w:basedOn w:val="a"/>
+    <w:next w:val="a"/>
+    <w:autoRedefine/>
+    <w:uiPriority w:val="39"/>
+    <w:unhideWhenUsed/>
+    <w:rsid w:val="00ED3837"/>
+    <w:pPr>
+      <w:ind w:leftChars="400" w:left="840"/>
+    </w:pPr>
+  </w:style>
+  <w:style w:type="paragraph" w:styleId="a4">
+    <w:name w:val="Normal (Web)"/>
+    <w:basedOn w:val="a"/>
+    <w:uiPriority w:val="99"/>
+    <w:semiHidden/>
+    <w:unhideWhenUsed/>
+    <w:rsid w:val="00ED3837"/>
+    <w:pPr>
+      <w:widowControl/>
+      <w:spacing w:before="100" w:beforeAutospacing="1" w:after="100" w:afterAutospacing="1"/>
+      <w:jc w:val="left"/>
+    </w:pPr>
+    <w:rPr>
+      <w:rFonts w:ascii="宋体" w:eastAsia="宋体" w:hAnsi="宋体" w:cs="宋体"/>
+      <w:kern w:val="0"/>
+      <w:sz w:val="24"/>
+      <w:szCs w:val="24"/>
+    </w:rPr>
+  </w:style>
+  <w:style w:type="paragraph" w:styleId="a5">
+    <w:name w:val="List Paragraph"/>
+    <w:basedOn w:val="a"/>
+    <w:uiPriority w:val="34"/>
+    <w:qFormat/>
+    <w:rsid w:val="00032DEE"/>
+    <w:pPr>
+      <w:ind w:firstLineChars="200" w:firstLine="420"/>
+    </w:pPr>
   </w:style>
 </w:styles>
 </file>
@@ -1006,7 +2651,7 @@
 </file>
 
 <file path=customXml/itemProps1.xml><?xml version="1.0" encoding="utf-8"?>
-<ds:datastoreItem xmlns:ds="http://schemas.openxmlformats.org/officeDocument/2006/customXml" ds:itemID="{D8ED3D60-D2DA-4D79-8D58-BB020973817B}">
+<ds:datastoreItem xmlns:ds="http://schemas.openxmlformats.org/officeDocument/2006/customXml" ds:itemID="{FF2AC361-450E-49CA-9CAC-36ADEAD8020C}">
   <ds:schemaRefs>
     <ds:schemaRef ds:uri="http://schemas.openxmlformats.org/officeDocument/2006/bibliography"/>
   </ds:schemaRefs>

--- a/安卓读书笔记.docx
+++ b/安卓读书笔记.docx
@@ -31,7 +31,7 @@
       <w:r>
         <w:fldChar w:fldCharType="separate"/>
       </w:r>
-      <w:hyperlink w:anchor="_Toc476060479" w:history="1">
+      <w:hyperlink w:anchor="_Toc476515871" w:history="1">
         <w:r>
           <w:rPr>
             <w:rStyle w:val="a3"/>
@@ -59,7 +59,7 @@
             <w:noProof/>
             <w:webHidden/>
           </w:rPr>
-          <w:instrText xml:space="preserve"> PAGEREF _Toc476060479 \h </w:instrText>
+          <w:instrText xml:space="preserve"> PAGEREF _Toc476515871 \h </w:instrText>
         </w:r>
         <w:r>
           <w:rPr>
@@ -80,6 +80,838 @@
             <w:webHidden/>
           </w:rPr>
           <w:t>1</w:t>
+        </w:r>
+        <w:r>
+          <w:rPr>
+            <w:noProof/>
+            <w:webHidden/>
+          </w:rPr>
+          <w:fldChar w:fldCharType="end"/>
+        </w:r>
+      </w:hyperlink>
+    </w:p>
+    <w:p>
+      <w:pPr>
+        <w:pStyle w:val="20"/>
+        <w:tabs>
+          <w:tab w:val="right" w:leader="dot" w:pos="8296"/>
+        </w:tabs>
+        <w:rPr>
+          <w:noProof/>
+        </w:rPr>
+      </w:pPr>
+      <w:hyperlink w:anchor="_Toc476515872" w:history="1">
+        <w:r>
+          <w:rPr>
+            <w:rStyle w:val="a3"/>
+            <w:rFonts w:hint="eastAsia"/>
+            <w:noProof/>
+          </w:rPr>
+          <w:t>四大组件</w:t>
+        </w:r>
+        <w:r>
+          <w:rPr>
+            <w:noProof/>
+            <w:webHidden/>
+          </w:rPr>
+          <w:tab/>
+        </w:r>
+        <w:r>
+          <w:rPr>
+            <w:noProof/>
+            <w:webHidden/>
+          </w:rPr>
+          <w:fldChar w:fldCharType="begin"/>
+        </w:r>
+        <w:r>
+          <w:rPr>
+            <w:noProof/>
+            <w:webHidden/>
+          </w:rPr>
+          <w:instrText xml:space="preserve"> PAGEREF _Toc476515872 \h </w:instrText>
+        </w:r>
+        <w:r>
+          <w:rPr>
+            <w:noProof/>
+            <w:webHidden/>
+          </w:rPr>
+        </w:r>
+        <w:r>
+          <w:rPr>
+            <w:noProof/>
+            <w:webHidden/>
+          </w:rPr>
+          <w:fldChar w:fldCharType="separate"/>
+        </w:r>
+        <w:r>
+          <w:rPr>
+            <w:noProof/>
+            <w:webHidden/>
+          </w:rPr>
+          <w:t>1</w:t>
+        </w:r>
+        <w:r>
+          <w:rPr>
+            <w:noProof/>
+            <w:webHidden/>
+          </w:rPr>
+          <w:fldChar w:fldCharType="end"/>
+        </w:r>
+      </w:hyperlink>
+    </w:p>
+    <w:p>
+      <w:pPr>
+        <w:pStyle w:val="20"/>
+        <w:tabs>
+          <w:tab w:val="right" w:leader="dot" w:pos="8296"/>
+        </w:tabs>
+        <w:rPr>
+          <w:noProof/>
+        </w:rPr>
+      </w:pPr>
+      <w:hyperlink w:anchor="_Toc476515873" w:history="1">
+        <w:r>
+          <w:rPr>
+            <w:rStyle w:val="a3"/>
+            <w:noProof/>
+          </w:rPr>
+          <w:t>LogCat</w:t>
+        </w:r>
+        <w:r>
+          <w:rPr>
+            <w:noProof/>
+            <w:webHidden/>
+          </w:rPr>
+          <w:tab/>
+        </w:r>
+        <w:r>
+          <w:rPr>
+            <w:noProof/>
+            <w:webHidden/>
+          </w:rPr>
+          <w:fldChar w:fldCharType="begin"/>
+        </w:r>
+        <w:r>
+          <w:rPr>
+            <w:noProof/>
+            <w:webHidden/>
+          </w:rPr>
+          <w:instrText xml:space="preserve"> PAGEREF _Toc476515873 \h </w:instrText>
+        </w:r>
+        <w:r>
+          <w:rPr>
+            <w:noProof/>
+            <w:webHidden/>
+          </w:rPr>
+        </w:r>
+        <w:r>
+          <w:rPr>
+            <w:noProof/>
+            <w:webHidden/>
+          </w:rPr>
+          <w:fldChar w:fldCharType="separate"/>
+        </w:r>
+        <w:r>
+          <w:rPr>
+            <w:noProof/>
+            <w:webHidden/>
+          </w:rPr>
+          <w:t>1</w:t>
+        </w:r>
+        <w:r>
+          <w:rPr>
+            <w:noProof/>
+            <w:webHidden/>
+          </w:rPr>
+          <w:fldChar w:fldCharType="end"/>
+        </w:r>
+      </w:hyperlink>
+    </w:p>
+    <w:p>
+      <w:pPr>
+        <w:pStyle w:val="20"/>
+        <w:tabs>
+          <w:tab w:val="right" w:leader="dot" w:pos="8296"/>
+        </w:tabs>
+        <w:rPr>
+          <w:noProof/>
+        </w:rPr>
+      </w:pPr>
+      <w:hyperlink w:anchor="_Toc476515874" w:history="1">
+        <w:r>
+          <w:rPr>
+            <w:rStyle w:val="a3"/>
+            <w:rFonts w:hint="eastAsia"/>
+            <w:noProof/>
+          </w:rPr>
+          <w:t>隐藏标题栏</w:t>
+        </w:r>
+        <w:r>
+          <w:rPr>
+            <w:noProof/>
+            <w:webHidden/>
+          </w:rPr>
+          <w:tab/>
+        </w:r>
+        <w:r>
+          <w:rPr>
+            <w:noProof/>
+            <w:webHidden/>
+          </w:rPr>
+          <w:fldChar w:fldCharType="begin"/>
+        </w:r>
+        <w:r>
+          <w:rPr>
+            <w:noProof/>
+            <w:webHidden/>
+          </w:rPr>
+          <w:instrText xml:space="preserve"> PAGEREF _Toc476515874 \h </w:instrText>
+        </w:r>
+        <w:r>
+          <w:rPr>
+            <w:noProof/>
+            <w:webHidden/>
+          </w:rPr>
+        </w:r>
+        <w:r>
+          <w:rPr>
+            <w:noProof/>
+            <w:webHidden/>
+          </w:rPr>
+          <w:fldChar w:fldCharType="separate"/>
+        </w:r>
+        <w:r>
+          <w:rPr>
+            <w:noProof/>
+            <w:webHidden/>
+          </w:rPr>
+          <w:t>2</w:t>
+        </w:r>
+        <w:r>
+          <w:rPr>
+            <w:noProof/>
+            <w:webHidden/>
+          </w:rPr>
+          <w:fldChar w:fldCharType="end"/>
+        </w:r>
+      </w:hyperlink>
+    </w:p>
+    <w:p>
+      <w:pPr>
+        <w:pStyle w:val="20"/>
+        <w:tabs>
+          <w:tab w:val="right" w:leader="dot" w:pos="8296"/>
+        </w:tabs>
+        <w:rPr>
+          <w:noProof/>
+        </w:rPr>
+      </w:pPr>
+      <w:hyperlink w:anchor="_Toc476515875" w:history="1">
+        <w:r>
+          <w:rPr>
+            <w:rStyle w:val="a3"/>
+            <w:noProof/>
+          </w:rPr>
+          <w:t>Toast</w:t>
+        </w:r>
+        <w:r>
+          <w:rPr>
+            <w:noProof/>
+            <w:webHidden/>
+          </w:rPr>
+          <w:tab/>
+        </w:r>
+        <w:r>
+          <w:rPr>
+            <w:noProof/>
+            <w:webHidden/>
+          </w:rPr>
+          <w:fldChar w:fldCharType="begin"/>
+        </w:r>
+        <w:r>
+          <w:rPr>
+            <w:noProof/>
+            <w:webHidden/>
+          </w:rPr>
+          <w:instrText xml:space="preserve"> PAGEREF _Toc476515875 \h </w:instrText>
+        </w:r>
+        <w:r>
+          <w:rPr>
+            <w:noProof/>
+            <w:webHidden/>
+          </w:rPr>
+        </w:r>
+        <w:r>
+          <w:rPr>
+            <w:noProof/>
+            <w:webHidden/>
+          </w:rPr>
+          <w:fldChar w:fldCharType="separate"/>
+        </w:r>
+        <w:r>
+          <w:rPr>
+            <w:noProof/>
+            <w:webHidden/>
+          </w:rPr>
+          <w:t>2</w:t>
+        </w:r>
+        <w:r>
+          <w:rPr>
+            <w:noProof/>
+            <w:webHidden/>
+          </w:rPr>
+          <w:fldChar w:fldCharType="end"/>
+        </w:r>
+      </w:hyperlink>
+    </w:p>
+    <w:p>
+      <w:pPr>
+        <w:pStyle w:val="20"/>
+        <w:tabs>
+          <w:tab w:val="right" w:leader="dot" w:pos="8296"/>
+        </w:tabs>
+        <w:rPr>
+          <w:noProof/>
+        </w:rPr>
+      </w:pPr>
+      <w:hyperlink w:anchor="_Toc476515876" w:history="1">
+        <w:r>
+          <w:rPr>
+            <w:rStyle w:val="a3"/>
+            <w:noProof/>
+          </w:rPr>
+          <w:t>Intent</w:t>
+        </w:r>
+        <w:r>
+          <w:rPr>
+            <w:noProof/>
+            <w:webHidden/>
+          </w:rPr>
+          <w:tab/>
+        </w:r>
+        <w:r>
+          <w:rPr>
+            <w:noProof/>
+            <w:webHidden/>
+          </w:rPr>
+          <w:fldChar w:fldCharType="begin"/>
+        </w:r>
+        <w:r>
+          <w:rPr>
+            <w:noProof/>
+            <w:webHidden/>
+          </w:rPr>
+          <w:instrText xml:space="preserve"> PAGEREF _Toc476515876 \h </w:instrText>
+        </w:r>
+        <w:r>
+          <w:rPr>
+            <w:noProof/>
+            <w:webHidden/>
+          </w:rPr>
+        </w:r>
+        <w:r>
+          <w:rPr>
+            <w:noProof/>
+            <w:webHidden/>
+          </w:rPr>
+          <w:fldChar w:fldCharType="separate"/>
+        </w:r>
+        <w:r>
+          <w:rPr>
+            <w:noProof/>
+            <w:webHidden/>
+          </w:rPr>
+          <w:t>2</w:t>
+        </w:r>
+        <w:r>
+          <w:rPr>
+            <w:noProof/>
+            <w:webHidden/>
+          </w:rPr>
+          <w:fldChar w:fldCharType="end"/>
+        </w:r>
+      </w:hyperlink>
+    </w:p>
+    <w:p>
+      <w:pPr>
+        <w:pStyle w:val="20"/>
+        <w:tabs>
+          <w:tab w:val="right" w:leader="dot" w:pos="8296"/>
+        </w:tabs>
+        <w:rPr>
+          <w:noProof/>
+        </w:rPr>
+      </w:pPr>
+      <w:hyperlink w:anchor="_Toc476515877" w:history="1">
+        <w:r>
+          <w:rPr>
+            <w:rStyle w:val="a3"/>
+            <w:rFonts w:hint="eastAsia"/>
+            <w:noProof/>
+          </w:rPr>
+          <w:t>使用隐式</w:t>
+        </w:r>
+        <w:r>
+          <w:rPr>
+            <w:rStyle w:val="a3"/>
+            <w:noProof/>
+          </w:rPr>
+          <w:t xml:space="preserve"> Intent</w:t>
+        </w:r>
+        <w:r>
+          <w:rPr>
+            <w:noProof/>
+            <w:webHidden/>
+          </w:rPr>
+          <w:tab/>
+        </w:r>
+        <w:r>
+          <w:rPr>
+            <w:noProof/>
+            <w:webHidden/>
+          </w:rPr>
+          <w:fldChar w:fldCharType="begin"/>
+        </w:r>
+        <w:r>
+          <w:rPr>
+            <w:noProof/>
+            <w:webHidden/>
+          </w:rPr>
+          <w:instrText xml:space="preserve"> PAGEREF _Toc476515877 \h </w:instrText>
+        </w:r>
+        <w:r>
+          <w:rPr>
+            <w:noProof/>
+            <w:webHidden/>
+          </w:rPr>
+        </w:r>
+        <w:r>
+          <w:rPr>
+            <w:noProof/>
+            <w:webHidden/>
+          </w:rPr>
+          <w:fldChar w:fldCharType="separate"/>
+        </w:r>
+        <w:r>
+          <w:rPr>
+            <w:noProof/>
+            <w:webHidden/>
+          </w:rPr>
+          <w:t>3</w:t>
+        </w:r>
+        <w:r>
+          <w:rPr>
+            <w:noProof/>
+            <w:webHidden/>
+          </w:rPr>
+          <w:fldChar w:fldCharType="end"/>
+        </w:r>
+      </w:hyperlink>
+    </w:p>
+    <w:p>
+      <w:pPr>
+        <w:pStyle w:val="20"/>
+        <w:tabs>
+          <w:tab w:val="right" w:leader="dot" w:pos="8296"/>
+        </w:tabs>
+        <w:rPr>
+          <w:noProof/>
+        </w:rPr>
+      </w:pPr>
+      <w:hyperlink w:anchor="_Toc476515878" w:history="1">
+        <w:r>
+          <w:rPr>
+            <w:rStyle w:val="a3"/>
+            <w:rFonts w:hint="eastAsia"/>
+            <w:noProof/>
+          </w:rPr>
+          <w:t>向下一个活动传递数据</w:t>
+        </w:r>
+        <w:r>
+          <w:rPr>
+            <w:noProof/>
+            <w:webHidden/>
+          </w:rPr>
+          <w:tab/>
+        </w:r>
+        <w:r>
+          <w:rPr>
+            <w:noProof/>
+            <w:webHidden/>
+          </w:rPr>
+          <w:fldChar w:fldCharType="begin"/>
+        </w:r>
+        <w:r>
+          <w:rPr>
+            <w:noProof/>
+            <w:webHidden/>
+          </w:rPr>
+          <w:instrText xml:space="preserve"> PAGEREF _Toc476515878 \h </w:instrText>
+        </w:r>
+        <w:r>
+          <w:rPr>
+            <w:noProof/>
+            <w:webHidden/>
+          </w:rPr>
+        </w:r>
+        <w:r>
+          <w:rPr>
+            <w:noProof/>
+            <w:webHidden/>
+          </w:rPr>
+          <w:fldChar w:fldCharType="separate"/>
+        </w:r>
+        <w:r>
+          <w:rPr>
+            <w:noProof/>
+            <w:webHidden/>
+          </w:rPr>
+          <w:t>4</w:t>
+        </w:r>
+        <w:r>
+          <w:rPr>
+            <w:noProof/>
+            <w:webHidden/>
+          </w:rPr>
+          <w:fldChar w:fldCharType="end"/>
+        </w:r>
+      </w:hyperlink>
+    </w:p>
+    <w:p>
+      <w:pPr>
+        <w:pStyle w:val="20"/>
+        <w:tabs>
+          <w:tab w:val="right" w:leader="dot" w:pos="8296"/>
+        </w:tabs>
+        <w:rPr>
+          <w:noProof/>
+        </w:rPr>
+      </w:pPr>
+      <w:hyperlink w:anchor="_Toc476515879" w:history="1">
+        <w:r>
+          <w:rPr>
+            <w:rStyle w:val="a3"/>
+            <w:rFonts w:hint="eastAsia"/>
+            <w:noProof/>
+          </w:rPr>
+          <w:t>返回数据给上一个活动</w:t>
+        </w:r>
+        <w:r>
+          <w:rPr>
+            <w:noProof/>
+            <w:webHidden/>
+          </w:rPr>
+          <w:tab/>
+        </w:r>
+        <w:r>
+          <w:rPr>
+            <w:noProof/>
+            <w:webHidden/>
+          </w:rPr>
+          <w:fldChar w:fldCharType="begin"/>
+        </w:r>
+        <w:r>
+          <w:rPr>
+            <w:noProof/>
+            <w:webHidden/>
+          </w:rPr>
+          <w:instrText xml:space="preserve"> PAGEREF _Toc476515879 \h </w:instrText>
+        </w:r>
+        <w:r>
+          <w:rPr>
+            <w:noProof/>
+            <w:webHidden/>
+          </w:rPr>
+        </w:r>
+        <w:r>
+          <w:rPr>
+            <w:noProof/>
+            <w:webHidden/>
+          </w:rPr>
+          <w:fldChar w:fldCharType="separate"/>
+        </w:r>
+        <w:r>
+          <w:rPr>
+            <w:noProof/>
+            <w:webHidden/>
+          </w:rPr>
+          <w:t>4</w:t>
+        </w:r>
+        <w:r>
+          <w:rPr>
+            <w:noProof/>
+            <w:webHidden/>
+          </w:rPr>
+          <w:fldChar w:fldCharType="end"/>
+        </w:r>
+      </w:hyperlink>
+    </w:p>
+    <w:p>
+      <w:pPr>
+        <w:pStyle w:val="20"/>
+        <w:tabs>
+          <w:tab w:val="right" w:leader="dot" w:pos="8296"/>
+        </w:tabs>
+        <w:rPr>
+          <w:noProof/>
+        </w:rPr>
+      </w:pPr>
+      <w:hyperlink w:anchor="_Toc476515880" w:history="1">
+        <w:r>
+          <w:rPr>
+            <w:rStyle w:val="a3"/>
+            <w:rFonts w:hint="eastAsia"/>
+            <w:noProof/>
+          </w:rPr>
+          <w:t>活动状态</w:t>
+        </w:r>
+        <w:r>
+          <w:rPr>
+            <w:noProof/>
+            <w:webHidden/>
+          </w:rPr>
+          <w:tab/>
+        </w:r>
+        <w:r>
+          <w:rPr>
+            <w:noProof/>
+            <w:webHidden/>
+          </w:rPr>
+          <w:fldChar w:fldCharType="begin"/>
+        </w:r>
+        <w:r>
+          <w:rPr>
+            <w:noProof/>
+            <w:webHidden/>
+          </w:rPr>
+          <w:instrText xml:space="preserve"> PAGEREF _Toc476515880 \h </w:instrText>
+        </w:r>
+        <w:r>
+          <w:rPr>
+            <w:noProof/>
+            <w:webHidden/>
+          </w:rPr>
+        </w:r>
+        <w:r>
+          <w:rPr>
+            <w:noProof/>
+            <w:webHidden/>
+          </w:rPr>
+          <w:fldChar w:fldCharType="separate"/>
+        </w:r>
+        <w:r>
+          <w:rPr>
+            <w:noProof/>
+            <w:webHidden/>
+          </w:rPr>
+          <w:t>5</w:t>
+        </w:r>
+        <w:r>
+          <w:rPr>
+            <w:noProof/>
+            <w:webHidden/>
+          </w:rPr>
+          <w:fldChar w:fldCharType="end"/>
+        </w:r>
+      </w:hyperlink>
+    </w:p>
+    <w:p>
+      <w:pPr>
+        <w:pStyle w:val="20"/>
+        <w:tabs>
+          <w:tab w:val="right" w:leader="dot" w:pos="8296"/>
+        </w:tabs>
+        <w:rPr>
+          <w:noProof/>
+        </w:rPr>
+      </w:pPr>
+      <w:hyperlink w:anchor="_Toc476515881" w:history="1">
+        <w:r>
+          <w:rPr>
+            <w:rStyle w:val="a3"/>
+            <w:rFonts w:hint="eastAsia"/>
+            <w:noProof/>
+          </w:rPr>
+          <w:t>活动的生存期</w:t>
+        </w:r>
+        <w:r>
+          <w:rPr>
+            <w:noProof/>
+            <w:webHidden/>
+          </w:rPr>
+          <w:tab/>
+        </w:r>
+        <w:r>
+          <w:rPr>
+            <w:noProof/>
+            <w:webHidden/>
+          </w:rPr>
+          <w:fldChar w:fldCharType="begin"/>
+        </w:r>
+        <w:r>
+          <w:rPr>
+            <w:noProof/>
+            <w:webHidden/>
+          </w:rPr>
+          <w:instrText xml:space="preserve"> PAGEREF _Toc476515881 \h </w:instrText>
+        </w:r>
+        <w:r>
+          <w:rPr>
+            <w:noProof/>
+            <w:webHidden/>
+          </w:rPr>
+        </w:r>
+        <w:r>
+          <w:rPr>
+            <w:noProof/>
+            <w:webHidden/>
+          </w:rPr>
+          <w:fldChar w:fldCharType="separate"/>
+        </w:r>
+        <w:r>
+          <w:rPr>
+            <w:noProof/>
+            <w:webHidden/>
+          </w:rPr>
+          <w:t>5</w:t>
+        </w:r>
+        <w:r>
+          <w:rPr>
+            <w:noProof/>
+            <w:webHidden/>
+          </w:rPr>
+          <w:fldChar w:fldCharType="end"/>
+        </w:r>
+      </w:hyperlink>
+    </w:p>
+    <w:p>
+      <w:pPr>
+        <w:pStyle w:val="20"/>
+        <w:tabs>
+          <w:tab w:val="right" w:leader="dot" w:pos="8296"/>
+        </w:tabs>
+        <w:rPr>
+          <w:noProof/>
+        </w:rPr>
+      </w:pPr>
+      <w:hyperlink w:anchor="_Toc476515882" w:history="1">
+        <w:r>
+          <w:rPr>
+            <w:rStyle w:val="a3"/>
+            <w:rFonts w:hint="eastAsia"/>
+            <w:noProof/>
+          </w:rPr>
+          <w:t>活动被回收了怎么办</w:t>
+        </w:r>
+        <w:r>
+          <w:rPr>
+            <w:noProof/>
+            <w:webHidden/>
+          </w:rPr>
+          <w:tab/>
+        </w:r>
+        <w:r>
+          <w:rPr>
+            <w:noProof/>
+            <w:webHidden/>
+          </w:rPr>
+          <w:fldChar w:fldCharType="begin"/>
+        </w:r>
+        <w:r>
+          <w:rPr>
+            <w:noProof/>
+            <w:webHidden/>
+          </w:rPr>
+          <w:instrText xml:space="preserve"> PAGEREF _Toc476515882 \h </w:instrText>
+        </w:r>
+        <w:r>
+          <w:rPr>
+            <w:noProof/>
+            <w:webHidden/>
+          </w:rPr>
+        </w:r>
+        <w:r>
+          <w:rPr>
+            <w:noProof/>
+            <w:webHidden/>
+          </w:rPr>
+          <w:fldChar w:fldCharType="separate"/>
+        </w:r>
+        <w:r>
+          <w:rPr>
+            <w:noProof/>
+            <w:webHidden/>
+          </w:rPr>
+          <w:t>7</w:t>
+        </w:r>
+        <w:r>
+          <w:rPr>
+            <w:noProof/>
+            <w:webHidden/>
+          </w:rPr>
+          <w:fldChar w:fldCharType="end"/>
+        </w:r>
+      </w:hyperlink>
+    </w:p>
+    <w:p>
+      <w:pPr>
+        <w:pStyle w:val="20"/>
+        <w:tabs>
+          <w:tab w:val="right" w:leader="dot" w:pos="8296"/>
+        </w:tabs>
+        <w:rPr>
+          <w:noProof/>
+        </w:rPr>
+      </w:pPr>
+      <w:hyperlink w:anchor="_Toc476515883" w:history="1">
+        <w:r>
+          <w:rPr>
+            <w:rStyle w:val="a3"/>
+            <w:rFonts w:hint="eastAsia"/>
+            <w:noProof/>
+          </w:rPr>
+          <w:t>活动的启动模式</w:t>
+        </w:r>
+        <w:r>
+          <w:rPr>
+            <w:noProof/>
+            <w:webHidden/>
+          </w:rPr>
+          <w:tab/>
+        </w:r>
+        <w:r>
+          <w:rPr>
+            <w:noProof/>
+            <w:webHidden/>
+          </w:rPr>
+          <w:fldChar w:fldCharType="begin"/>
+        </w:r>
+        <w:r>
+          <w:rPr>
+            <w:noProof/>
+            <w:webHidden/>
+          </w:rPr>
+          <w:instrText xml:space="preserve"> PAGEREF _Toc476515883 \h </w:instrText>
+        </w:r>
+        <w:r>
+          <w:rPr>
+            <w:noProof/>
+            <w:webHidden/>
+          </w:rPr>
+        </w:r>
+        <w:r>
+          <w:rPr>
+            <w:noProof/>
+            <w:webHidden/>
+          </w:rPr>
+          <w:fldChar w:fldCharType="separate"/>
+        </w:r>
+        <w:r>
+          <w:rPr>
+            <w:noProof/>
+            <w:webHidden/>
+          </w:rPr>
+          <w:t>8</w:t>
         </w:r>
         <w:r>
           <w:rPr>
@@ -100,7 +932,7 @@
           <w:noProof/>
         </w:rPr>
       </w:pPr>
-      <w:hyperlink w:anchor="_Toc476060480" w:history="1">
+      <w:hyperlink w:anchor="_Toc476515884" w:history="1">
         <w:r>
           <w:rPr>
             <w:rStyle w:val="a3"/>
@@ -127,7 +959,7 @@
             <w:noProof/>
             <w:webHidden/>
           </w:rPr>
-          <w:instrText xml:space="preserve"> PAGEREF _Toc476060480 \h </w:instrText>
+          <w:instrText xml:space="preserve"> PAGEREF _Toc476515884 \h </w:instrText>
         </w:r>
         <w:r>
           <w:rPr>
@@ -147,7 +979,7 @@
             <w:noProof/>
             <w:webHidden/>
           </w:rPr>
-          <w:t>1</w:t>
+          <w:t>9</w:t>
         </w:r>
         <w:r>
           <w:rPr>
@@ -168,7 +1000,7 @@
           <w:noProof/>
         </w:rPr>
       </w:pPr>
-      <w:hyperlink w:anchor="_Toc476060481" w:history="1">
+      <w:hyperlink w:anchor="_Toc476515885" w:history="1">
         <w:r>
           <w:rPr>
             <w:rStyle w:val="a3"/>
@@ -203,7 +1035,7 @@
             <w:noProof/>
             <w:webHidden/>
           </w:rPr>
-          <w:instrText xml:space="preserve"> PAGEREF _Toc476060481 \h </w:instrText>
+          <w:instrText xml:space="preserve"> PAGEREF _Toc476515885 \h </w:instrText>
         </w:r>
         <w:r>
           <w:rPr>
@@ -223,7 +1055,7 @@
             <w:noProof/>
             <w:webHidden/>
           </w:rPr>
-          <w:t>1</w:t>
+          <w:t>9</w:t>
         </w:r>
         <w:r>
           <w:rPr>
@@ -244,7 +1076,7 @@
           <w:noProof/>
         </w:rPr>
       </w:pPr>
-      <w:hyperlink w:anchor="_Toc476060482" w:history="1">
+      <w:hyperlink w:anchor="_Toc476515886" w:history="1">
         <w:r>
           <w:rPr>
             <w:rStyle w:val="a3"/>
@@ -271,7 +1103,7 @@
             <w:noProof/>
             <w:webHidden/>
           </w:rPr>
-          <w:instrText xml:space="preserve"> PAGEREF _Toc476060482 \h </w:instrText>
+          <w:instrText xml:space="preserve"> PAGEREF _Toc476515886 \h </w:instrText>
         </w:r>
         <w:r>
           <w:rPr>
@@ -291,7 +1123,7 @@
             <w:noProof/>
             <w:webHidden/>
           </w:rPr>
-          <w:t>1</w:t>
+          <w:t>9</w:t>
         </w:r>
         <w:r>
           <w:rPr>
@@ -312,7 +1144,7 @@
           <w:noProof/>
         </w:rPr>
       </w:pPr>
-      <w:hyperlink w:anchor="_Toc476060483" w:history="1">
+      <w:hyperlink w:anchor="_Toc476515887" w:history="1">
         <w:r>
           <w:rPr>
             <w:rStyle w:val="a3"/>
@@ -340,7 +1172,7 @@
             <w:noProof/>
             <w:webHidden/>
           </w:rPr>
-          <w:instrText xml:space="preserve"> PAGEREF _Toc476060483 \h </w:instrText>
+          <w:instrText xml:space="preserve"> PAGEREF _Toc476515887 \h </w:instrText>
         </w:r>
         <w:r>
           <w:rPr>
@@ -360,7 +1192,7 @@
             <w:noProof/>
             <w:webHidden/>
           </w:rPr>
-          <w:t>2</w:t>
+          <w:t>10</w:t>
         </w:r>
         <w:r>
           <w:rPr>
@@ -381,7 +1213,7 @@
           <w:noProof/>
         </w:rPr>
       </w:pPr>
-      <w:hyperlink w:anchor="_Toc476060484" w:history="1">
+      <w:hyperlink w:anchor="_Toc476515888" w:history="1">
         <w:r>
           <w:rPr>
             <w:rStyle w:val="a3"/>
@@ -409,7 +1241,7 @@
             <w:noProof/>
             <w:webHidden/>
           </w:rPr>
-          <w:instrText xml:space="preserve"> PAGEREF _Toc476060484 \h </w:instrText>
+          <w:instrText xml:space="preserve"> PAGEREF _Toc476515888 \h </w:instrText>
         </w:r>
         <w:r>
           <w:rPr>
@@ -429,7 +1261,7 @@
             <w:noProof/>
             <w:webHidden/>
           </w:rPr>
-          <w:t>2</w:t>
+          <w:t>10</w:t>
         </w:r>
         <w:r>
           <w:rPr>
@@ -450,7 +1282,7 @@
           <w:noProof/>
         </w:rPr>
       </w:pPr>
-      <w:hyperlink w:anchor="_Toc476060485" w:history="1">
+      <w:hyperlink w:anchor="_Toc476515889" w:history="1">
         <w:r>
           <w:rPr>
             <w:rStyle w:val="a3"/>
@@ -478,7 +1310,7 @@
             <w:noProof/>
             <w:webHidden/>
           </w:rPr>
-          <w:instrText xml:space="preserve"> PAGEREF _Toc476060485 \h </w:instrText>
+          <w:instrText xml:space="preserve"> PAGEREF _Toc476515889 \h </w:instrText>
         </w:r>
         <w:r>
           <w:rPr>
@@ -498,7 +1330,7 @@
             <w:noProof/>
             <w:webHidden/>
           </w:rPr>
-          <w:t>2</w:t>
+          <w:t>10</w:t>
         </w:r>
         <w:r>
           <w:rPr>
@@ -522,34 +1354,6271 @@
         </w:rPr>
         <w:fldChar w:fldCharType="end"/>
       </w:r>
-      <w:bookmarkStart w:id="1" w:name="_Toc476060479"/>
+      <w:bookmarkStart w:id="1" w:name="_Toc476515871"/>
       <w:r>
         <w:rPr>
           <w:rFonts w:eastAsiaTheme="minorEastAsia" w:hint="eastAsia"/>
         </w:rPr>
         <w:t>第一行代码（第一版）</w:t>
       </w:r>
-      <w:bookmarkStart w:id="2" w:name="_GoBack"/>
       <w:bookmarkEnd w:id="0"/>
       <w:bookmarkEnd w:id="1"/>
+    </w:p>
+    <w:p>
+      <w:pPr>
+        <w:pStyle w:val="2"/>
+      </w:pPr>
+      <w:bookmarkStart w:id="2" w:name="_Toc476515872"/>
+      <w:r>
+        <w:rPr>
+          <w:rFonts w:hint="eastAsia"/>
+        </w:rPr>
+        <w:t>四大组件</w:t>
+      </w:r>
       <w:bookmarkEnd w:id="2"/>
     </w:p>
-    <w:p/>
+    <w:p>
+      <w:pPr>
+        <w:ind w:firstLineChars="200" w:firstLine="420"/>
+      </w:pPr>
+      <w:r>
+        <w:rPr>
+          <w:rFonts w:hint="eastAsia"/>
+        </w:rPr>
+        <w:t>Android</w:t>
+      </w:r>
+      <w:r>
+        <w:rPr>
+          <w:rFonts w:hint="eastAsia"/>
+        </w:rPr>
+        <w:t>系统四大组件分别是活动（</w:t>
+      </w:r>
+      <w:r>
+        <w:rPr>
+          <w:rFonts w:hint="eastAsia"/>
+        </w:rPr>
+        <w:t>Activity</w:t>
+      </w:r>
+      <w:r>
+        <w:rPr>
+          <w:rFonts w:hint="eastAsia"/>
+        </w:rPr>
+        <w:t>）、服务（</w:t>
+      </w:r>
+      <w:r>
+        <w:rPr>
+          <w:rFonts w:hint="eastAsia"/>
+        </w:rPr>
+        <w:t>Service</w:t>
+      </w:r>
+      <w:r>
+        <w:rPr>
+          <w:rFonts w:hint="eastAsia"/>
+        </w:rPr>
+        <w:t>）、广播接收器（</w:t>
+      </w:r>
+      <w:r>
+        <w:rPr>
+          <w:rFonts w:hint="eastAsia"/>
+        </w:rPr>
+        <w:t>Broadcast</w:t>
+      </w:r>
+    </w:p>
+    <w:p>
+      <w:r>
+        <w:rPr>
+          <w:rFonts w:hint="eastAsia"/>
+        </w:rPr>
+        <w:t>Receiver</w:t>
+      </w:r>
+      <w:r>
+        <w:rPr>
+          <w:rFonts w:hint="eastAsia"/>
+        </w:rPr>
+        <w:t>）和内容提供器（</w:t>
+      </w:r>
+      <w:proofErr w:type="spellStart"/>
+      <w:r>
+        <w:rPr>
+          <w:rFonts w:hint="eastAsia"/>
+        </w:rPr>
+        <w:t>ContentProvider</w:t>
+      </w:r>
+      <w:proofErr w:type="spellEnd"/>
+      <w:r>
+        <w:rPr>
+          <w:rFonts w:hint="eastAsia"/>
+        </w:rPr>
+        <w:t>）。其中活动是所有</w:t>
+      </w:r>
+      <w:r>
+        <w:rPr>
+          <w:rFonts w:hint="eastAsia"/>
+        </w:rPr>
+        <w:t xml:space="preserve"> Android </w:t>
+      </w:r>
+      <w:r>
+        <w:rPr>
+          <w:rFonts w:hint="eastAsia"/>
+        </w:rPr>
+        <w:t>应用程序的门面，</w:t>
+      </w:r>
+    </w:p>
+    <w:p>
+      <w:r>
+        <w:rPr>
+          <w:rFonts w:hint="eastAsia"/>
+        </w:rPr>
+        <w:t>凡是在应用中你看得到的东西，都是放在活动中的。而服务就比较低调了，你无法看到</w:t>
+      </w:r>
+    </w:p>
+    <w:p>
+      <w:r>
+        <w:rPr>
+          <w:rFonts w:hint="eastAsia"/>
+        </w:rPr>
+        <w:t>它，但它会一直在后台默默地运行，即使用户退出了应用，服务仍然是可以继续运行的。</w:t>
+      </w:r>
+    </w:p>
+    <w:p>
+      <w:r>
+        <w:rPr>
+          <w:rFonts w:hint="eastAsia"/>
+        </w:rPr>
+        <w:t>广播接收器可以允许你的应用接收来自各处的广播消息，比如电话、短信等，当然你的</w:t>
+      </w:r>
+    </w:p>
+    <w:p>
+      <w:r>
+        <w:rPr>
+          <w:rFonts w:hint="eastAsia"/>
+        </w:rPr>
+        <w:t>应用同样也可以向外发出广播消息。内容提供器则为应用程序之间共享数据提供了可</w:t>
+      </w:r>
+    </w:p>
+    <w:p>
+      <w:pPr>
+        <w:rPr>
+          <w:rFonts w:hint="eastAsia"/>
+        </w:rPr>
+      </w:pPr>
+      <w:r>
+        <w:rPr>
+          <w:rFonts w:hint="eastAsia"/>
+        </w:rPr>
+        <w:t>能，比如你想要读取系统电话簿中的联系人，就需要通过内容提供器来实现。</w:t>
+      </w:r>
+    </w:p>
+    <w:p>
+      <w:pPr>
+        <w:rPr>
+          <w:rFonts w:hint="eastAsia"/>
+        </w:rPr>
+      </w:pPr>
+    </w:p>
+    <w:p>
+      <w:pPr>
+        <w:pStyle w:val="2"/>
+        <w:rPr>
+          <w:rFonts w:hint="eastAsia"/>
+        </w:rPr>
+      </w:pPr>
+      <w:bookmarkStart w:id="3" w:name="_Toc476515873"/>
+      <w:proofErr w:type="spellStart"/>
+      <w:r>
+        <w:rPr>
+          <w:rFonts w:hint="eastAsia"/>
+        </w:rPr>
+        <w:t>LogCat</w:t>
+      </w:r>
+      <w:bookmarkEnd w:id="3"/>
+      <w:proofErr w:type="spellEnd"/>
+    </w:p>
+    <w:p>
+      <w:r>
+        <w:rPr>
+          <w:rFonts w:hint="eastAsia"/>
+        </w:rPr>
+        <w:tab/>
+      </w:r>
+      <w:r>
+        <w:t xml:space="preserve">1. </w:t>
+      </w:r>
+      <w:proofErr w:type="spellStart"/>
+      <w:proofErr w:type="gramStart"/>
+      <w:r>
+        <w:t>Log.v</w:t>
+      </w:r>
+      <w:proofErr w:type="spellEnd"/>
+      <w:r>
+        <w:t>()</w:t>
+      </w:r>
+      <w:proofErr w:type="gramEnd"/>
+    </w:p>
+    <w:p>
+      <w:pPr>
+        <w:ind w:firstLine="420"/>
+        <w:rPr>
+          <w:rFonts w:hint="eastAsia"/>
+        </w:rPr>
+      </w:pPr>
+      <w:r>
+        <w:rPr>
+          <w:rFonts w:hint="eastAsia"/>
+        </w:rPr>
+        <w:t>这个方法用于打印那些最为琐碎的，意义最小的日志信息。对应级别</w:t>
+      </w:r>
+      <w:r>
+        <w:rPr>
+          <w:rFonts w:hint="eastAsia"/>
+        </w:rPr>
+        <w:t xml:space="preserve"> verbose</w:t>
+      </w:r>
+      <w:r>
+        <w:rPr>
+          <w:rFonts w:hint="eastAsia"/>
+        </w:rPr>
+        <w:t>，是</w:t>
+      </w:r>
+    </w:p>
+    <w:p>
+      <w:pPr>
+        <w:rPr>
+          <w:rFonts w:hint="eastAsia"/>
+        </w:rPr>
+      </w:pPr>
+      <w:r>
+        <w:rPr>
+          <w:rFonts w:hint="eastAsia"/>
+        </w:rPr>
+        <w:t xml:space="preserve">Android </w:t>
+      </w:r>
+      <w:r>
+        <w:rPr>
+          <w:rFonts w:hint="eastAsia"/>
+        </w:rPr>
+        <w:t>日志里面级别最低的一种。</w:t>
+      </w:r>
+    </w:p>
+    <w:p>
+      <w:pPr>
+        <w:ind w:firstLine="420"/>
+      </w:pPr>
+      <w:r>
+        <w:t xml:space="preserve">2. </w:t>
+      </w:r>
+      <w:proofErr w:type="spellStart"/>
+      <w:proofErr w:type="gramStart"/>
+      <w:r>
+        <w:t>Log.d</w:t>
+      </w:r>
+      <w:proofErr w:type="spellEnd"/>
+      <w:r>
+        <w:t>()</w:t>
+      </w:r>
+      <w:proofErr w:type="gramEnd"/>
+    </w:p>
+    <w:p>
+      <w:pPr>
+        <w:ind w:firstLine="420"/>
+        <w:rPr>
+          <w:rFonts w:hint="eastAsia"/>
+        </w:rPr>
+      </w:pPr>
+      <w:r>
+        <w:rPr>
+          <w:rFonts w:hint="eastAsia"/>
+        </w:rPr>
+        <w:t>这个方法用于打印一些调试信息，这些信息对你调试程序和分析问题应该是有帮助</w:t>
+      </w:r>
+    </w:p>
+    <w:p>
+      <w:pPr>
+        <w:rPr>
+          <w:rFonts w:hint="eastAsia"/>
+        </w:rPr>
+      </w:pPr>
+      <w:r>
+        <w:rPr>
+          <w:rFonts w:hint="eastAsia"/>
+        </w:rPr>
+        <w:t>的。对应级别</w:t>
+      </w:r>
+      <w:r>
+        <w:rPr>
+          <w:rFonts w:hint="eastAsia"/>
+        </w:rPr>
+        <w:t xml:space="preserve"> debug</w:t>
+      </w:r>
+      <w:r>
+        <w:rPr>
+          <w:rFonts w:hint="eastAsia"/>
+        </w:rPr>
+        <w:t>，比</w:t>
+      </w:r>
+      <w:r>
+        <w:rPr>
+          <w:rFonts w:hint="eastAsia"/>
+        </w:rPr>
+        <w:t xml:space="preserve"> verbose </w:t>
+      </w:r>
+      <w:r>
+        <w:rPr>
+          <w:rFonts w:hint="eastAsia"/>
+        </w:rPr>
+        <w:t>高一级。</w:t>
+      </w:r>
+    </w:p>
+    <w:p>
+      <w:pPr>
+        <w:ind w:firstLine="420"/>
+      </w:pPr>
+      <w:r>
+        <w:lastRenderedPageBreak/>
+        <w:t xml:space="preserve">3. </w:t>
+      </w:r>
+      <w:proofErr w:type="spellStart"/>
+      <w:proofErr w:type="gramStart"/>
+      <w:r>
+        <w:t>Log.i</w:t>
+      </w:r>
+      <w:proofErr w:type="spellEnd"/>
+      <w:r>
+        <w:t>()</w:t>
+      </w:r>
+      <w:proofErr w:type="gramEnd"/>
+    </w:p>
+    <w:p>
+      <w:pPr>
+        <w:ind w:firstLine="420"/>
+        <w:rPr>
+          <w:rFonts w:hint="eastAsia"/>
+        </w:rPr>
+      </w:pPr>
+      <w:r>
+        <w:rPr>
+          <w:rFonts w:hint="eastAsia"/>
+        </w:rPr>
+        <w:t>这个方法用于打印一些比较重要的数据，这些数据应该是你非常想看到的，可以帮</w:t>
+      </w:r>
+    </w:p>
+    <w:p>
+      <w:pPr>
+        <w:rPr>
+          <w:rFonts w:hint="eastAsia"/>
+        </w:rPr>
+      </w:pPr>
+      <w:r>
+        <w:rPr>
+          <w:rFonts w:hint="eastAsia"/>
+        </w:rPr>
+        <w:t>你分析用户行为的那种。对应级别</w:t>
+      </w:r>
+      <w:r>
+        <w:rPr>
+          <w:rFonts w:hint="eastAsia"/>
+        </w:rPr>
+        <w:t xml:space="preserve"> info</w:t>
+      </w:r>
+      <w:r>
+        <w:rPr>
+          <w:rFonts w:hint="eastAsia"/>
+        </w:rPr>
+        <w:t>，比</w:t>
+      </w:r>
+      <w:r>
+        <w:rPr>
+          <w:rFonts w:hint="eastAsia"/>
+        </w:rPr>
+        <w:t xml:space="preserve"> debug</w:t>
+      </w:r>
+      <w:r>
+        <w:rPr>
+          <w:rFonts w:hint="eastAsia"/>
+        </w:rPr>
+        <w:t>高一级。</w:t>
+      </w:r>
+    </w:p>
+    <w:p>
+      <w:pPr>
+        <w:ind w:firstLine="420"/>
+      </w:pPr>
+      <w:r>
+        <w:t xml:space="preserve">4. </w:t>
+      </w:r>
+      <w:proofErr w:type="spellStart"/>
+      <w:proofErr w:type="gramStart"/>
+      <w:r>
+        <w:t>Log.w</w:t>
+      </w:r>
+      <w:proofErr w:type="spellEnd"/>
+      <w:r>
+        <w:t>()</w:t>
+      </w:r>
+      <w:proofErr w:type="gramEnd"/>
+    </w:p>
+    <w:p>
+      <w:pPr>
+        <w:ind w:firstLine="420"/>
+        <w:rPr>
+          <w:rFonts w:hint="eastAsia"/>
+        </w:rPr>
+      </w:pPr>
+      <w:r>
+        <w:rPr>
+          <w:rFonts w:hint="eastAsia"/>
+        </w:rPr>
+        <w:t>这个方法用于打印一些警告信息，提示程序在这个地方可能会有潜在的风险，最好</w:t>
+      </w:r>
+    </w:p>
+    <w:p>
+      <w:pPr>
+        <w:rPr>
+          <w:rFonts w:hint="eastAsia"/>
+        </w:rPr>
+      </w:pPr>
+      <w:r>
+        <w:rPr>
+          <w:rFonts w:hint="eastAsia"/>
+        </w:rPr>
+        <w:t>去修复一下这些出现警告的地方。对应级别</w:t>
+      </w:r>
+      <w:r>
+        <w:rPr>
+          <w:rFonts w:hint="eastAsia"/>
+        </w:rPr>
+        <w:t xml:space="preserve"> warn</w:t>
+      </w:r>
+      <w:r>
+        <w:rPr>
+          <w:rFonts w:hint="eastAsia"/>
+        </w:rPr>
+        <w:t>，比</w:t>
+      </w:r>
+      <w:r>
+        <w:rPr>
+          <w:rFonts w:hint="eastAsia"/>
+        </w:rPr>
+        <w:t xml:space="preserve"> info </w:t>
+      </w:r>
+      <w:r>
+        <w:rPr>
+          <w:rFonts w:hint="eastAsia"/>
+        </w:rPr>
+        <w:t>高一级。</w:t>
+      </w:r>
+    </w:p>
+    <w:p>
+      <w:pPr>
+        <w:ind w:firstLine="420"/>
+      </w:pPr>
+      <w:r>
+        <w:t xml:space="preserve">5. </w:t>
+      </w:r>
+      <w:proofErr w:type="spellStart"/>
+      <w:proofErr w:type="gramStart"/>
+      <w:r>
+        <w:t>Log.e</w:t>
+      </w:r>
+      <w:proofErr w:type="spellEnd"/>
+      <w:r>
+        <w:t>()</w:t>
+      </w:r>
+      <w:proofErr w:type="gramEnd"/>
+    </w:p>
+    <w:p>
+      <w:pPr>
+        <w:ind w:firstLine="420"/>
+        <w:rPr>
+          <w:rFonts w:hint="eastAsia"/>
+        </w:rPr>
+      </w:pPr>
+      <w:r>
+        <w:rPr>
+          <w:rFonts w:hint="eastAsia"/>
+        </w:rPr>
+        <w:t>这个方法用于打印程序中的错误信息，比如程序进入到了</w:t>
+      </w:r>
+      <w:r>
+        <w:rPr>
+          <w:rFonts w:hint="eastAsia"/>
+        </w:rPr>
+        <w:t xml:space="preserve"> catch </w:t>
+      </w:r>
+      <w:r>
+        <w:rPr>
+          <w:rFonts w:hint="eastAsia"/>
+        </w:rPr>
+        <w:t>语句当中。当有错</w:t>
+      </w:r>
+    </w:p>
+    <w:p>
+      <w:pPr>
+        <w:rPr>
+          <w:rFonts w:hint="eastAsia"/>
+        </w:rPr>
+      </w:pPr>
+      <w:proofErr w:type="gramStart"/>
+      <w:r>
+        <w:rPr>
+          <w:rFonts w:hint="eastAsia"/>
+        </w:rPr>
+        <w:t>误信息</w:t>
+      </w:r>
+      <w:proofErr w:type="gramEnd"/>
+      <w:r>
+        <w:rPr>
+          <w:rFonts w:hint="eastAsia"/>
+        </w:rPr>
+        <w:t>打印出来的时候，一般都代表你的程序出现严重问题了，必须尽快修复。对应级</w:t>
+      </w:r>
+    </w:p>
+    <w:p>
+      <w:pPr>
+        <w:rPr>
+          <w:rFonts w:hint="eastAsia"/>
+        </w:rPr>
+      </w:pPr>
+      <w:r>
+        <w:rPr>
+          <w:rFonts w:hint="eastAsia"/>
+        </w:rPr>
+        <w:t>别</w:t>
+      </w:r>
+      <w:r>
+        <w:rPr>
+          <w:rFonts w:hint="eastAsia"/>
+        </w:rPr>
+        <w:t xml:space="preserve"> error</w:t>
+      </w:r>
+      <w:r>
+        <w:rPr>
+          <w:rFonts w:hint="eastAsia"/>
+        </w:rPr>
+        <w:t>，比</w:t>
+      </w:r>
+      <w:r>
+        <w:rPr>
+          <w:rFonts w:hint="eastAsia"/>
+        </w:rPr>
+        <w:t xml:space="preserve"> warn </w:t>
+      </w:r>
+      <w:r>
+        <w:rPr>
+          <w:rFonts w:hint="eastAsia"/>
+        </w:rPr>
+        <w:t>高一级。</w:t>
+      </w:r>
+    </w:p>
+    <w:p>
+      <w:pPr>
+        <w:rPr>
+          <w:rFonts w:hint="eastAsia"/>
+        </w:rPr>
+      </w:pPr>
+    </w:p>
+    <w:p>
+      <w:pPr>
+        <w:pStyle w:val="2"/>
+        <w:rPr>
+          <w:rFonts w:hint="eastAsia"/>
+        </w:rPr>
+      </w:pPr>
+      <w:bookmarkStart w:id="4" w:name="_Toc476515874"/>
+      <w:r>
+        <w:rPr>
+          <w:rFonts w:hint="eastAsia"/>
+        </w:rPr>
+        <w:t>隐藏标题栏</w:t>
+      </w:r>
+      <w:bookmarkEnd w:id="4"/>
+    </w:p>
+    <w:p>
+      <w:pPr>
+        <w:ind w:firstLine="420"/>
+        <w:rPr>
+          <w:rFonts w:hint="eastAsia"/>
+        </w:rPr>
+      </w:pPr>
+      <w:proofErr w:type="spellStart"/>
+      <w:proofErr w:type="gramStart"/>
+      <w:r>
+        <w:t>requestWindowFeature</w:t>
+      </w:r>
+      <w:proofErr w:type="spellEnd"/>
+      <w:r>
+        <w:t>(</w:t>
+      </w:r>
+      <w:proofErr w:type="spellStart"/>
+      <w:proofErr w:type="gramEnd"/>
+      <w:r>
+        <w:t>Window.FEATURE_NO_TITLE</w:t>
+      </w:r>
+      <w:proofErr w:type="spellEnd"/>
+      <w:r>
+        <w:t>);</w:t>
+      </w:r>
+    </w:p>
+    <w:p>
+      <w:pPr>
+        <w:ind w:firstLine="420"/>
+        <w:rPr>
+          <w:rFonts w:hint="eastAsia"/>
+        </w:rPr>
+      </w:pPr>
+      <w:r>
+        <w:rPr>
+          <w:rFonts w:hint="eastAsia"/>
+        </w:rPr>
+        <w:t>其中</w:t>
+      </w:r>
+      <w:r>
+        <w:rPr>
+          <w:rFonts w:hint="eastAsia"/>
+        </w:rPr>
+        <w:t xml:space="preserve"> </w:t>
+      </w:r>
+      <w:proofErr w:type="spellStart"/>
+      <w:r>
+        <w:rPr>
+          <w:rFonts w:hint="eastAsia"/>
+        </w:rPr>
+        <w:t>requestWindowFeature</w:t>
+      </w:r>
+      <w:proofErr w:type="spellEnd"/>
+      <w:r>
+        <w:rPr>
+          <w:rFonts w:hint="eastAsia"/>
+        </w:rPr>
+        <w:t>(</w:t>
+      </w:r>
+      <w:proofErr w:type="spellStart"/>
+      <w:r>
+        <w:rPr>
+          <w:rFonts w:hint="eastAsia"/>
+        </w:rPr>
+        <w:t>Window.FEATURE_NO_TITLE</w:t>
+      </w:r>
+      <w:proofErr w:type="spellEnd"/>
+      <w:r>
+        <w:rPr>
+          <w:rFonts w:hint="eastAsia"/>
+        </w:rPr>
+        <w:t>)</w:t>
+      </w:r>
+      <w:r>
+        <w:rPr>
+          <w:rFonts w:hint="eastAsia"/>
+        </w:rPr>
+        <w:t>的意思就是不在活动中显示</w:t>
+      </w:r>
+    </w:p>
+    <w:p>
+      <w:pPr>
+        <w:rPr>
+          <w:rFonts w:hint="eastAsia"/>
+        </w:rPr>
+      </w:pPr>
+      <w:r>
+        <w:rPr>
+          <w:rFonts w:hint="eastAsia"/>
+        </w:rPr>
+        <w:t>标题栏，注意这句代码一定要在</w:t>
+      </w:r>
+      <w:r>
+        <w:rPr>
+          <w:rFonts w:hint="eastAsia"/>
+        </w:rPr>
+        <w:t xml:space="preserve"> </w:t>
+      </w:r>
+      <w:proofErr w:type="spellStart"/>
+      <w:r>
+        <w:rPr>
+          <w:rFonts w:hint="eastAsia"/>
+        </w:rPr>
+        <w:t>setContentView</w:t>
+      </w:r>
+      <w:proofErr w:type="spellEnd"/>
+      <w:r>
+        <w:rPr>
+          <w:rFonts w:hint="eastAsia"/>
+        </w:rPr>
+        <w:t>()</w:t>
+      </w:r>
+      <w:r>
+        <w:rPr>
+          <w:rFonts w:hint="eastAsia"/>
+        </w:rPr>
+        <w:t>之前执行，不然会报错。</w:t>
+      </w:r>
+    </w:p>
+    <w:p>
+      <w:pPr>
+        <w:rPr>
+          <w:rFonts w:hint="eastAsia"/>
+        </w:rPr>
+      </w:pPr>
+    </w:p>
+    <w:p>
+      <w:pPr>
+        <w:pStyle w:val="2"/>
+        <w:rPr>
+          <w:rFonts w:hint="eastAsia"/>
+        </w:rPr>
+      </w:pPr>
+      <w:bookmarkStart w:id="5" w:name="_Toc476515875"/>
+      <w:r>
+        <w:rPr>
+          <w:rFonts w:hint="eastAsia"/>
+        </w:rPr>
+        <w:t>Toast</w:t>
+      </w:r>
+      <w:bookmarkEnd w:id="5"/>
+    </w:p>
+    <w:p>
+      <w:pPr>
+        <w:ind w:firstLine="420"/>
+        <w:rPr>
+          <w:rFonts w:hint="eastAsia"/>
+        </w:rPr>
+      </w:pPr>
+      <w:r>
+        <w:rPr>
+          <w:rFonts w:hint="eastAsia"/>
+        </w:rPr>
+        <w:t>Toast</w:t>
+      </w:r>
+      <w:r>
+        <w:rPr>
+          <w:rFonts w:hint="eastAsia"/>
+        </w:rPr>
+        <w:t>的用法非常简单，通过静态方法</w:t>
+      </w:r>
+      <w:r>
+        <w:rPr>
+          <w:rFonts w:hint="eastAsia"/>
+        </w:rPr>
+        <w:t xml:space="preserve"> </w:t>
+      </w:r>
+      <w:proofErr w:type="spellStart"/>
+      <w:r>
+        <w:rPr>
+          <w:rFonts w:hint="eastAsia"/>
+        </w:rPr>
+        <w:t>makeText</w:t>
+      </w:r>
+      <w:proofErr w:type="spellEnd"/>
+      <w:r>
+        <w:rPr>
+          <w:rFonts w:hint="eastAsia"/>
+        </w:rPr>
+        <w:t>()</w:t>
+      </w:r>
+      <w:r>
+        <w:rPr>
+          <w:rFonts w:hint="eastAsia"/>
+        </w:rPr>
+        <w:t>创建出一个</w:t>
+      </w:r>
+      <w:r>
+        <w:rPr>
+          <w:rFonts w:hint="eastAsia"/>
+        </w:rPr>
+        <w:t xml:space="preserve"> Toast</w:t>
+      </w:r>
+      <w:r>
+        <w:rPr>
+          <w:rFonts w:hint="eastAsia"/>
+        </w:rPr>
+        <w:t>对象，然后调用</w:t>
+      </w:r>
+      <w:r>
+        <w:rPr>
+          <w:rFonts w:hint="eastAsia"/>
+        </w:rPr>
+        <w:t xml:space="preserve"> show()</w:t>
+      </w:r>
+      <w:r>
+        <w:rPr>
+          <w:rFonts w:hint="eastAsia"/>
+        </w:rPr>
+        <w:t>将</w:t>
+      </w:r>
+      <w:r>
+        <w:rPr>
+          <w:rFonts w:hint="eastAsia"/>
+        </w:rPr>
+        <w:t xml:space="preserve"> Toast </w:t>
+      </w:r>
+      <w:r>
+        <w:rPr>
+          <w:rFonts w:hint="eastAsia"/>
+        </w:rPr>
+        <w:t>显示出来就可以了。这里需要注意的是，</w:t>
+      </w:r>
+      <w:proofErr w:type="spellStart"/>
+      <w:r>
+        <w:rPr>
+          <w:rFonts w:hint="eastAsia"/>
+        </w:rPr>
+        <w:t>makeText</w:t>
+      </w:r>
+      <w:proofErr w:type="spellEnd"/>
+      <w:r>
+        <w:rPr>
+          <w:rFonts w:hint="eastAsia"/>
+        </w:rPr>
+        <w:t>()</w:t>
+      </w:r>
+      <w:r>
+        <w:rPr>
+          <w:rFonts w:hint="eastAsia"/>
+        </w:rPr>
+        <w:t>方法需要传入三个参数。第一个参数是</w:t>
+      </w:r>
+      <w:r>
+        <w:rPr>
+          <w:rFonts w:hint="eastAsia"/>
+        </w:rPr>
+        <w:t xml:space="preserve"> Context</w:t>
+      </w:r>
+      <w:r>
+        <w:rPr>
+          <w:rFonts w:hint="eastAsia"/>
+        </w:rPr>
+        <w:t>，也就是</w:t>
+      </w:r>
+      <w:r>
+        <w:rPr>
+          <w:rFonts w:hint="eastAsia"/>
+        </w:rPr>
+        <w:t xml:space="preserve"> Toast </w:t>
+      </w:r>
+      <w:r>
+        <w:rPr>
+          <w:rFonts w:hint="eastAsia"/>
+        </w:rPr>
+        <w:t>要求的上下文，由于活动本身就是一个</w:t>
+      </w:r>
+      <w:r>
+        <w:rPr>
+          <w:rFonts w:hint="eastAsia"/>
+        </w:rPr>
+        <w:t xml:space="preserve"> Context </w:t>
+      </w:r>
+      <w:r>
+        <w:rPr>
+          <w:rFonts w:hint="eastAsia"/>
+        </w:rPr>
+        <w:t>对象，因此这里直接传入</w:t>
+      </w:r>
+      <w:proofErr w:type="spellStart"/>
+      <w:r>
+        <w:rPr>
+          <w:rFonts w:hint="eastAsia"/>
+        </w:rPr>
+        <w:t>FirstActivity.this</w:t>
+      </w:r>
+      <w:proofErr w:type="spellEnd"/>
+      <w:r>
+        <w:rPr>
+          <w:rFonts w:hint="eastAsia"/>
+        </w:rPr>
+        <w:t>即可。第二个参数是</w:t>
+      </w:r>
+      <w:r>
+        <w:rPr>
+          <w:rFonts w:hint="eastAsia"/>
+        </w:rPr>
+        <w:t>Toast</w:t>
+      </w:r>
+      <w:r>
+        <w:rPr>
+          <w:rFonts w:hint="eastAsia"/>
+        </w:rPr>
+        <w:t>显示的文本内容，第三个参数是</w:t>
+      </w:r>
+      <w:r>
+        <w:rPr>
+          <w:rFonts w:hint="eastAsia"/>
+        </w:rPr>
+        <w:t>Toast</w:t>
+      </w:r>
+      <w:r>
+        <w:rPr>
+          <w:rFonts w:hint="eastAsia"/>
+        </w:rPr>
+        <w:t>显示的时长，有两个内置常量可以选择</w:t>
+      </w:r>
+      <w:r>
+        <w:rPr>
+          <w:rFonts w:hint="eastAsia"/>
+        </w:rPr>
+        <w:t xml:space="preserve"> </w:t>
+      </w:r>
+      <w:proofErr w:type="spellStart"/>
+      <w:r>
+        <w:rPr>
+          <w:rFonts w:hint="eastAsia"/>
+        </w:rPr>
+        <w:t>Toast.LENGTH_SHORT</w:t>
+      </w:r>
+      <w:proofErr w:type="spellEnd"/>
+      <w:r>
+        <w:rPr>
+          <w:rFonts w:hint="eastAsia"/>
+        </w:rPr>
+        <w:t>和</w:t>
+      </w:r>
+      <w:r>
+        <w:rPr>
+          <w:rFonts w:hint="eastAsia"/>
+        </w:rPr>
+        <w:t xml:space="preserve"> </w:t>
+      </w:r>
+      <w:proofErr w:type="spellStart"/>
+      <w:r>
+        <w:rPr>
+          <w:rFonts w:hint="eastAsia"/>
+        </w:rPr>
+        <w:t>Toast.LENGTH_LONG</w:t>
+      </w:r>
+      <w:proofErr w:type="spellEnd"/>
+      <w:r>
+        <w:rPr>
+          <w:rFonts w:hint="eastAsia"/>
+        </w:rPr>
+        <w:t>。</w:t>
+      </w:r>
+    </w:p>
+    <w:p>
+      <w:pPr>
+        <w:rPr>
+          <w:rFonts w:hint="eastAsia"/>
+        </w:rPr>
+      </w:pPr>
+    </w:p>
+    <w:p>
+      <w:pPr>
+        <w:pStyle w:val="2"/>
+        <w:rPr>
+          <w:rFonts w:hint="eastAsia"/>
+        </w:rPr>
+      </w:pPr>
+      <w:bookmarkStart w:id="6" w:name="_Toc476515876"/>
+      <w:r>
+        <w:rPr>
+          <w:rFonts w:hint="eastAsia"/>
+        </w:rPr>
+        <w:t>Intent</w:t>
+      </w:r>
+      <w:bookmarkEnd w:id="6"/>
+    </w:p>
+    <w:p>
+      <w:pPr>
+        <w:ind w:firstLine="420"/>
+        <w:rPr>
+          <w:rFonts w:hint="eastAsia"/>
+        </w:rPr>
+      </w:pPr>
+      <w:r>
+        <w:rPr>
+          <w:rFonts w:hint="eastAsia"/>
+        </w:rPr>
+        <w:t xml:space="preserve">Intent </w:t>
+      </w:r>
+      <w:r>
+        <w:rPr>
+          <w:rFonts w:hint="eastAsia"/>
+        </w:rPr>
+        <w:t>是</w:t>
+      </w:r>
+      <w:r>
+        <w:rPr>
+          <w:rFonts w:hint="eastAsia"/>
+        </w:rPr>
+        <w:t xml:space="preserve"> Android </w:t>
+      </w:r>
+      <w:r>
+        <w:rPr>
+          <w:rFonts w:hint="eastAsia"/>
+        </w:rPr>
+        <w:t>程序中各组件之间进行交互的一种重要方式，它不仅可以指明当前组件想要执行的动作，还可以在不同组件之间传递数据。</w:t>
+      </w:r>
+      <w:r>
+        <w:rPr>
+          <w:rFonts w:hint="eastAsia"/>
+        </w:rPr>
+        <w:t xml:space="preserve">Intent </w:t>
+      </w:r>
+      <w:r>
+        <w:rPr>
+          <w:rFonts w:hint="eastAsia"/>
+        </w:rPr>
+        <w:t>一般可被用于启动活动、启动服务、以及发送广播等场景，由于服务、广播等概念你暂时还未涉及，那么本章我们的目光无疑就锁定在了启动活动上面。</w:t>
+      </w:r>
+    </w:p>
+    <w:p>
+      <w:pPr>
+        <w:ind w:firstLine="420"/>
+        <w:rPr>
+          <w:rFonts w:hint="eastAsia"/>
+        </w:rPr>
+      </w:pPr>
+      <w:r>
+        <w:rPr>
+          <w:rFonts w:hint="eastAsia"/>
+        </w:rPr>
+        <w:t xml:space="preserve">Intent </w:t>
+      </w:r>
+      <w:r>
+        <w:rPr>
+          <w:rFonts w:hint="eastAsia"/>
+        </w:rPr>
+        <w:t>的用法大致可以分为两种，显式</w:t>
+      </w:r>
+      <w:r>
+        <w:rPr>
+          <w:rFonts w:hint="eastAsia"/>
+        </w:rPr>
+        <w:t xml:space="preserve"> Intent </w:t>
+      </w:r>
+      <w:r>
+        <w:rPr>
+          <w:rFonts w:hint="eastAsia"/>
+        </w:rPr>
+        <w:t>和隐式</w:t>
+      </w:r>
+      <w:r>
+        <w:rPr>
+          <w:rFonts w:hint="eastAsia"/>
+        </w:rPr>
+        <w:t xml:space="preserve"> Intent</w:t>
+      </w:r>
+      <w:r>
+        <w:rPr>
+          <w:rFonts w:hint="eastAsia"/>
+        </w:rPr>
+        <w:t>，</w:t>
+      </w:r>
+      <w:r>
+        <w:rPr>
+          <w:rFonts w:hint="eastAsia"/>
+        </w:rPr>
+        <w:t>Intent</w:t>
+      </w:r>
+      <w:r>
+        <w:rPr>
+          <w:rFonts w:hint="eastAsia"/>
+        </w:rPr>
+        <w:t>有多个构造函数的重载，其中一个是</w:t>
+      </w:r>
+      <w:r>
+        <w:rPr>
+          <w:rFonts w:hint="eastAsia"/>
+        </w:rPr>
+        <w:t xml:space="preserve"> Intent(Context </w:t>
+      </w:r>
+      <w:proofErr w:type="spellStart"/>
+      <w:r>
+        <w:rPr>
+          <w:rFonts w:hint="eastAsia"/>
+        </w:rPr>
+        <w:t>packageContext</w:t>
+      </w:r>
+      <w:proofErr w:type="spellEnd"/>
+      <w:r>
+        <w:rPr>
+          <w:rFonts w:hint="eastAsia"/>
+        </w:rPr>
+        <w:t xml:space="preserve">, Class&lt;?&gt; </w:t>
+      </w:r>
+      <w:proofErr w:type="spellStart"/>
+      <w:r>
+        <w:rPr>
+          <w:rFonts w:hint="eastAsia"/>
+        </w:rPr>
+        <w:t>cls</w:t>
+      </w:r>
+      <w:proofErr w:type="spellEnd"/>
+      <w:r>
+        <w:rPr>
+          <w:rFonts w:hint="eastAsia"/>
+        </w:rPr>
+        <w:t>)</w:t>
+      </w:r>
+      <w:r>
+        <w:rPr>
+          <w:rFonts w:hint="eastAsia"/>
+        </w:rPr>
+        <w:t>。这个构造函数接收两个参数，第一个参数</w:t>
+      </w:r>
+      <w:r>
+        <w:rPr>
+          <w:rFonts w:hint="eastAsia"/>
+        </w:rPr>
+        <w:t xml:space="preserve"> Context </w:t>
+      </w:r>
+      <w:r>
+        <w:rPr>
+          <w:rFonts w:hint="eastAsia"/>
+        </w:rPr>
+        <w:t>要求提供一个启动活动的上下文，第二个参数</w:t>
+      </w:r>
+      <w:r>
+        <w:rPr>
+          <w:rFonts w:hint="eastAsia"/>
+        </w:rPr>
+        <w:t xml:space="preserve"> Class </w:t>
+      </w:r>
+      <w:r>
+        <w:rPr>
+          <w:rFonts w:hint="eastAsia"/>
+        </w:rPr>
+        <w:t>则是指定想要启动的目标活动，通过这个构造函数就可以构建出</w:t>
+      </w:r>
+      <w:r>
+        <w:rPr>
+          <w:rFonts w:hint="eastAsia"/>
+        </w:rPr>
+        <w:t xml:space="preserve"> Intent </w:t>
+      </w:r>
+      <w:r>
+        <w:rPr>
+          <w:rFonts w:hint="eastAsia"/>
+        </w:rPr>
+        <w:t>的“意图”。</w:t>
+      </w:r>
+    </w:p>
+    <w:p>
+      <w:pPr>
+        <w:ind w:firstLine="420"/>
+        <w:rPr>
+          <w:rFonts w:hint="eastAsia"/>
+        </w:rPr>
+      </w:pPr>
+      <w:r>
+        <w:rPr>
+          <w:rFonts w:hint="eastAsia"/>
+        </w:rPr>
+        <w:t xml:space="preserve">Activity </w:t>
+      </w:r>
+      <w:r>
+        <w:rPr>
+          <w:rFonts w:hint="eastAsia"/>
+        </w:rPr>
+        <w:t>类中提供了一个</w:t>
+      </w:r>
+      <w:r>
+        <w:rPr>
+          <w:rFonts w:hint="eastAsia"/>
+        </w:rPr>
+        <w:t xml:space="preserve"> </w:t>
+      </w:r>
+      <w:proofErr w:type="spellStart"/>
+      <w:r>
+        <w:rPr>
+          <w:rFonts w:hint="eastAsia"/>
+        </w:rPr>
+        <w:t>startActivity</w:t>
+      </w:r>
+      <w:proofErr w:type="spellEnd"/>
+      <w:r>
+        <w:rPr>
+          <w:rFonts w:hint="eastAsia"/>
+        </w:rPr>
+        <w:t>()</w:t>
+      </w:r>
+      <w:r>
+        <w:rPr>
+          <w:rFonts w:hint="eastAsia"/>
+        </w:rPr>
+        <w:t>方法，这个方法是专门用于启动活动的，它接收一个</w:t>
+      </w:r>
+      <w:r>
+        <w:rPr>
+          <w:rFonts w:hint="eastAsia"/>
+        </w:rPr>
+        <w:t>Intent</w:t>
+      </w:r>
+      <w:r>
+        <w:rPr>
+          <w:rFonts w:hint="eastAsia"/>
+        </w:rPr>
+        <w:t>参数，这里我们将构建好的</w:t>
+      </w:r>
+      <w:r>
+        <w:rPr>
+          <w:rFonts w:hint="eastAsia"/>
+        </w:rPr>
+        <w:t>Intent</w:t>
+      </w:r>
+      <w:r>
+        <w:rPr>
+          <w:rFonts w:hint="eastAsia"/>
+        </w:rPr>
+        <w:t>传入</w:t>
+      </w:r>
+      <w:proofErr w:type="spellStart"/>
+      <w:r>
+        <w:rPr>
+          <w:rFonts w:hint="eastAsia"/>
+        </w:rPr>
+        <w:t>startActivity</w:t>
+      </w:r>
+      <w:proofErr w:type="spellEnd"/>
+      <w:r>
+        <w:rPr>
+          <w:rFonts w:hint="eastAsia"/>
+        </w:rPr>
+        <w:t>()</w:t>
+      </w:r>
+      <w:r>
+        <w:rPr>
+          <w:rFonts w:hint="eastAsia"/>
+        </w:rPr>
+        <w:t>方法就可以启动目标活动了。</w:t>
+      </w:r>
+    </w:p>
+    <w:p>
+      <w:pPr>
+        <w:ind w:firstLine="420"/>
+        <w:rPr>
+          <w:rFonts w:hint="eastAsia"/>
+        </w:rPr>
+      </w:pPr>
+    </w:p>
+    <w:p>
+      <w:pPr>
+        <w:pStyle w:val="2"/>
+        <w:rPr>
+          <w:rFonts w:hint="eastAsia"/>
+        </w:rPr>
+      </w:pPr>
+      <w:bookmarkStart w:id="7" w:name="_Toc476515877"/>
+      <w:r>
+        <w:rPr>
+          <w:rFonts w:hint="eastAsia"/>
+        </w:rPr>
+        <w:lastRenderedPageBreak/>
+        <w:t>使用隐式</w:t>
+      </w:r>
+      <w:r>
+        <w:rPr>
+          <w:rFonts w:hint="eastAsia"/>
+        </w:rPr>
+        <w:t xml:space="preserve"> Intent</w:t>
+      </w:r>
+      <w:bookmarkEnd w:id="7"/>
+    </w:p>
+    <w:p>
+      <w:pPr>
+        <w:ind w:firstLine="420"/>
+        <w:rPr>
+          <w:rFonts w:hint="eastAsia"/>
+        </w:rPr>
+      </w:pPr>
+      <w:r>
+        <w:rPr>
+          <w:rFonts w:hint="eastAsia"/>
+        </w:rPr>
+        <w:t>相比于显式</w:t>
+      </w:r>
+      <w:r>
+        <w:rPr>
+          <w:rFonts w:hint="eastAsia"/>
+        </w:rPr>
+        <w:t xml:space="preserve"> Intent</w:t>
+      </w:r>
+      <w:r>
+        <w:rPr>
+          <w:rFonts w:hint="eastAsia"/>
+        </w:rPr>
+        <w:t>，隐式</w:t>
+      </w:r>
+      <w:r>
+        <w:rPr>
+          <w:rFonts w:hint="eastAsia"/>
+        </w:rPr>
+        <w:t xml:space="preserve"> Intent </w:t>
+      </w:r>
+      <w:r>
+        <w:rPr>
+          <w:rFonts w:hint="eastAsia"/>
+        </w:rPr>
+        <w:t>则含蓄了许多，它并不明确指出我们想要启动哪一个活动，而是指定了一系列更为抽象的</w:t>
+      </w:r>
+      <w:r>
+        <w:rPr>
+          <w:rFonts w:hint="eastAsia"/>
+        </w:rPr>
+        <w:t xml:space="preserve"> action</w:t>
+      </w:r>
+      <w:r>
+        <w:rPr>
+          <w:rFonts w:hint="eastAsia"/>
+        </w:rPr>
+        <w:t>和</w:t>
+      </w:r>
+      <w:r>
+        <w:rPr>
+          <w:rFonts w:hint="eastAsia"/>
+        </w:rPr>
+        <w:t xml:space="preserve"> category</w:t>
+      </w:r>
+      <w:r>
+        <w:rPr>
+          <w:rFonts w:hint="eastAsia"/>
+        </w:rPr>
+        <w:t>等信息，然后交由系统去分析这个</w:t>
+      </w:r>
+      <w:r>
+        <w:rPr>
+          <w:rFonts w:hint="eastAsia"/>
+        </w:rPr>
+        <w:t xml:space="preserve"> Intent</w:t>
+      </w:r>
+      <w:r>
+        <w:rPr>
+          <w:rFonts w:hint="eastAsia"/>
+        </w:rPr>
+        <w:t>，并帮我们找出合适的活动去启动。</w:t>
+      </w:r>
+    </w:p>
+    <w:p>
+      <w:pPr>
+        <w:ind w:firstLine="420"/>
+      </w:pPr>
+      <w:r>
+        <w:t xml:space="preserve">&lt;activity </w:t>
+      </w:r>
+      <w:proofErr w:type="spellStart"/>
+      <w:r>
+        <w:t>android</w:t>
+      </w:r>
+      <w:proofErr w:type="gramStart"/>
+      <w:r>
+        <w:t>:name</w:t>
+      </w:r>
+      <w:proofErr w:type="spellEnd"/>
+      <w:proofErr w:type="gramEnd"/>
+      <w:r>
+        <w:t>=".</w:t>
+      </w:r>
+      <w:proofErr w:type="spellStart"/>
+      <w:r>
+        <w:t>SecondActivity</w:t>
+      </w:r>
+      <w:proofErr w:type="spellEnd"/>
+      <w:r>
+        <w:t>" &gt;</w:t>
+      </w:r>
+    </w:p>
+    <w:p>
+      <w:pPr>
+        <w:ind w:left="420" w:firstLine="420"/>
+      </w:pPr>
+      <w:r>
+        <w:t>&lt;</w:t>
+      </w:r>
+      <w:proofErr w:type="gramStart"/>
+      <w:r>
+        <w:t>intent-filter</w:t>
+      </w:r>
+      <w:proofErr w:type="gramEnd"/>
+      <w:r>
+        <w:t>&gt;</w:t>
+      </w:r>
+    </w:p>
+    <w:p>
+      <w:pPr>
+        <w:ind w:left="840" w:firstLine="420"/>
+      </w:pPr>
+      <w:r>
+        <w:t xml:space="preserve">&lt;action </w:t>
+      </w:r>
+      <w:proofErr w:type="spellStart"/>
+      <w:r>
+        <w:t>android</w:t>
+      </w:r>
+      <w:proofErr w:type="gramStart"/>
+      <w:r>
+        <w:t>:name</w:t>
+      </w:r>
+      <w:proofErr w:type="spellEnd"/>
+      <w:proofErr w:type="gramEnd"/>
+      <w:r>
+        <w:t>="</w:t>
+      </w:r>
+      <w:proofErr w:type="spellStart"/>
+      <w:r>
+        <w:t>com.example.activitytest.ACTION_START</w:t>
+      </w:r>
+      <w:proofErr w:type="spellEnd"/>
+      <w:r>
+        <w:t>" /&gt;</w:t>
+      </w:r>
+    </w:p>
+    <w:p>
+      <w:pPr>
+        <w:ind w:left="840" w:firstLine="420"/>
+      </w:pPr>
+      <w:r>
+        <w:t xml:space="preserve">&lt;category </w:t>
+      </w:r>
+      <w:proofErr w:type="spellStart"/>
+      <w:r>
+        <w:t>android</w:t>
+      </w:r>
+      <w:proofErr w:type="gramStart"/>
+      <w:r>
+        <w:t>:name</w:t>
+      </w:r>
+      <w:proofErr w:type="spellEnd"/>
+      <w:proofErr w:type="gramEnd"/>
+      <w:r>
+        <w:t>="</w:t>
+      </w:r>
+      <w:proofErr w:type="spellStart"/>
+      <w:r>
+        <w:t>android.intent.category.DEFAULT</w:t>
+      </w:r>
+      <w:proofErr w:type="spellEnd"/>
+      <w:r>
+        <w:t>" /&gt;</w:t>
+      </w:r>
+    </w:p>
+    <w:p>
+      <w:pPr>
+        <w:ind w:left="420" w:firstLine="420"/>
+      </w:pPr>
+      <w:r>
+        <w:t>&lt;/intent-filter&gt;</w:t>
+      </w:r>
+    </w:p>
+    <w:p>
+      <w:pPr>
+        <w:ind w:firstLine="420"/>
+        <w:rPr>
+          <w:rFonts w:hint="eastAsia"/>
+        </w:rPr>
+      </w:pPr>
+      <w:r>
+        <w:t>&lt;/activity&gt;</w:t>
+      </w:r>
+    </w:p>
+    <w:p>
+      <w:pPr>
+        <w:ind w:firstLine="420"/>
+        <w:rPr>
+          <w:rFonts w:hint="eastAsia"/>
+        </w:rPr>
+      </w:pPr>
+      <w:r>
+        <w:rPr>
+          <w:rFonts w:hint="eastAsia"/>
+        </w:rPr>
+        <w:t>在</w:t>
+      </w:r>
+      <w:r>
+        <w:rPr>
+          <w:rFonts w:hint="eastAsia"/>
+        </w:rPr>
+        <w:t>&lt;action&gt;</w:t>
+      </w:r>
+      <w:r>
+        <w:rPr>
+          <w:rFonts w:hint="eastAsia"/>
+        </w:rPr>
+        <w:t>标签中我们指明了当</w:t>
+      </w:r>
+      <w:proofErr w:type="gramStart"/>
+      <w:r>
+        <w:rPr>
+          <w:rFonts w:hint="eastAsia"/>
+        </w:rPr>
+        <w:t>前活动</w:t>
+      </w:r>
+      <w:proofErr w:type="gramEnd"/>
+      <w:r>
+        <w:rPr>
+          <w:rFonts w:hint="eastAsia"/>
+        </w:rPr>
+        <w:t>可以响应</w:t>
+      </w:r>
+      <w:r>
+        <w:rPr>
+          <w:rFonts w:hint="eastAsia"/>
+        </w:rPr>
+        <w:t xml:space="preserve"> </w:t>
+      </w:r>
+      <w:proofErr w:type="spellStart"/>
+      <w:r>
+        <w:rPr>
+          <w:rFonts w:hint="eastAsia"/>
+        </w:rPr>
+        <w:t>c</w:t>
+      </w:r>
+      <w:r>
+        <w:rPr>
+          <w:rFonts w:hint="eastAsia"/>
+        </w:rPr>
+        <w:t>om.example.activitytest.ACTION_</w:t>
+      </w:r>
+      <w:r>
+        <w:rPr>
+          <w:rFonts w:hint="eastAsia"/>
+        </w:rPr>
+        <w:t>START</w:t>
+      </w:r>
+      <w:proofErr w:type="spellEnd"/>
+      <w:r>
+        <w:rPr>
+          <w:rFonts w:hint="eastAsia"/>
+        </w:rPr>
+        <w:t>这个</w:t>
+      </w:r>
+      <w:r>
+        <w:rPr>
+          <w:rFonts w:hint="eastAsia"/>
+        </w:rPr>
+        <w:t xml:space="preserve"> action</w:t>
+      </w:r>
+      <w:r>
+        <w:rPr>
+          <w:rFonts w:hint="eastAsia"/>
+        </w:rPr>
+        <w:t>，而</w:t>
+      </w:r>
+      <w:r>
+        <w:rPr>
+          <w:rFonts w:hint="eastAsia"/>
+        </w:rPr>
+        <w:t>&lt;category&gt;</w:t>
+      </w:r>
+      <w:r>
+        <w:rPr>
+          <w:rFonts w:hint="eastAsia"/>
+        </w:rPr>
+        <w:t>标签则包含了一些附加信息，更精确地指明了当前的活动能够响应的</w:t>
+      </w:r>
+      <w:r>
+        <w:rPr>
+          <w:rFonts w:hint="eastAsia"/>
+        </w:rPr>
+        <w:t xml:space="preserve"> Intent </w:t>
+      </w:r>
+      <w:r>
+        <w:rPr>
+          <w:rFonts w:hint="eastAsia"/>
+        </w:rPr>
+        <w:t>中还可能带有的</w:t>
+      </w:r>
+      <w:r>
+        <w:rPr>
+          <w:rFonts w:hint="eastAsia"/>
+        </w:rPr>
+        <w:t xml:space="preserve"> category</w:t>
+      </w:r>
+      <w:r>
+        <w:rPr>
+          <w:rFonts w:hint="eastAsia"/>
+        </w:rPr>
+        <w:t>。只有</w:t>
+      </w:r>
+      <w:r>
+        <w:rPr>
+          <w:rFonts w:hint="eastAsia"/>
+        </w:rPr>
+        <w:t>&lt;action&gt;</w:t>
+      </w:r>
+      <w:r>
+        <w:rPr>
+          <w:rFonts w:hint="eastAsia"/>
+        </w:rPr>
+        <w:t>和</w:t>
+      </w:r>
+      <w:r>
+        <w:rPr>
+          <w:rFonts w:hint="eastAsia"/>
+        </w:rPr>
+        <w:t>&lt;category&gt;</w:t>
+      </w:r>
+      <w:r>
+        <w:rPr>
+          <w:rFonts w:hint="eastAsia"/>
+        </w:rPr>
+        <w:t>中的内容同时能够匹配上</w:t>
+      </w:r>
+      <w:r>
+        <w:rPr>
+          <w:rFonts w:hint="eastAsia"/>
+        </w:rPr>
+        <w:t xml:space="preserve"> Intent </w:t>
+      </w:r>
+      <w:r>
+        <w:rPr>
+          <w:rFonts w:hint="eastAsia"/>
+        </w:rPr>
+        <w:t>中指定的</w:t>
+      </w:r>
+      <w:r>
+        <w:rPr>
+          <w:rFonts w:hint="eastAsia"/>
+        </w:rPr>
+        <w:t xml:space="preserve"> action </w:t>
+      </w:r>
+      <w:r>
+        <w:rPr>
+          <w:rFonts w:hint="eastAsia"/>
+        </w:rPr>
+        <w:t>和</w:t>
+      </w:r>
+      <w:r>
+        <w:rPr>
+          <w:rFonts w:hint="eastAsia"/>
+        </w:rPr>
+        <w:t xml:space="preserve"> category </w:t>
+      </w:r>
+      <w:r>
+        <w:rPr>
+          <w:rFonts w:hint="eastAsia"/>
+        </w:rPr>
+        <w:t>时，这个活动才能响应该</w:t>
+      </w:r>
+      <w:r>
+        <w:rPr>
+          <w:rFonts w:hint="eastAsia"/>
+        </w:rPr>
+        <w:t xml:space="preserve"> Intent</w:t>
+      </w:r>
+      <w:r>
+        <w:rPr>
+          <w:rFonts w:hint="eastAsia"/>
+        </w:rPr>
+        <w:t>。</w:t>
+      </w:r>
+    </w:p>
+    <w:p>
+      <w:pPr>
+        <w:ind w:firstLine="420"/>
+        <w:rPr>
+          <w:rFonts w:hint="eastAsia"/>
+        </w:rPr>
+      </w:pPr>
+    </w:p>
+    <w:p>
+      <w:pPr>
+        <w:ind w:firstLine="420"/>
+        <w:rPr>
+          <w:rFonts w:hint="eastAsia"/>
+        </w:rPr>
+      </w:pPr>
+      <w:r>
+        <w:rPr>
+          <w:rFonts w:hint="eastAsia"/>
+        </w:rPr>
+        <w:t>使用隐式</w:t>
+      </w:r>
+      <w:r>
+        <w:rPr>
+          <w:rFonts w:hint="eastAsia"/>
+        </w:rPr>
+        <w:t xml:space="preserve"> Intent</w:t>
+      </w:r>
+      <w:r>
+        <w:rPr>
+          <w:rFonts w:hint="eastAsia"/>
+        </w:rPr>
+        <w:t>，我们不仅可以启动自己程序内的活动，还可以启动其他程序的活动，这使得</w:t>
+      </w:r>
+      <w:r>
+        <w:rPr>
+          <w:rFonts w:hint="eastAsia"/>
+        </w:rPr>
+        <w:t xml:space="preserve"> Android </w:t>
+      </w:r>
+      <w:r>
+        <w:rPr>
+          <w:rFonts w:hint="eastAsia"/>
+        </w:rPr>
+        <w:t>多个应用程序之间的功能共享成为了可能。比如说你的应用程序中需要展示一个网页，这时你没有必要自己去实现一个浏览器（事实上也不太可能），而是只需要调用系统的浏览器来打开这个网页就行了。</w:t>
+      </w:r>
+    </w:p>
+    <w:p>
+      <w:pPr>
+        <w:ind w:firstLine="420"/>
+      </w:pPr>
+      <w:r>
+        <w:t xml:space="preserve">Intent </w:t>
+      </w:r>
+      <w:proofErr w:type="spellStart"/>
+      <w:r>
+        <w:t>intent</w:t>
+      </w:r>
+      <w:proofErr w:type="spellEnd"/>
+      <w:r>
+        <w:t xml:space="preserve"> = new </w:t>
+      </w:r>
+      <w:proofErr w:type="gramStart"/>
+      <w:r>
+        <w:t>Intent(</w:t>
+      </w:r>
+      <w:proofErr w:type="spellStart"/>
+      <w:proofErr w:type="gramEnd"/>
+      <w:r>
+        <w:t>Intent.ACTION_VIEW</w:t>
+      </w:r>
+      <w:proofErr w:type="spellEnd"/>
+      <w:r>
+        <w:t>);</w:t>
+      </w:r>
+    </w:p>
+    <w:p>
+      <w:pPr>
+        <w:ind w:firstLine="420"/>
+        <w:rPr>
+          <w:rFonts w:hint="eastAsia"/>
+        </w:rPr>
+      </w:pPr>
+      <w:proofErr w:type="spellStart"/>
+      <w:proofErr w:type="gramStart"/>
+      <w:r>
+        <w:t>intent.setData</w:t>
+      </w:r>
+      <w:proofErr w:type="spellEnd"/>
+      <w:r>
+        <w:t>(</w:t>
+      </w:r>
+      <w:proofErr w:type="spellStart"/>
+      <w:proofErr w:type="gramEnd"/>
+      <w:r>
+        <w:t>Uri.parse</w:t>
+      </w:r>
+      <w:proofErr w:type="spellEnd"/>
+      <w:r>
+        <w:t>("http://www.baidu.com"));</w:t>
+      </w:r>
+    </w:p>
+    <w:p>
+      <w:pPr>
+        <w:ind w:firstLine="420"/>
+        <w:rPr>
+          <w:rFonts w:hint="eastAsia"/>
+        </w:rPr>
+      </w:pPr>
+      <w:r>
+        <w:rPr>
+          <w:rFonts w:hint="eastAsia"/>
+        </w:rPr>
+        <w:t>这里我们首先指定了</w:t>
+      </w:r>
+      <w:r>
+        <w:rPr>
+          <w:rFonts w:hint="eastAsia"/>
+        </w:rPr>
+        <w:t xml:space="preserve"> Intent </w:t>
+      </w:r>
+      <w:r>
+        <w:rPr>
+          <w:rFonts w:hint="eastAsia"/>
+        </w:rPr>
+        <w:t>的</w:t>
+      </w:r>
+      <w:r>
+        <w:rPr>
+          <w:rFonts w:hint="eastAsia"/>
+        </w:rPr>
+        <w:t xml:space="preserve"> action </w:t>
+      </w:r>
+      <w:r>
+        <w:rPr>
+          <w:rFonts w:hint="eastAsia"/>
+        </w:rPr>
+        <w:t>是</w:t>
+      </w:r>
+      <w:r>
+        <w:rPr>
+          <w:rFonts w:hint="eastAsia"/>
+        </w:rPr>
+        <w:t xml:space="preserve"> </w:t>
+      </w:r>
+      <w:proofErr w:type="spellStart"/>
+      <w:r>
+        <w:rPr>
+          <w:rFonts w:hint="eastAsia"/>
+        </w:rPr>
+        <w:t>Intent.ACTION_VIEW</w:t>
+      </w:r>
+      <w:proofErr w:type="spellEnd"/>
+      <w:r>
+        <w:rPr>
+          <w:rFonts w:hint="eastAsia"/>
+        </w:rPr>
+        <w:t>，这是一个</w:t>
+      </w:r>
+      <w:r>
+        <w:rPr>
+          <w:rFonts w:hint="eastAsia"/>
+        </w:rPr>
+        <w:t xml:space="preserve"> Android </w:t>
+      </w:r>
+      <w:r>
+        <w:rPr>
+          <w:rFonts w:hint="eastAsia"/>
+        </w:rPr>
+        <w:t>系统内置的动作，其常量值为</w:t>
+      </w:r>
+      <w:r>
+        <w:rPr>
+          <w:rFonts w:hint="eastAsia"/>
+        </w:rPr>
+        <w:t xml:space="preserve"> </w:t>
+      </w:r>
+      <w:proofErr w:type="spellStart"/>
+      <w:r>
+        <w:rPr>
+          <w:rFonts w:hint="eastAsia"/>
+        </w:rPr>
+        <w:t>android.intent.action.VIEW</w:t>
+      </w:r>
+      <w:proofErr w:type="spellEnd"/>
+      <w:r>
+        <w:rPr>
+          <w:rFonts w:hint="eastAsia"/>
+        </w:rPr>
+        <w:t>。然后通过</w:t>
+      </w:r>
+      <w:r>
+        <w:rPr>
+          <w:rFonts w:hint="eastAsia"/>
+        </w:rPr>
+        <w:t xml:space="preserve"> </w:t>
+      </w:r>
+      <w:proofErr w:type="spellStart"/>
+      <w:r>
+        <w:rPr>
+          <w:rFonts w:hint="eastAsia"/>
+        </w:rPr>
+        <w:t>Uri.parse</w:t>
+      </w:r>
+      <w:proofErr w:type="spellEnd"/>
+      <w:r>
+        <w:rPr>
+          <w:rFonts w:hint="eastAsia"/>
+        </w:rPr>
+        <w:t>()</w:t>
+      </w:r>
+      <w:r>
+        <w:rPr>
+          <w:rFonts w:hint="eastAsia"/>
+        </w:rPr>
+        <w:t>方法，将一个网址字符串解析成一个</w:t>
+      </w:r>
+      <w:r>
+        <w:rPr>
+          <w:rFonts w:hint="eastAsia"/>
+        </w:rPr>
+        <w:t xml:space="preserve"> Uri </w:t>
+      </w:r>
+      <w:r>
+        <w:rPr>
+          <w:rFonts w:hint="eastAsia"/>
+        </w:rPr>
+        <w:t>对象，再调用</w:t>
+      </w:r>
+      <w:r>
+        <w:rPr>
+          <w:rFonts w:hint="eastAsia"/>
+        </w:rPr>
+        <w:t xml:space="preserve"> Intent</w:t>
+      </w:r>
+      <w:r>
+        <w:rPr>
+          <w:rFonts w:hint="eastAsia"/>
+        </w:rPr>
+        <w:t>的</w:t>
+      </w:r>
+      <w:r>
+        <w:rPr>
+          <w:rFonts w:hint="eastAsia"/>
+        </w:rPr>
+        <w:t xml:space="preserve"> </w:t>
+      </w:r>
+      <w:proofErr w:type="spellStart"/>
+      <w:r>
+        <w:rPr>
+          <w:rFonts w:hint="eastAsia"/>
+        </w:rPr>
+        <w:t>setData</w:t>
+      </w:r>
+      <w:proofErr w:type="spellEnd"/>
+      <w:r>
+        <w:rPr>
+          <w:rFonts w:hint="eastAsia"/>
+        </w:rPr>
+        <w:t>()</w:t>
+      </w:r>
+      <w:r>
+        <w:rPr>
+          <w:rFonts w:hint="eastAsia"/>
+        </w:rPr>
+        <w:t>方法将这个</w:t>
+      </w:r>
+      <w:r>
+        <w:rPr>
+          <w:rFonts w:hint="eastAsia"/>
+        </w:rPr>
+        <w:t xml:space="preserve"> Uri </w:t>
+      </w:r>
+      <w:r>
+        <w:rPr>
+          <w:rFonts w:hint="eastAsia"/>
+        </w:rPr>
+        <w:t>对象传递进去。</w:t>
+      </w:r>
+    </w:p>
+    <w:p>
+      <w:pPr>
+        <w:ind w:firstLine="420"/>
+        <w:rPr>
+          <w:rFonts w:hint="eastAsia"/>
+        </w:rPr>
+      </w:pPr>
+    </w:p>
+    <w:p>
+      <w:pPr>
+        <w:ind w:firstLine="420"/>
+        <w:rPr>
+          <w:rFonts w:hint="eastAsia"/>
+        </w:rPr>
+      </w:pPr>
+      <w:r>
+        <w:rPr>
+          <w:rFonts w:hint="eastAsia"/>
+        </w:rPr>
+        <w:t>我们还可以在</w:t>
+      </w:r>
+      <w:r>
+        <w:rPr>
+          <w:rFonts w:hint="eastAsia"/>
+        </w:rPr>
+        <w:t>&lt;intent-filter&gt;</w:t>
+      </w:r>
+      <w:r>
+        <w:rPr>
+          <w:rFonts w:hint="eastAsia"/>
+        </w:rPr>
+        <w:t>标签中再配置一个</w:t>
+      </w:r>
+      <w:r>
+        <w:rPr>
+          <w:rFonts w:hint="eastAsia"/>
+        </w:rPr>
+        <w:t>&lt;data&gt;</w:t>
+      </w:r>
+      <w:r>
+        <w:rPr>
+          <w:rFonts w:hint="eastAsia"/>
+        </w:rPr>
+        <w:t>标签，用于更精确地指定当前活动能够响应什么类型的数据。</w:t>
+      </w:r>
+      <w:r>
+        <w:rPr>
+          <w:rFonts w:hint="eastAsia"/>
+        </w:rPr>
+        <w:t>&lt;data&gt;</w:t>
+      </w:r>
+      <w:r>
+        <w:rPr>
+          <w:rFonts w:hint="eastAsia"/>
+        </w:rPr>
+        <w:t>标签中主要可以配置以下内容。</w:t>
+      </w:r>
+    </w:p>
+    <w:p>
+      <w:pPr>
+        <w:ind w:firstLine="420"/>
+      </w:pPr>
+      <w:r>
+        <w:t xml:space="preserve">1. </w:t>
+      </w:r>
+      <w:proofErr w:type="spellStart"/>
+      <w:proofErr w:type="gramStart"/>
+      <w:r>
+        <w:t>android:</w:t>
+      </w:r>
+      <w:proofErr w:type="gramEnd"/>
+      <w:r>
+        <w:t>scheme</w:t>
+      </w:r>
+      <w:proofErr w:type="spellEnd"/>
+    </w:p>
+    <w:p>
+      <w:pPr>
+        <w:ind w:firstLine="420"/>
+        <w:rPr>
+          <w:rFonts w:hint="eastAsia"/>
+        </w:rPr>
+      </w:pPr>
+      <w:r>
+        <w:rPr>
+          <w:rFonts w:hint="eastAsia"/>
+        </w:rPr>
+        <w:t>用于指定数据的协议部分，如上例中的</w:t>
+      </w:r>
+      <w:r>
+        <w:rPr>
+          <w:rFonts w:hint="eastAsia"/>
+        </w:rPr>
+        <w:t xml:space="preserve"> http </w:t>
+      </w:r>
+      <w:r>
+        <w:rPr>
+          <w:rFonts w:hint="eastAsia"/>
+        </w:rPr>
+        <w:t>部分。</w:t>
+      </w:r>
+    </w:p>
+    <w:p>
+      <w:pPr>
+        <w:ind w:firstLine="420"/>
+      </w:pPr>
+      <w:r>
+        <w:t xml:space="preserve">2. </w:t>
+      </w:r>
+      <w:proofErr w:type="spellStart"/>
+      <w:proofErr w:type="gramStart"/>
+      <w:r>
+        <w:t>android:</w:t>
+      </w:r>
+      <w:proofErr w:type="gramEnd"/>
+      <w:r>
+        <w:t>host</w:t>
+      </w:r>
+      <w:proofErr w:type="spellEnd"/>
+    </w:p>
+    <w:p>
+      <w:pPr>
+        <w:ind w:firstLine="420"/>
+        <w:rPr>
+          <w:rFonts w:hint="eastAsia"/>
+        </w:rPr>
+      </w:pPr>
+      <w:r>
+        <w:rPr>
+          <w:rFonts w:hint="eastAsia"/>
+        </w:rPr>
+        <w:t>用于指定数据的主机名部分，如上例中的</w:t>
+      </w:r>
+      <w:r>
+        <w:rPr>
+          <w:rFonts w:hint="eastAsia"/>
+        </w:rPr>
+        <w:t xml:space="preserve"> www.baidu.com</w:t>
+      </w:r>
+      <w:r>
+        <w:rPr>
+          <w:rFonts w:hint="eastAsia"/>
+        </w:rPr>
+        <w:t>部分。</w:t>
+      </w:r>
+    </w:p>
+    <w:p>
+      <w:pPr>
+        <w:ind w:firstLine="420"/>
+      </w:pPr>
+      <w:r>
+        <w:t xml:space="preserve">3. </w:t>
+      </w:r>
+      <w:proofErr w:type="spellStart"/>
+      <w:proofErr w:type="gramStart"/>
+      <w:r>
+        <w:t>android:</w:t>
+      </w:r>
+      <w:proofErr w:type="gramEnd"/>
+      <w:r>
+        <w:t>port</w:t>
+      </w:r>
+      <w:proofErr w:type="spellEnd"/>
+    </w:p>
+    <w:p>
+      <w:pPr>
+        <w:ind w:firstLine="420"/>
+        <w:rPr>
+          <w:rFonts w:hint="eastAsia"/>
+        </w:rPr>
+      </w:pPr>
+      <w:r>
+        <w:rPr>
+          <w:rFonts w:hint="eastAsia"/>
+        </w:rPr>
+        <w:t>用于指定数据的端口部分，一般紧随在主机名之后。</w:t>
+      </w:r>
+    </w:p>
+    <w:p>
+      <w:pPr>
+        <w:ind w:firstLine="420"/>
+      </w:pPr>
+      <w:r>
+        <w:t xml:space="preserve">4. </w:t>
+      </w:r>
+      <w:proofErr w:type="spellStart"/>
+      <w:proofErr w:type="gramStart"/>
+      <w:r>
+        <w:t>android:</w:t>
+      </w:r>
+      <w:proofErr w:type="gramEnd"/>
+      <w:r>
+        <w:t>path</w:t>
+      </w:r>
+      <w:proofErr w:type="spellEnd"/>
+    </w:p>
+    <w:p>
+      <w:pPr>
+        <w:ind w:firstLine="420"/>
+        <w:rPr>
+          <w:rFonts w:hint="eastAsia"/>
+        </w:rPr>
+      </w:pPr>
+      <w:r>
+        <w:rPr>
+          <w:rFonts w:hint="eastAsia"/>
+        </w:rPr>
+        <w:t>用于指定主机名和端口之后的部分，如一段网址中跟在域名之后的内容。</w:t>
+      </w:r>
+    </w:p>
+    <w:p>
+      <w:pPr>
+        <w:ind w:firstLine="420"/>
+      </w:pPr>
+      <w:r>
+        <w:t xml:space="preserve">5. </w:t>
+      </w:r>
+      <w:proofErr w:type="spellStart"/>
+      <w:proofErr w:type="gramStart"/>
+      <w:r>
+        <w:t>android:</w:t>
+      </w:r>
+      <w:proofErr w:type="gramEnd"/>
+      <w:r>
+        <w:t>mimeType</w:t>
+      </w:r>
+      <w:proofErr w:type="spellEnd"/>
+    </w:p>
+    <w:p>
+      <w:pPr>
+        <w:ind w:firstLine="420"/>
+        <w:rPr>
+          <w:rFonts w:hint="eastAsia"/>
+        </w:rPr>
+      </w:pPr>
+      <w:r>
+        <w:rPr>
+          <w:rFonts w:hint="eastAsia"/>
+        </w:rPr>
+        <w:t>用于指定可以处理的数据类型，允许使用通配符的方式进行指定。</w:t>
+      </w:r>
+    </w:p>
+    <w:p>
+      <w:pPr>
+        <w:ind w:firstLine="420"/>
+        <w:rPr>
+          <w:rFonts w:hint="eastAsia"/>
+        </w:rPr>
+      </w:pPr>
+      <w:r>
+        <w:rPr>
+          <w:rFonts w:hint="eastAsia"/>
+        </w:rPr>
+        <w:t>只有</w:t>
+      </w:r>
+      <w:r>
+        <w:rPr>
+          <w:rFonts w:hint="eastAsia"/>
+        </w:rPr>
+        <w:t>&lt;data&gt;</w:t>
+      </w:r>
+      <w:r>
+        <w:rPr>
+          <w:rFonts w:hint="eastAsia"/>
+        </w:rPr>
+        <w:t>标签中指定的内容和</w:t>
+      </w:r>
+      <w:r>
+        <w:rPr>
+          <w:rFonts w:hint="eastAsia"/>
+        </w:rPr>
+        <w:t xml:space="preserve"> Intent </w:t>
+      </w:r>
+      <w:r>
+        <w:rPr>
+          <w:rFonts w:hint="eastAsia"/>
+        </w:rPr>
+        <w:t>中携带的</w:t>
+      </w:r>
+      <w:r>
+        <w:rPr>
+          <w:rFonts w:hint="eastAsia"/>
+        </w:rPr>
+        <w:t xml:space="preserve"> Data</w:t>
+      </w:r>
+      <w:r>
+        <w:rPr>
+          <w:rFonts w:hint="eastAsia"/>
+        </w:rPr>
+        <w:t>完全一致时，当前活动才能够响应该</w:t>
+      </w:r>
+      <w:r>
+        <w:rPr>
+          <w:rFonts w:hint="eastAsia"/>
+        </w:rPr>
+        <w:t xml:space="preserve"> Intent</w:t>
+      </w:r>
+      <w:r>
+        <w:rPr>
+          <w:rFonts w:hint="eastAsia"/>
+        </w:rPr>
+        <w:t>。不过一般在</w:t>
+      </w:r>
+      <w:r>
+        <w:rPr>
+          <w:rFonts w:hint="eastAsia"/>
+        </w:rPr>
+        <w:t>&lt;data&gt;</w:t>
+      </w:r>
+      <w:r>
+        <w:rPr>
+          <w:rFonts w:hint="eastAsia"/>
+        </w:rPr>
+        <w:t>标签中都不会指定过多的内容，如上面浏览器示例中，其实只需要指定</w:t>
+      </w:r>
+      <w:r>
+        <w:rPr>
+          <w:rFonts w:hint="eastAsia"/>
+        </w:rPr>
+        <w:t xml:space="preserve"> </w:t>
+      </w:r>
+      <w:proofErr w:type="spellStart"/>
+      <w:r>
+        <w:rPr>
+          <w:rFonts w:hint="eastAsia"/>
+        </w:rPr>
+        <w:t>android:scheme</w:t>
+      </w:r>
+      <w:proofErr w:type="spellEnd"/>
+      <w:r>
+        <w:rPr>
+          <w:rFonts w:hint="eastAsia"/>
+        </w:rPr>
+        <w:t xml:space="preserve"> </w:t>
+      </w:r>
+      <w:r>
+        <w:rPr>
+          <w:rFonts w:hint="eastAsia"/>
+        </w:rPr>
+        <w:t>为</w:t>
+      </w:r>
+      <w:r>
+        <w:rPr>
+          <w:rFonts w:hint="eastAsia"/>
+        </w:rPr>
+        <w:t xml:space="preserve"> http</w:t>
+      </w:r>
+      <w:r>
+        <w:rPr>
+          <w:rFonts w:hint="eastAsia"/>
+        </w:rPr>
+        <w:t>，就可以响应所有的</w:t>
+      </w:r>
+      <w:r>
+        <w:rPr>
+          <w:rFonts w:hint="eastAsia"/>
+        </w:rPr>
+        <w:t xml:space="preserve"> http </w:t>
+      </w:r>
+      <w:r>
+        <w:rPr>
+          <w:rFonts w:hint="eastAsia"/>
+        </w:rPr>
+        <w:t>协议的</w:t>
+      </w:r>
+      <w:r>
+        <w:rPr>
+          <w:rFonts w:hint="eastAsia"/>
+        </w:rPr>
+        <w:t xml:space="preserve"> Intent </w:t>
+      </w:r>
+      <w:r>
+        <w:rPr>
+          <w:rFonts w:hint="eastAsia"/>
+        </w:rPr>
+        <w:t>了。</w:t>
+      </w:r>
+    </w:p>
+    <w:p>
+      <w:pPr>
+        <w:ind w:firstLine="420"/>
+        <w:rPr>
+          <w:rFonts w:hint="eastAsia"/>
+        </w:rPr>
+      </w:pPr>
+    </w:p>
+    <w:p>
+      <w:pPr>
+        <w:ind w:firstLine="420"/>
+        <w:rPr>
+          <w:rFonts w:hint="eastAsia"/>
+        </w:rPr>
+      </w:pPr>
+      <w:r>
+        <w:rPr>
+          <w:rFonts w:hint="eastAsia"/>
+        </w:rPr>
+        <w:t>除了</w:t>
+      </w:r>
+      <w:r>
+        <w:rPr>
+          <w:rFonts w:hint="eastAsia"/>
+        </w:rPr>
+        <w:t xml:space="preserve"> http </w:t>
+      </w:r>
+      <w:r>
+        <w:rPr>
+          <w:rFonts w:hint="eastAsia"/>
+        </w:rPr>
+        <w:t>协议外，我们还可以指定很多其他协议，比如</w:t>
+      </w:r>
+      <w:r>
+        <w:rPr>
+          <w:rFonts w:hint="eastAsia"/>
+        </w:rPr>
+        <w:t xml:space="preserve"> geo </w:t>
+      </w:r>
+      <w:r>
+        <w:rPr>
+          <w:rFonts w:hint="eastAsia"/>
+        </w:rPr>
+        <w:t>表示显示地理位置、</w:t>
+      </w:r>
+      <w:proofErr w:type="spellStart"/>
+      <w:r>
+        <w:rPr>
+          <w:rFonts w:hint="eastAsia"/>
+        </w:rPr>
+        <w:t>tel</w:t>
+      </w:r>
+      <w:proofErr w:type="spellEnd"/>
+      <w:r>
+        <w:rPr>
+          <w:rFonts w:hint="eastAsia"/>
+        </w:rPr>
+        <w:t xml:space="preserve"> </w:t>
+      </w:r>
+      <w:r>
+        <w:rPr>
+          <w:rFonts w:hint="eastAsia"/>
+        </w:rPr>
+        <w:t>表</w:t>
+      </w:r>
+      <w:r>
+        <w:rPr>
+          <w:rFonts w:hint="eastAsia"/>
+        </w:rPr>
+        <w:lastRenderedPageBreak/>
+        <w:t>示拨打电话。</w:t>
+      </w:r>
+    </w:p>
+    <w:p>
+      <w:pPr>
+        <w:ind w:firstLine="420"/>
+      </w:pPr>
+      <w:r>
+        <w:t xml:space="preserve">Intent </w:t>
+      </w:r>
+      <w:proofErr w:type="spellStart"/>
+      <w:r>
+        <w:t>intent</w:t>
+      </w:r>
+      <w:proofErr w:type="spellEnd"/>
+      <w:r>
+        <w:t xml:space="preserve"> = new </w:t>
+      </w:r>
+      <w:proofErr w:type="gramStart"/>
+      <w:r>
+        <w:t>Intent(</w:t>
+      </w:r>
+      <w:proofErr w:type="spellStart"/>
+      <w:proofErr w:type="gramEnd"/>
+      <w:r>
+        <w:t>Intent.ACTION_DIAL</w:t>
+      </w:r>
+      <w:proofErr w:type="spellEnd"/>
+      <w:r>
+        <w:t>);</w:t>
+      </w:r>
+    </w:p>
+    <w:p>
+      <w:pPr>
+        <w:ind w:firstLine="420"/>
+        <w:rPr>
+          <w:rFonts w:hint="eastAsia"/>
+        </w:rPr>
+      </w:pPr>
+      <w:proofErr w:type="spellStart"/>
+      <w:proofErr w:type="gramStart"/>
+      <w:r>
+        <w:t>intent.setData</w:t>
+      </w:r>
+      <w:proofErr w:type="spellEnd"/>
+      <w:r>
+        <w:t>(</w:t>
+      </w:r>
+      <w:proofErr w:type="spellStart"/>
+      <w:proofErr w:type="gramEnd"/>
+      <w:r>
+        <w:t>Uri.parse</w:t>
+      </w:r>
+      <w:proofErr w:type="spellEnd"/>
+      <w:r>
+        <w:t>("tel:10086"));</w:t>
+      </w:r>
+    </w:p>
+    <w:p>
+      <w:pPr>
+        <w:ind w:firstLine="420"/>
+        <w:rPr>
+          <w:rFonts w:hint="eastAsia"/>
+        </w:rPr>
+      </w:pPr>
+      <w:r>
+        <w:rPr>
+          <w:rFonts w:hint="eastAsia"/>
+        </w:rPr>
+        <w:t>首先指定了</w:t>
+      </w:r>
+      <w:r>
+        <w:rPr>
+          <w:rFonts w:hint="eastAsia"/>
+        </w:rPr>
+        <w:t xml:space="preserve"> Intent </w:t>
+      </w:r>
+      <w:r>
+        <w:rPr>
+          <w:rFonts w:hint="eastAsia"/>
+        </w:rPr>
+        <w:t>的</w:t>
+      </w:r>
+      <w:r>
+        <w:rPr>
+          <w:rFonts w:hint="eastAsia"/>
+        </w:rPr>
+        <w:t xml:space="preserve"> action </w:t>
+      </w:r>
+      <w:r>
+        <w:rPr>
+          <w:rFonts w:hint="eastAsia"/>
+        </w:rPr>
+        <w:t>是</w:t>
+      </w:r>
+      <w:r>
+        <w:rPr>
+          <w:rFonts w:hint="eastAsia"/>
+        </w:rPr>
+        <w:t xml:space="preserve"> </w:t>
+      </w:r>
+      <w:proofErr w:type="spellStart"/>
+      <w:r>
+        <w:rPr>
+          <w:rFonts w:hint="eastAsia"/>
+        </w:rPr>
+        <w:t>Intent.ACTION_DIAL</w:t>
+      </w:r>
+      <w:proofErr w:type="spellEnd"/>
+      <w:r>
+        <w:rPr>
+          <w:rFonts w:hint="eastAsia"/>
+        </w:rPr>
+        <w:t>，这又是一个</w:t>
+      </w:r>
+      <w:r>
+        <w:rPr>
+          <w:rFonts w:hint="eastAsia"/>
+        </w:rPr>
+        <w:t xml:space="preserve"> Android </w:t>
+      </w:r>
+      <w:r>
+        <w:rPr>
+          <w:rFonts w:hint="eastAsia"/>
+        </w:rPr>
+        <w:t>系统的内置动作。然后在</w:t>
+      </w:r>
+      <w:r>
+        <w:rPr>
+          <w:rFonts w:hint="eastAsia"/>
+        </w:rPr>
+        <w:t xml:space="preserve"> data</w:t>
+      </w:r>
+      <w:r>
+        <w:rPr>
+          <w:rFonts w:hint="eastAsia"/>
+        </w:rPr>
+        <w:t>部分指定了协议是</w:t>
+      </w:r>
+      <w:r>
+        <w:rPr>
+          <w:rFonts w:hint="eastAsia"/>
+        </w:rPr>
+        <w:t xml:space="preserve"> </w:t>
+      </w:r>
+      <w:proofErr w:type="spellStart"/>
+      <w:r>
+        <w:rPr>
+          <w:rFonts w:hint="eastAsia"/>
+        </w:rPr>
+        <w:t>tel</w:t>
+      </w:r>
+      <w:proofErr w:type="spellEnd"/>
+      <w:r>
+        <w:rPr>
+          <w:rFonts w:hint="eastAsia"/>
+        </w:rPr>
+        <w:t>，号码是</w:t>
+      </w:r>
+      <w:r>
+        <w:rPr>
+          <w:rFonts w:hint="eastAsia"/>
+        </w:rPr>
+        <w:t xml:space="preserve"> 10086</w:t>
+      </w:r>
+      <w:r>
+        <w:rPr>
+          <w:rFonts w:hint="eastAsia"/>
+        </w:rPr>
+        <w:t>。</w:t>
+      </w:r>
+    </w:p>
+    <w:p>
+      <w:pPr>
+        <w:pStyle w:val="2"/>
+        <w:rPr>
+          <w:rFonts w:hint="eastAsia"/>
+        </w:rPr>
+      </w:pPr>
+      <w:bookmarkStart w:id="8" w:name="_Toc476515878"/>
+      <w:r>
+        <w:rPr>
+          <w:rFonts w:hint="eastAsia"/>
+        </w:rPr>
+        <w:t>向下一个活动传递数据</w:t>
+      </w:r>
+      <w:bookmarkEnd w:id="8"/>
+    </w:p>
+    <w:p>
+      <w:pPr>
+        <w:rPr>
+          <w:rFonts w:hint="eastAsia"/>
+        </w:rPr>
+      </w:pPr>
+      <w:r>
+        <w:rPr>
+          <w:rFonts w:hint="eastAsia"/>
+        </w:rPr>
+        <w:tab/>
+      </w:r>
+      <w:r>
+        <w:rPr>
+          <w:rFonts w:hint="eastAsia"/>
+        </w:rPr>
+        <w:t>在启动活动时传递数据的思路很简单，</w:t>
+      </w:r>
+      <w:r>
+        <w:rPr>
+          <w:rFonts w:hint="eastAsia"/>
+        </w:rPr>
+        <w:t>Intent</w:t>
+      </w:r>
+      <w:r>
+        <w:rPr>
+          <w:rFonts w:hint="eastAsia"/>
+        </w:rPr>
+        <w:t>中提供了一系列</w:t>
+      </w:r>
+      <w:r>
+        <w:rPr>
+          <w:rFonts w:hint="eastAsia"/>
+        </w:rPr>
+        <w:t xml:space="preserve"> </w:t>
+      </w:r>
+      <w:proofErr w:type="spellStart"/>
+      <w:r>
+        <w:rPr>
+          <w:rFonts w:hint="eastAsia"/>
+        </w:rPr>
+        <w:t>putExtra</w:t>
+      </w:r>
+      <w:proofErr w:type="spellEnd"/>
+      <w:r>
+        <w:rPr>
+          <w:rFonts w:hint="eastAsia"/>
+        </w:rPr>
+        <w:t>()</w:t>
+      </w:r>
+      <w:r>
+        <w:rPr>
+          <w:rFonts w:hint="eastAsia"/>
+        </w:rPr>
+        <w:t>方法的重载，可以把我们想要传递的数据暂存在</w:t>
+      </w:r>
+      <w:r>
+        <w:rPr>
+          <w:rFonts w:hint="eastAsia"/>
+        </w:rPr>
+        <w:t xml:space="preserve"> Intent </w:t>
+      </w:r>
+      <w:r>
+        <w:rPr>
+          <w:rFonts w:hint="eastAsia"/>
+        </w:rPr>
+        <w:t>中，启动了另一个活动后，只需要把这些数据再从</w:t>
+      </w:r>
+      <w:r>
+        <w:rPr>
+          <w:rFonts w:hint="eastAsia"/>
+        </w:rPr>
+        <w:t xml:space="preserve">Intent </w:t>
+      </w:r>
+      <w:r>
+        <w:rPr>
+          <w:rFonts w:hint="eastAsia"/>
+        </w:rPr>
+        <w:t>中取出就可以了。</w:t>
+      </w:r>
+    </w:p>
+    <w:p>
+      <w:r>
+        <w:rPr>
+          <w:rFonts w:hint="eastAsia"/>
+        </w:rPr>
+        <w:tab/>
+      </w:r>
+      <w:r>
+        <w:t xml:space="preserve">String data = "Hello </w:t>
+      </w:r>
+      <w:proofErr w:type="spellStart"/>
+      <w:r>
+        <w:t>SecondActivity</w:t>
+      </w:r>
+      <w:proofErr w:type="spellEnd"/>
+      <w:r>
+        <w:t>";</w:t>
+      </w:r>
+    </w:p>
+    <w:p>
+      <w:pPr>
+        <w:ind w:firstLine="420"/>
+      </w:pPr>
+      <w:r>
+        <w:t xml:space="preserve">Intent </w:t>
+      </w:r>
+      <w:proofErr w:type="spellStart"/>
+      <w:r>
+        <w:t>intent</w:t>
+      </w:r>
+      <w:proofErr w:type="spellEnd"/>
+      <w:r>
+        <w:t xml:space="preserve"> = new </w:t>
+      </w:r>
+      <w:proofErr w:type="gramStart"/>
+      <w:r>
+        <w:t>Intent(</w:t>
+      </w:r>
+      <w:proofErr w:type="spellStart"/>
+      <w:proofErr w:type="gramEnd"/>
+      <w:r>
+        <w:t>FirstActivity.this</w:t>
+      </w:r>
+      <w:proofErr w:type="spellEnd"/>
+      <w:r>
+        <w:t xml:space="preserve">, </w:t>
+      </w:r>
+      <w:proofErr w:type="spellStart"/>
+      <w:r>
+        <w:t>SecondActivity.class</w:t>
+      </w:r>
+      <w:proofErr w:type="spellEnd"/>
+      <w:r>
+        <w:t>);</w:t>
+      </w:r>
+    </w:p>
+    <w:p>
+      <w:pPr>
+        <w:ind w:firstLine="420"/>
+      </w:pPr>
+      <w:proofErr w:type="spellStart"/>
+      <w:proofErr w:type="gramStart"/>
+      <w:r>
+        <w:t>intent.putExtra</w:t>
+      </w:r>
+      <w:proofErr w:type="spellEnd"/>
+      <w:r>
+        <w:t>(</w:t>
+      </w:r>
+      <w:proofErr w:type="gramEnd"/>
+      <w:r>
+        <w:t>"</w:t>
+      </w:r>
+      <w:proofErr w:type="spellStart"/>
+      <w:r>
+        <w:t>extra_data</w:t>
+      </w:r>
+      <w:proofErr w:type="spellEnd"/>
+      <w:r>
+        <w:t>", data);</w:t>
+      </w:r>
+    </w:p>
+    <w:p>
+      <w:pPr>
+        <w:ind w:firstLine="420"/>
+        <w:rPr>
+          <w:rFonts w:hint="eastAsia"/>
+        </w:rPr>
+      </w:pPr>
+      <w:proofErr w:type="spellStart"/>
+      <w:proofErr w:type="gramStart"/>
+      <w:r>
+        <w:t>startActivity</w:t>
+      </w:r>
+      <w:proofErr w:type="spellEnd"/>
+      <w:r>
+        <w:t>(</w:t>
+      </w:r>
+      <w:proofErr w:type="gramEnd"/>
+      <w:r>
+        <w:t>intent);</w:t>
+      </w:r>
+    </w:p>
+    <w:p>
+      <w:pPr>
+        <w:ind w:firstLine="420"/>
+        <w:rPr>
+          <w:rFonts w:hint="eastAsia"/>
+        </w:rPr>
+      </w:pPr>
+      <w:r>
+        <w:rPr>
+          <w:rFonts w:hint="eastAsia"/>
+        </w:rPr>
+        <w:t>这里我们还是使用显式</w:t>
+      </w:r>
+      <w:r>
+        <w:rPr>
+          <w:rFonts w:hint="eastAsia"/>
+        </w:rPr>
+        <w:t xml:space="preserve"> Intent </w:t>
+      </w:r>
+      <w:r>
+        <w:rPr>
+          <w:rFonts w:hint="eastAsia"/>
+        </w:rPr>
+        <w:t>的方式来启动</w:t>
+      </w:r>
+      <w:r>
+        <w:rPr>
+          <w:rFonts w:hint="eastAsia"/>
+        </w:rPr>
+        <w:t xml:space="preserve"> </w:t>
+      </w:r>
+      <w:proofErr w:type="spellStart"/>
+      <w:r>
+        <w:rPr>
+          <w:rFonts w:hint="eastAsia"/>
+        </w:rPr>
+        <w:t>SecondActivity</w:t>
+      </w:r>
+      <w:proofErr w:type="spellEnd"/>
+      <w:r>
+        <w:rPr>
+          <w:rFonts w:hint="eastAsia"/>
+        </w:rPr>
+        <w:t>，并通过</w:t>
+      </w:r>
+      <w:r>
+        <w:rPr>
+          <w:rFonts w:hint="eastAsia"/>
+        </w:rPr>
+        <w:t xml:space="preserve"> </w:t>
+      </w:r>
+      <w:proofErr w:type="spellStart"/>
+      <w:r>
+        <w:rPr>
+          <w:rFonts w:hint="eastAsia"/>
+        </w:rPr>
+        <w:t>putExtra</w:t>
+      </w:r>
+      <w:proofErr w:type="spellEnd"/>
+      <w:r>
+        <w:rPr>
+          <w:rFonts w:hint="eastAsia"/>
+        </w:rPr>
+        <w:t>()</w:t>
+      </w:r>
+      <w:r>
+        <w:rPr>
+          <w:rFonts w:hint="eastAsia"/>
+        </w:rPr>
+        <w:t>方法传递了一个字符串。注意这里</w:t>
+      </w:r>
+      <w:r>
+        <w:rPr>
+          <w:rFonts w:hint="eastAsia"/>
+        </w:rPr>
+        <w:t xml:space="preserve"> </w:t>
+      </w:r>
+      <w:proofErr w:type="spellStart"/>
+      <w:r>
+        <w:rPr>
+          <w:rFonts w:hint="eastAsia"/>
+        </w:rPr>
+        <w:t>putExtra</w:t>
+      </w:r>
+      <w:proofErr w:type="spellEnd"/>
+      <w:r>
+        <w:rPr>
+          <w:rFonts w:hint="eastAsia"/>
+        </w:rPr>
+        <w:t>()</w:t>
+      </w:r>
+      <w:r>
+        <w:rPr>
+          <w:rFonts w:hint="eastAsia"/>
+        </w:rPr>
+        <w:t>方法接收两个参数，第一个参数是键，用于后面从</w:t>
+      </w:r>
+      <w:r>
+        <w:rPr>
+          <w:rFonts w:hint="eastAsia"/>
+        </w:rPr>
+        <w:t xml:space="preserve"> Intent</w:t>
+      </w:r>
+      <w:r>
+        <w:rPr>
+          <w:rFonts w:hint="eastAsia"/>
+        </w:rPr>
+        <w:t>中取值，第二个参数才是真正要传递的数据。</w:t>
+      </w:r>
+    </w:p>
+    <w:p>
+      <w:pPr>
+        <w:ind w:firstLine="420"/>
+      </w:pPr>
+      <w:r>
+        <w:rPr>
+          <w:rFonts w:hint="eastAsia"/>
+        </w:rPr>
+        <w:t>在</w:t>
+      </w:r>
+      <w:r>
+        <w:rPr>
+          <w:rFonts w:hint="eastAsia"/>
+        </w:rPr>
+        <w:t xml:space="preserve"> </w:t>
+      </w:r>
+      <w:proofErr w:type="spellStart"/>
+      <w:r>
+        <w:rPr>
+          <w:rFonts w:hint="eastAsia"/>
+        </w:rPr>
+        <w:t>SecondActivity</w:t>
+      </w:r>
+      <w:proofErr w:type="spellEnd"/>
+      <w:r>
+        <w:rPr>
+          <w:rFonts w:hint="eastAsia"/>
+        </w:rPr>
+        <w:t xml:space="preserve"> </w:t>
+      </w:r>
+      <w:r>
+        <w:rPr>
+          <w:rFonts w:hint="eastAsia"/>
+        </w:rPr>
+        <w:t>中将传递的数据取出</w:t>
+      </w:r>
+      <w:r>
+        <w:t>:</w:t>
+      </w:r>
+    </w:p>
+    <w:p>
+      <w:pPr>
+        <w:ind w:firstLine="420"/>
+      </w:pPr>
+      <w:r>
+        <w:t xml:space="preserve">Intent </w:t>
+      </w:r>
+      <w:proofErr w:type="spellStart"/>
+      <w:r>
+        <w:t>intent</w:t>
+      </w:r>
+      <w:proofErr w:type="spellEnd"/>
+      <w:r>
+        <w:t xml:space="preserve"> = </w:t>
+      </w:r>
+      <w:proofErr w:type="spellStart"/>
+      <w:proofErr w:type="gramStart"/>
+      <w:r>
+        <w:t>getIntent</w:t>
+      </w:r>
+      <w:proofErr w:type="spellEnd"/>
+      <w:r>
+        <w:t>(</w:t>
+      </w:r>
+      <w:proofErr w:type="gramEnd"/>
+      <w:r>
+        <w:t>);</w:t>
+      </w:r>
+    </w:p>
+    <w:p>
+      <w:pPr>
+        <w:ind w:firstLine="420"/>
+      </w:pPr>
+      <w:r>
+        <w:t xml:space="preserve">String data = </w:t>
+      </w:r>
+      <w:proofErr w:type="spellStart"/>
+      <w:proofErr w:type="gramStart"/>
+      <w:r>
+        <w:t>intent.getStringExtra</w:t>
+      </w:r>
+      <w:proofErr w:type="spellEnd"/>
+      <w:r>
+        <w:t>(</w:t>
+      </w:r>
+      <w:proofErr w:type="gramEnd"/>
+      <w:r>
+        <w:t>"</w:t>
+      </w:r>
+      <w:proofErr w:type="spellStart"/>
+      <w:r>
+        <w:t>extra_data</w:t>
+      </w:r>
+      <w:proofErr w:type="spellEnd"/>
+      <w:r>
+        <w:t>");</w:t>
+      </w:r>
+    </w:p>
+    <w:p>
+      <w:pPr>
+        <w:ind w:firstLine="420"/>
+        <w:rPr>
+          <w:rFonts w:hint="eastAsia"/>
+        </w:rPr>
+      </w:pPr>
+      <w:r>
+        <w:rPr>
+          <w:rFonts w:hint="eastAsia"/>
+        </w:rPr>
+        <w:t>首先可以通过</w:t>
+      </w:r>
+      <w:r>
+        <w:rPr>
+          <w:rFonts w:hint="eastAsia"/>
+        </w:rPr>
+        <w:t xml:space="preserve"> </w:t>
+      </w:r>
+      <w:proofErr w:type="spellStart"/>
+      <w:r>
+        <w:rPr>
+          <w:rFonts w:hint="eastAsia"/>
+        </w:rPr>
+        <w:t>getIntent</w:t>
+      </w:r>
+      <w:proofErr w:type="spellEnd"/>
+      <w:r>
+        <w:rPr>
+          <w:rFonts w:hint="eastAsia"/>
+        </w:rPr>
+        <w:t>()</w:t>
+      </w:r>
+      <w:r>
+        <w:rPr>
+          <w:rFonts w:hint="eastAsia"/>
+        </w:rPr>
+        <w:t>方法获取到用于启动</w:t>
+      </w:r>
+      <w:r>
+        <w:rPr>
+          <w:rFonts w:hint="eastAsia"/>
+        </w:rPr>
+        <w:t xml:space="preserve"> </w:t>
+      </w:r>
+      <w:proofErr w:type="spellStart"/>
+      <w:r>
+        <w:rPr>
+          <w:rFonts w:hint="eastAsia"/>
+        </w:rPr>
+        <w:t>SecondActivity</w:t>
+      </w:r>
+      <w:proofErr w:type="spellEnd"/>
+      <w:r>
+        <w:rPr>
+          <w:rFonts w:hint="eastAsia"/>
+        </w:rPr>
+        <w:t xml:space="preserve"> </w:t>
+      </w:r>
+      <w:r>
+        <w:rPr>
+          <w:rFonts w:hint="eastAsia"/>
+        </w:rPr>
+        <w:t>的</w:t>
+      </w:r>
+      <w:r>
+        <w:rPr>
+          <w:rFonts w:hint="eastAsia"/>
+        </w:rPr>
+        <w:t xml:space="preserve"> Intent</w:t>
+      </w:r>
+      <w:r>
+        <w:rPr>
+          <w:rFonts w:hint="eastAsia"/>
+        </w:rPr>
+        <w:t>，然后调用</w:t>
+      </w:r>
+      <w:proofErr w:type="spellStart"/>
+      <w:r>
+        <w:rPr>
+          <w:rFonts w:hint="eastAsia"/>
+        </w:rPr>
+        <w:t>getStringExtra</w:t>
+      </w:r>
+      <w:proofErr w:type="spellEnd"/>
+      <w:r>
+        <w:rPr>
+          <w:rFonts w:hint="eastAsia"/>
+        </w:rPr>
+        <w:t>()</w:t>
+      </w:r>
+      <w:r>
+        <w:rPr>
+          <w:rFonts w:hint="eastAsia"/>
+        </w:rPr>
+        <w:t>方法，传入相应的键值，就可以得到传递的数据了。这里由于我们传递的是字符串，所以使用</w:t>
+      </w:r>
+      <w:r>
+        <w:rPr>
+          <w:rFonts w:hint="eastAsia"/>
+        </w:rPr>
+        <w:t xml:space="preserve"> </w:t>
+      </w:r>
+      <w:proofErr w:type="spellStart"/>
+      <w:r>
+        <w:rPr>
+          <w:rFonts w:hint="eastAsia"/>
+        </w:rPr>
+        <w:t>getStringExtra</w:t>
+      </w:r>
+      <w:proofErr w:type="spellEnd"/>
+      <w:r>
+        <w:rPr>
+          <w:rFonts w:hint="eastAsia"/>
+        </w:rPr>
+        <w:t>()</w:t>
+      </w:r>
+      <w:r>
+        <w:rPr>
+          <w:rFonts w:hint="eastAsia"/>
+        </w:rPr>
+        <w:t>方法来获取传递的数据，如果传递的是整型数据，则使用</w:t>
+      </w:r>
+      <w:proofErr w:type="spellStart"/>
+      <w:r>
+        <w:rPr>
+          <w:rFonts w:hint="eastAsia"/>
+        </w:rPr>
+        <w:t>getIntExtra</w:t>
+      </w:r>
+      <w:proofErr w:type="spellEnd"/>
+      <w:r>
+        <w:rPr>
+          <w:rFonts w:hint="eastAsia"/>
+        </w:rPr>
+        <w:t>()</w:t>
+      </w:r>
+      <w:r>
+        <w:rPr>
+          <w:rFonts w:hint="eastAsia"/>
+        </w:rPr>
+        <w:t>方法，传递的是布尔型数据，则使用</w:t>
+      </w:r>
+      <w:r>
+        <w:rPr>
+          <w:rFonts w:hint="eastAsia"/>
+        </w:rPr>
+        <w:t xml:space="preserve"> </w:t>
+      </w:r>
+      <w:proofErr w:type="spellStart"/>
+      <w:r>
+        <w:rPr>
+          <w:rFonts w:hint="eastAsia"/>
+        </w:rPr>
+        <w:t>getBooleanExtra</w:t>
+      </w:r>
+      <w:proofErr w:type="spellEnd"/>
+      <w:r>
+        <w:rPr>
+          <w:rFonts w:hint="eastAsia"/>
+        </w:rPr>
+        <w:t>()</w:t>
+      </w:r>
+      <w:r>
+        <w:rPr>
+          <w:rFonts w:hint="eastAsia"/>
+        </w:rPr>
+        <w:t>方法，以此类推。</w:t>
+      </w:r>
+    </w:p>
+    <w:p>
+      <w:pPr>
+        <w:rPr>
+          <w:rFonts w:hint="eastAsia"/>
+        </w:rPr>
+      </w:pPr>
+    </w:p>
+    <w:p>
+      <w:pPr>
+        <w:pStyle w:val="2"/>
+        <w:rPr>
+          <w:rFonts w:hint="eastAsia"/>
+        </w:rPr>
+      </w:pPr>
+      <w:bookmarkStart w:id="9" w:name="_Toc476515879"/>
+      <w:r>
+        <w:rPr>
+          <w:rFonts w:hint="eastAsia"/>
+        </w:rPr>
+        <w:t>返回数据给上一个活动</w:t>
+      </w:r>
+      <w:bookmarkEnd w:id="9"/>
+    </w:p>
+    <w:p>
+      <w:pPr>
+        <w:rPr>
+          <w:rFonts w:hint="eastAsia"/>
+        </w:rPr>
+      </w:pPr>
+      <w:r>
+        <w:rPr>
+          <w:rFonts w:hint="eastAsia"/>
+        </w:rPr>
+        <w:tab/>
+      </w:r>
+      <w:r>
+        <w:rPr>
+          <w:rFonts w:hint="eastAsia"/>
+        </w:rPr>
+        <w:t>既然可以传递数据给下一个活动，那么能不能够返回数据给上一个活动呢？答案是肯定的。不过不同的是，返回上一个活动只需要按一下</w:t>
+      </w:r>
+      <w:r>
+        <w:rPr>
+          <w:rFonts w:hint="eastAsia"/>
+        </w:rPr>
+        <w:t xml:space="preserve"> Back </w:t>
+      </w:r>
+      <w:r>
+        <w:rPr>
+          <w:rFonts w:hint="eastAsia"/>
+        </w:rPr>
+        <w:t>键就可以了，并没有一个用于启动活动</w:t>
+      </w:r>
+      <w:r>
+        <w:rPr>
+          <w:rFonts w:hint="eastAsia"/>
+        </w:rPr>
+        <w:t xml:space="preserve"> Intent </w:t>
+      </w:r>
+      <w:r>
+        <w:rPr>
+          <w:rFonts w:hint="eastAsia"/>
+        </w:rPr>
+        <w:t>来传递数据。通过查阅文档你会发现，</w:t>
+      </w:r>
+      <w:r>
+        <w:rPr>
+          <w:rFonts w:hint="eastAsia"/>
+        </w:rPr>
+        <w:t xml:space="preserve">Activity </w:t>
+      </w:r>
+      <w:r>
+        <w:rPr>
+          <w:rFonts w:hint="eastAsia"/>
+        </w:rPr>
+        <w:t>中还有一个</w:t>
+      </w:r>
+      <w:r>
+        <w:rPr>
+          <w:rFonts w:hint="eastAsia"/>
+        </w:rPr>
+        <w:t xml:space="preserve"> </w:t>
+      </w:r>
+      <w:proofErr w:type="spellStart"/>
+      <w:r>
+        <w:rPr>
+          <w:rFonts w:hint="eastAsia"/>
+        </w:rPr>
+        <w:t>startActivityForResult</w:t>
+      </w:r>
+      <w:proofErr w:type="spellEnd"/>
+      <w:r>
+        <w:rPr>
+          <w:rFonts w:hint="eastAsia"/>
+        </w:rPr>
+        <w:t>()</w:t>
+      </w:r>
+      <w:r>
+        <w:rPr>
+          <w:rFonts w:hint="eastAsia"/>
+        </w:rPr>
+        <w:t>方法也是用于启动活动的，但这个方法期望在活动销毁的时候能够返回一个结果给上一个活</w:t>
+      </w:r>
+    </w:p>
+    <w:p>
+      <w:pPr>
+        <w:rPr>
+          <w:rFonts w:hint="eastAsia"/>
+        </w:rPr>
+      </w:pPr>
+      <w:r>
+        <w:rPr>
+          <w:rFonts w:hint="eastAsia"/>
+        </w:rPr>
+        <w:t>动。</w:t>
+      </w:r>
+    </w:p>
+    <w:p>
+      <w:pPr>
+        <w:ind w:firstLine="420"/>
+        <w:rPr>
+          <w:rFonts w:hint="eastAsia"/>
+        </w:rPr>
+      </w:pPr>
+      <w:proofErr w:type="spellStart"/>
+      <w:r>
+        <w:rPr>
+          <w:rFonts w:hint="eastAsia"/>
+        </w:rPr>
+        <w:t>startActivityForResult</w:t>
+      </w:r>
+      <w:proofErr w:type="spellEnd"/>
+      <w:r>
+        <w:rPr>
+          <w:rFonts w:hint="eastAsia"/>
+        </w:rPr>
+        <w:t>()</w:t>
+      </w:r>
+      <w:r>
+        <w:rPr>
+          <w:rFonts w:hint="eastAsia"/>
+        </w:rPr>
+        <w:t>方法接收两个参数，第一个参数还是</w:t>
+      </w:r>
+      <w:r>
+        <w:rPr>
+          <w:rFonts w:hint="eastAsia"/>
+        </w:rPr>
+        <w:t xml:space="preserve"> Intent</w:t>
+      </w:r>
+      <w:r>
+        <w:rPr>
+          <w:rFonts w:hint="eastAsia"/>
+        </w:rPr>
+        <w:t>，第二个参数是请求</w:t>
+      </w:r>
+    </w:p>
+    <w:p>
+      <w:pPr>
+        <w:rPr>
+          <w:rFonts w:hint="eastAsia"/>
+        </w:rPr>
+      </w:pPr>
+      <w:r>
+        <w:rPr>
+          <w:rFonts w:hint="eastAsia"/>
+        </w:rPr>
+        <w:t>码，用于在之后的回调中判断数据的来源。</w:t>
+      </w:r>
+    </w:p>
+    <w:p>
+      <w:pPr>
+        <w:ind w:firstLine="420"/>
+      </w:pPr>
+      <w:r>
+        <w:t xml:space="preserve">Intent </w:t>
+      </w:r>
+      <w:proofErr w:type="spellStart"/>
+      <w:r>
+        <w:t>intent</w:t>
+      </w:r>
+      <w:proofErr w:type="spellEnd"/>
+      <w:r>
+        <w:t xml:space="preserve"> = new </w:t>
+      </w:r>
+      <w:proofErr w:type="gramStart"/>
+      <w:r>
+        <w:t>Intent(</w:t>
+      </w:r>
+      <w:proofErr w:type="gramEnd"/>
+      <w:r>
+        <w:t>);</w:t>
+      </w:r>
+    </w:p>
+    <w:p>
+      <w:pPr>
+        <w:ind w:firstLine="420"/>
+      </w:pPr>
+      <w:proofErr w:type="spellStart"/>
+      <w:proofErr w:type="gramStart"/>
+      <w:r>
+        <w:t>intent.putExtra</w:t>
+      </w:r>
+      <w:proofErr w:type="spellEnd"/>
+      <w:r>
+        <w:t>(</w:t>
+      </w:r>
+      <w:proofErr w:type="gramEnd"/>
+      <w:r>
+        <w:t>"</w:t>
+      </w:r>
+      <w:proofErr w:type="spellStart"/>
+      <w:r>
+        <w:t>data_return</w:t>
+      </w:r>
+      <w:proofErr w:type="spellEnd"/>
+      <w:r>
+        <w:t xml:space="preserve">", "Hello </w:t>
+      </w:r>
+      <w:proofErr w:type="spellStart"/>
+      <w:r>
+        <w:t>FirstActivity</w:t>
+      </w:r>
+      <w:proofErr w:type="spellEnd"/>
+      <w:r>
+        <w:t>");</w:t>
+      </w:r>
+    </w:p>
+    <w:p>
+      <w:pPr>
+        <w:ind w:firstLine="420"/>
+      </w:pPr>
+      <w:proofErr w:type="spellStart"/>
+      <w:proofErr w:type="gramStart"/>
+      <w:r>
+        <w:t>setResult</w:t>
+      </w:r>
+      <w:proofErr w:type="spellEnd"/>
+      <w:r>
+        <w:t>(</w:t>
+      </w:r>
+      <w:proofErr w:type="gramEnd"/>
+      <w:r>
+        <w:t>RESULT_OK, intent);</w:t>
+      </w:r>
+    </w:p>
+    <w:p>
+      <w:pPr>
+        <w:ind w:firstLine="420"/>
+        <w:rPr>
+          <w:rFonts w:hint="eastAsia"/>
+        </w:rPr>
+      </w:pPr>
+      <w:proofErr w:type="gramStart"/>
+      <w:r>
+        <w:t>finish(</w:t>
+      </w:r>
+      <w:proofErr w:type="gramEnd"/>
+      <w:r>
+        <w:t>);</w:t>
+      </w:r>
+    </w:p>
+    <w:p>
+      <w:pPr>
+        <w:ind w:firstLine="420"/>
+        <w:rPr>
+          <w:rFonts w:hint="eastAsia"/>
+        </w:rPr>
+      </w:pPr>
+      <w:r>
+        <w:rPr>
+          <w:rFonts w:hint="eastAsia"/>
+        </w:rPr>
+        <w:t>可以看到，我们还是构建了一个</w:t>
+      </w:r>
+      <w:r>
+        <w:rPr>
+          <w:rFonts w:hint="eastAsia"/>
+        </w:rPr>
+        <w:t xml:space="preserve"> Intent</w:t>
+      </w:r>
+      <w:r>
+        <w:rPr>
+          <w:rFonts w:hint="eastAsia"/>
+        </w:rPr>
+        <w:t>，只不过这个</w:t>
+      </w:r>
+      <w:r>
+        <w:rPr>
+          <w:rFonts w:hint="eastAsia"/>
+        </w:rPr>
+        <w:t xml:space="preserve"> Intent </w:t>
+      </w:r>
+      <w:r>
+        <w:rPr>
+          <w:rFonts w:hint="eastAsia"/>
+        </w:rPr>
+        <w:t>仅仅是用于传递数据而已，它没有指定任何的“意图”。紧接着把要传递的数据存放在</w:t>
+      </w:r>
+      <w:r>
+        <w:rPr>
+          <w:rFonts w:hint="eastAsia"/>
+        </w:rPr>
+        <w:t xml:space="preserve"> Intent </w:t>
+      </w:r>
+      <w:r>
+        <w:rPr>
+          <w:rFonts w:hint="eastAsia"/>
+        </w:rPr>
+        <w:t>中，然后调用了</w:t>
+      </w:r>
+      <w:r>
+        <w:rPr>
+          <w:rFonts w:hint="eastAsia"/>
+        </w:rPr>
+        <w:t xml:space="preserve"> </w:t>
+      </w:r>
+      <w:proofErr w:type="spellStart"/>
+      <w:r>
+        <w:rPr>
+          <w:rFonts w:hint="eastAsia"/>
+        </w:rPr>
+        <w:t>setResult</w:t>
+      </w:r>
+      <w:proofErr w:type="spellEnd"/>
+      <w:r>
+        <w:rPr>
+          <w:rFonts w:hint="eastAsia"/>
+        </w:rPr>
+        <w:t>()</w:t>
+      </w:r>
+      <w:r>
+        <w:rPr>
+          <w:rFonts w:hint="eastAsia"/>
+        </w:rPr>
+        <w:t>方法。这个方法非常重要，是专门用于向上一个活动返回数据的。</w:t>
+      </w:r>
+      <w:proofErr w:type="spellStart"/>
+      <w:r>
+        <w:rPr>
+          <w:rFonts w:hint="eastAsia"/>
+        </w:rPr>
+        <w:t>setResult</w:t>
+      </w:r>
+      <w:proofErr w:type="spellEnd"/>
+      <w:r>
+        <w:rPr>
+          <w:rFonts w:hint="eastAsia"/>
+        </w:rPr>
+        <w:t>()</w:t>
+      </w:r>
+      <w:r>
+        <w:rPr>
+          <w:rFonts w:hint="eastAsia"/>
+        </w:rPr>
+        <w:t>方法接收两个</w:t>
+      </w:r>
+      <w:r>
+        <w:rPr>
+          <w:rFonts w:hint="eastAsia"/>
+        </w:rPr>
+        <w:lastRenderedPageBreak/>
+        <w:t>参数，第一个参数用于向上一个活动返回处理结果，一般只使用</w:t>
+      </w:r>
+      <w:r>
+        <w:rPr>
+          <w:rFonts w:hint="eastAsia"/>
+        </w:rPr>
+        <w:t xml:space="preserve"> RESULT_OK </w:t>
+      </w:r>
+      <w:r>
+        <w:rPr>
+          <w:rFonts w:hint="eastAsia"/>
+        </w:rPr>
+        <w:t>或</w:t>
+      </w:r>
+      <w:r>
+        <w:rPr>
+          <w:rFonts w:hint="eastAsia"/>
+        </w:rPr>
+        <w:t xml:space="preserve">RESULT_CANCELED </w:t>
+      </w:r>
+      <w:r>
+        <w:rPr>
+          <w:rFonts w:hint="eastAsia"/>
+        </w:rPr>
+        <w:t>这两个值，第二个参数则是把带有数据的</w:t>
+      </w:r>
+      <w:r>
+        <w:rPr>
+          <w:rFonts w:hint="eastAsia"/>
+        </w:rPr>
+        <w:t xml:space="preserve"> Intent </w:t>
+      </w:r>
+      <w:r>
+        <w:rPr>
+          <w:rFonts w:hint="eastAsia"/>
+        </w:rPr>
+        <w:t>传递回去，然后调用了</w:t>
+      </w:r>
+      <w:r>
+        <w:rPr>
+          <w:rFonts w:hint="eastAsia"/>
+        </w:rPr>
+        <w:t xml:space="preserve"> finish()</w:t>
+      </w:r>
+      <w:r>
+        <w:rPr>
+          <w:rFonts w:hint="eastAsia"/>
+        </w:rPr>
+        <w:t>方法来销毁当前活动。由于我们是使用</w:t>
+      </w:r>
+      <w:r>
+        <w:rPr>
+          <w:rFonts w:hint="eastAsia"/>
+        </w:rPr>
+        <w:t xml:space="preserve"> </w:t>
+      </w:r>
+      <w:proofErr w:type="spellStart"/>
+      <w:r>
+        <w:rPr>
+          <w:rFonts w:hint="eastAsia"/>
+        </w:rPr>
+        <w:t>startActivityForResult</w:t>
+      </w:r>
+      <w:proofErr w:type="spellEnd"/>
+      <w:r>
+        <w:rPr>
+          <w:rFonts w:hint="eastAsia"/>
+        </w:rPr>
+        <w:t>()</w:t>
+      </w:r>
+      <w:r>
+        <w:rPr>
+          <w:rFonts w:hint="eastAsia"/>
+        </w:rPr>
+        <w:t>方法来启动</w:t>
+      </w:r>
+      <w:r>
+        <w:rPr>
+          <w:rFonts w:hint="eastAsia"/>
+        </w:rPr>
+        <w:t xml:space="preserve"> </w:t>
+      </w:r>
+      <w:proofErr w:type="spellStart"/>
+      <w:r>
+        <w:rPr>
+          <w:rFonts w:hint="eastAsia"/>
+        </w:rPr>
+        <w:t>SecondActivity</w:t>
+      </w:r>
+      <w:proofErr w:type="spellEnd"/>
+      <w:r>
+        <w:rPr>
+          <w:rFonts w:hint="eastAsia"/>
+        </w:rPr>
+        <w:t xml:space="preserve"> </w:t>
+      </w:r>
+      <w:r>
+        <w:rPr>
+          <w:rFonts w:hint="eastAsia"/>
+        </w:rPr>
+        <w:t>的，在</w:t>
+      </w:r>
+      <w:r>
+        <w:rPr>
+          <w:rFonts w:hint="eastAsia"/>
+        </w:rPr>
+        <w:t xml:space="preserve"> </w:t>
+      </w:r>
+      <w:proofErr w:type="spellStart"/>
+      <w:r>
+        <w:rPr>
+          <w:rFonts w:hint="eastAsia"/>
+        </w:rPr>
+        <w:t>SecondActivity</w:t>
+      </w:r>
+      <w:proofErr w:type="spellEnd"/>
+      <w:r>
+        <w:rPr>
+          <w:rFonts w:hint="eastAsia"/>
+        </w:rPr>
+        <w:t>被销毁之后会回调上一个活动的</w:t>
+      </w:r>
+      <w:r>
+        <w:rPr>
+          <w:rFonts w:hint="eastAsia"/>
+        </w:rPr>
+        <w:t xml:space="preserve"> </w:t>
+      </w:r>
+      <w:proofErr w:type="spellStart"/>
+      <w:r>
+        <w:rPr>
+          <w:rFonts w:hint="eastAsia"/>
+        </w:rPr>
+        <w:t>onActivityResult</w:t>
+      </w:r>
+      <w:proofErr w:type="spellEnd"/>
+      <w:r>
+        <w:rPr>
+          <w:rFonts w:hint="eastAsia"/>
+        </w:rPr>
+        <w:t>()</w:t>
+      </w:r>
+      <w:r>
+        <w:rPr>
+          <w:rFonts w:hint="eastAsia"/>
+        </w:rPr>
+        <w:t>方法，因此我们需要在</w:t>
+      </w:r>
+      <w:r>
+        <w:rPr>
+          <w:rFonts w:hint="eastAsia"/>
+        </w:rPr>
+        <w:t xml:space="preserve"> </w:t>
+      </w:r>
+      <w:proofErr w:type="spellStart"/>
+      <w:r>
+        <w:rPr>
+          <w:rFonts w:hint="eastAsia"/>
+        </w:rPr>
+        <w:t>FirstActivity</w:t>
+      </w:r>
+      <w:proofErr w:type="spellEnd"/>
+      <w:r>
+        <w:rPr>
+          <w:rFonts w:hint="eastAsia"/>
+        </w:rPr>
+        <w:t xml:space="preserve"> </w:t>
+      </w:r>
+      <w:r>
+        <w:rPr>
+          <w:rFonts w:hint="eastAsia"/>
+        </w:rPr>
+        <w:t>中重</w:t>
+      </w:r>
+      <w:r>
+        <w:rPr>
+          <w:rFonts w:hint="eastAsia"/>
+        </w:rPr>
+        <w:t>写这个方法来得到返回的数据。</w:t>
+      </w:r>
+    </w:p>
+    <w:p>
+      <w:pPr>
+        <w:ind w:firstLine="420"/>
+        <w:rPr>
+          <w:rFonts w:hint="eastAsia"/>
+        </w:rPr>
+      </w:pPr>
+    </w:p>
+    <w:p>
+      <w:pPr>
+        <w:ind w:firstLine="420"/>
+        <w:rPr>
+          <w:rFonts w:hint="eastAsia"/>
+        </w:rPr>
+      </w:pPr>
+      <w:proofErr w:type="spellStart"/>
+      <w:r>
+        <w:rPr>
+          <w:rFonts w:hint="eastAsia"/>
+        </w:rPr>
+        <w:t>onActivityResult</w:t>
+      </w:r>
+      <w:proofErr w:type="spellEnd"/>
+      <w:r>
+        <w:rPr>
+          <w:rFonts w:hint="eastAsia"/>
+        </w:rPr>
+        <w:t>()</w:t>
+      </w:r>
+      <w:r>
+        <w:rPr>
+          <w:rFonts w:hint="eastAsia"/>
+        </w:rPr>
+        <w:t>方法带有三个参数，第一个参数</w:t>
+      </w:r>
+      <w:r>
+        <w:rPr>
+          <w:rFonts w:hint="eastAsia"/>
+        </w:rPr>
+        <w:t xml:space="preserve"> </w:t>
+      </w:r>
+      <w:proofErr w:type="spellStart"/>
+      <w:r>
+        <w:rPr>
+          <w:rFonts w:hint="eastAsia"/>
+        </w:rPr>
+        <w:t>requestCode</w:t>
+      </w:r>
+      <w:proofErr w:type="spellEnd"/>
+      <w:r>
+        <w:rPr>
+          <w:rFonts w:hint="eastAsia"/>
+        </w:rPr>
+        <w:t>，即我们在启动活动时传入的请求码。第二个参数</w:t>
+      </w:r>
+      <w:r>
+        <w:rPr>
+          <w:rFonts w:hint="eastAsia"/>
+        </w:rPr>
+        <w:t xml:space="preserve"> </w:t>
+      </w:r>
+      <w:proofErr w:type="spellStart"/>
+      <w:r>
+        <w:rPr>
+          <w:rFonts w:hint="eastAsia"/>
+        </w:rPr>
+        <w:t>resultCode</w:t>
+      </w:r>
+      <w:proofErr w:type="spellEnd"/>
+      <w:r>
+        <w:rPr>
+          <w:rFonts w:hint="eastAsia"/>
+        </w:rPr>
+        <w:t>，即我们在返回数据时传入的处理结果。第三个参数</w:t>
+      </w:r>
+      <w:r>
+        <w:rPr>
+          <w:rFonts w:hint="eastAsia"/>
+        </w:rPr>
+        <w:t xml:space="preserve"> data</w:t>
+      </w:r>
+      <w:r>
+        <w:rPr>
+          <w:rFonts w:hint="eastAsia"/>
+        </w:rPr>
+        <w:t>，即携带着返回数据的</w:t>
+      </w:r>
+      <w:r>
+        <w:rPr>
+          <w:rFonts w:hint="eastAsia"/>
+        </w:rPr>
+        <w:t xml:space="preserve"> Intent</w:t>
+      </w:r>
+      <w:r>
+        <w:rPr>
+          <w:rFonts w:hint="eastAsia"/>
+        </w:rPr>
+        <w:t>。由于在一个活动中有可能调用</w:t>
+      </w:r>
+      <w:r>
+        <w:rPr>
+          <w:rFonts w:hint="eastAsia"/>
+        </w:rPr>
+        <w:t xml:space="preserve"> </w:t>
+      </w:r>
+      <w:proofErr w:type="spellStart"/>
+      <w:r>
+        <w:rPr>
+          <w:rFonts w:hint="eastAsia"/>
+        </w:rPr>
+        <w:t>startActivityForResult</w:t>
+      </w:r>
+      <w:proofErr w:type="spellEnd"/>
+      <w:r>
+        <w:rPr>
+          <w:rFonts w:hint="eastAsia"/>
+        </w:rPr>
+        <w:t>()</w:t>
+      </w:r>
+      <w:r>
+        <w:rPr>
+          <w:rFonts w:hint="eastAsia"/>
+        </w:rPr>
+        <w:t>方法去启动很多不同的活动，每一个活动返回的数据都会回调到</w:t>
+      </w:r>
+      <w:r>
+        <w:rPr>
+          <w:rFonts w:hint="eastAsia"/>
+        </w:rPr>
+        <w:t xml:space="preserve"> </w:t>
+      </w:r>
+      <w:proofErr w:type="spellStart"/>
+      <w:r>
+        <w:rPr>
+          <w:rFonts w:hint="eastAsia"/>
+        </w:rPr>
+        <w:t>onActivityResult</w:t>
+      </w:r>
+      <w:proofErr w:type="spellEnd"/>
+      <w:r>
+        <w:rPr>
+          <w:rFonts w:hint="eastAsia"/>
+        </w:rPr>
+        <w:t>()</w:t>
+      </w:r>
+      <w:r>
+        <w:rPr>
+          <w:rFonts w:hint="eastAsia"/>
+        </w:rPr>
+        <w:t>这个方法中，因此我们首先要做的就是通过检查</w:t>
+      </w:r>
+      <w:r>
+        <w:rPr>
+          <w:rFonts w:hint="eastAsia"/>
+        </w:rPr>
+        <w:t xml:space="preserve"> </w:t>
+      </w:r>
+      <w:proofErr w:type="spellStart"/>
+      <w:r>
+        <w:rPr>
+          <w:rFonts w:hint="eastAsia"/>
+        </w:rPr>
+        <w:t>requestCode</w:t>
+      </w:r>
+      <w:proofErr w:type="spellEnd"/>
+      <w:r>
+        <w:rPr>
+          <w:rFonts w:hint="eastAsia"/>
+        </w:rPr>
+        <w:t xml:space="preserve"> </w:t>
+      </w:r>
+      <w:r>
+        <w:rPr>
+          <w:rFonts w:hint="eastAsia"/>
+        </w:rPr>
+        <w:t>的值来判断数据来源。</w:t>
+      </w:r>
+    </w:p>
+    <w:p>
+      <w:pPr>
+        <w:rPr>
+          <w:rFonts w:hint="eastAsia"/>
+        </w:rPr>
+      </w:pPr>
+    </w:p>
+    <w:p>
+      <w:pPr>
+        <w:pStyle w:val="2"/>
+        <w:rPr>
+          <w:rFonts w:hint="eastAsia"/>
+        </w:rPr>
+      </w:pPr>
+      <w:bookmarkStart w:id="10" w:name="_Toc476515880"/>
+      <w:r>
+        <w:rPr>
+          <w:rFonts w:hint="eastAsia"/>
+        </w:rPr>
+        <w:t>活动状态</w:t>
+      </w:r>
+      <w:bookmarkEnd w:id="10"/>
+    </w:p>
+    <w:p>
+      <w:pPr>
+        <w:rPr>
+          <w:rFonts w:hint="eastAsia"/>
+        </w:rPr>
+      </w:pPr>
+      <w:r>
+        <w:rPr>
+          <w:rFonts w:hint="eastAsia"/>
+        </w:rPr>
+        <w:tab/>
+      </w:r>
+      <w:r>
+        <w:rPr>
+          <w:rFonts w:hint="eastAsia"/>
+        </w:rPr>
+        <w:t>每个活动在其生命周期中最多可能会有四种状态。</w:t>
+      </w:r>
+    </w:p>
+    <w:p>
+      <w:pPr>
+        <w:ind w:firstLine="420"/>
+        <w:rPr>
+          <w:rFonts w:hint="eastAsia"/>
+        </w:rPr>
+      </w:pPr>
+      <w:r>
+        <w:rPr>
+          <w:rFonts w:hint="eastAsia"/>
+        </w:rPr>
+        <w:t xml:space="preserve">1. </w:t>
+      </w:r>
+      <w:r>
+        <w:rPr>
+          <w:rFonts w:hint="eastAsia"/>
+        </w:rPr>
+        <w:t>运行状态</w:t>
+      </w:r>
+    </w:p>
+    <w:p>
+      <w:pPr>
+        <w:ind w:firstLine="360"/>
+        <w:rPr>
+          <w:rFonts w:hint="eastAsia"/>
+        </w:rPr>
+      </w:pPr>
+      <w:r>
+        <w:rPr>
+          <w:rFonts w:hint="eastAsia"/>
+        </w:rPr>
+        <w:t>当一个活动位于返回</w:t>
+      </w:r>
+      <w:proofErr w:type="gramStart"/>
+      <w:r>
+        <w:rPr>
+          <w:rFonts w:hint="eastAsia"/>
+        </w:rPr>
+        <w:t>栈</w:t>
+      </w:r>
+      <w:proofErr w:type="gramEnd"/>
+      <w:r>
+        <w:rPr>
+          <w:rFonts w:hint="eastAsia"/>
+        </w:rPr>
+        <w:t>的</w:t>
+      </w:r>
+      <w:proofErr w:type="gramStart"/>
+      <w:r>
+        <w:rPr>
+          <w:rFonts w:hint="eastAsia"/>
+        </w:rPr>
+        <w:t>栈</w:t>
+      </w:r>
+      <w:proofErr w:type="gramEnd"/>
+      <w:r>
+        <w:rPr>
+          <w:rFonts w:hint="eastAsia"/>
+        </w:rPr>
+        <w:t>顶时，这时活动就处于运行状态。系统最不愿意回收的就是处于运行状态的活动，因为这会带来非常差的用户体验。</w:t>
+      </w:r>
+    </w:p>
+    <w:p>
+      <w:pPr>
+        <w:ind w:firstLine="360"/>
+        <w:rPr>
+          <w:rFonts w:hint="eastAsia"/>
+        </w:rPr>
+      </w:pPr>
+      <w:r>
+        <w:rPr>
+          <w:rFonts w:hint="eastAsia"/>
+        </w:rPr>
+        <w:t xml:space="preserve">2. </w:t>
+      </w:r>
+      <w:r>
+        <w:rPr>
+          <w:rFonts w:hint="eastAsia"/>
+        </w:rPr>
+        <w:t>暂停状态</w:t>
+      </w:r>
+    </w:p>
+    <w:p>
+      <w:pPr>
+        <w:ind w:firstLine="360"/>
+        <w:rPr>
+          <w:rFonts w:hint="eastAsia"/>
+        </w:rPr>
+      </w:pPr>
+      <w:r>
+        <w:rPr>
+          <w:rFonts w:hint="eastAsia"/>
+        </w:rPr>
+        <w:t>当一个活动不再处于</w:t>
+      </w:r>
+      <w:proofErr w:type="gramStart"/>
+      <w:r>
+        <w:rPr>
+          <w:rFonts w:hint="eastAsia"/>
+        </w:rPr>
+        <w:t>栈</w:t>
+      </w:r>
+      <w:proofErr w:type="gramEnd"/>
+      <w:r>
+        <w:rPr>
+          <w:rFonts w:hint="eastAsia"/>
+        </w:rPr>
+        <w:t>顶位置，但仍然可见时，这时活动就进入了暂停状态。你可能会觉得既然活动已经不在</w:t>
+      </w:r>
+      <w:proofErr w:type="gramStart"/>
+      <w:r>
+        <w:rPr>
+          <w:rFonts w:hint="eastAsia"/>
+        </w:rPr>
+        <w:t>栈</w:t>
+      </w:r>
+      <w:proofErr w:type="gramEnd"/>
+      <w:r>
+        <w:rPr>
+          <w:rFonts w:hint="eastAsia"/>
+        </w:rPr>
+        <w:t>顶了，还怎么会可见呢？这是因为并不是每一个活动都会占满整个屏幕的，比如对话框形式的活动只会占用屏幕中间的部分区域，你很快就会在后面看到这种活动。处于暂停状态的活动仍然是完全</w:t>
+      </w:r>
+      <w:proofErr w:type="gramStart"/>
+      <w:r>
+        <w:rPr>
+          <w:rFonts w:hint="eastAsia"/>
+        </w:rPr>
+        <w:t>存活着</w:t>
+      </w:r>
+      <w:proofErr w:type="gramEnd"/>
+      <w:r>
+        <w:rPr>
+          <w:rFonts w:hint="eastAsia"/>
+        </w:rPr>
+        <w:t>的，系统也不愿意去回收这种活动（因为它还是可见的，回收可见的东西都会在用户体验方面有不好的影响），只有在内存极低的情况下，系统才会去考虑回收这种活动。</w:t>
+      </w:r>
+    </w:p>
+    <w:p>
+      <w:pPr>
+        <w:ind w:firstLine="360"/>
+        <w:rPr>
+          <w:rFonts w:hint="eastAsia"/>
+        </w:rPr>
+      </w:pPr>
+      <w:r>
+        <w:rPr>
+          <w:rFonts w:hint="eastAsia"/>
+        </w:rPr>
+        <w:t xml:space="preserve">3. </w:t>
+      </w:r>
+      <w:r>
+        <w:rPr>
+          <w:rFonts w:hint="eastAsia"/>
+        </w:rPr>
+        <w:t>停止状态</w:t>
+      </w:r>
+    </w:p>
+    <w:p>
+      <w:pPr>
+        <w:ind w:firstLine="360"/>
+        <w:rPr>
+          <w:rFonts w:hint="eastAsia"/>
+        </w:rPr>
+      </w:pPr>
+      <w:r>
+        <w:rPr>
+          <w:rFonts w:hint="eastAsia"/>
+        </w:rPr>
+        <w:t>当一个活动不再处于</w:t>
+      </w:r>
+      <w:proofErr w:type="gramStart"/>
+      <w:r>
+        <w:rPr>
+          <w:rFonts w:hint="eastAsia"/>
+        </w:rPr>
+        <w:t>栈</w:t>
+      </w:r>
+      <w:proofErr w:type="gramEnd"/>
+      <w:r>
+        <w:rPr>
+          <w:rFonts w:hint="eastAsia"/>
+        </w:rPr>
+        <w:t>顶位置，并且完全不可见的时候，就进入了停止状态。系统仍然会为这种活动保存相应的状态和成员变量，但是这并不是完全可靠的，当其他地方需要内存时，处于停止状态的活动有可能会被系统回收。</w:t>
+      </w:r>
+    </w:p>
+    <w:p>
+      <w:pPr>
+        <w:ind w:firstLine="360"/>
+        <w:rPr>
+          <w:rFonts w:hint="eastAsia"/>
+        </w:rPr>
+      </w:pPr>
+      <w:r>
+        <w:rPr>
+          <w:rFonts w:hint="eastAsia"/>
+        </w:rPr>
+        <w:t xml:space="preserve">4. </w:t>
+      </w:r>
+      <w:r>
+        <w:rPr>
+          <w:rFonts w:hint="eastAsia"/>
+        </w:rPr>
+        <w:t>销毁状态</w:t>
+      </w:r>
+    </w:p>
+    <w:p>
+      <w:pPr>
+        <w:ind w:firstLine="360"/>
+        <w:rPr>
+          <w:rFonts w:hint="eastAsia"/>
+        </w:rPr>
+      </w:pPr>
+      <w:r>
+        <w:rPr>
+          <w:rFonts w:hint="eastAsia"/>
+        </w:rPr>
+        <w:t>当一个活动从返回</w:t>
+      </w:r>
+      <w:proofErr w:type="gramStart"/>
+      <w:r>
+        <w:rPr>
+          <w:rFonts w:hint="eastAsia"/>
+        </w:rPr>
+        <w:t>栈</w:t>
+      </w:r>
+      <w:proofErr w:type="gramEnd"/>
+      <w:r>
+        <w:rPr>
+          <w:rFonts w:hint="eastAsia"/>
+        </w:rPr>
+        <w:t>中移除后就变成了销毁状态。系统会最倾向于回收处于这种状态的活动，从而保证手机的内存充足。</w:t>
+      </w:r>
+    </w:p>
+    <w:p>
+      <w:pPr>
+        <w:ind w:firstLine="360"/>
+        <w:rPr>
+          <w:rFonts w:hint="eastAsia"/>
+        </w:rPr>
+      </w:pPr>
+    </w:p>
+    <w:p>
+      <w:pPr>
+        <w:pStyle w:val="2"/>
+        <w:rPr>
+          <w:rFonts w:hint="eastAsia"/>
+        </w:rPr>
+      </w:pPr>
+      <w:bookmarkStart w:id="11" w:name="_Toc476515881"/>
+      <w:r>
+        <w:rPr>
+          <w:rFonts w:hint="eastAsia"/>
+        </w:rPr>
+        <w:t>活动的生存期</w:t>
+      </w:r>
+      <w:bookmarkEnd w:id="11"/>
+    </w:p>
+    <w:p>
+      <w:pPr>
+        <w:ind w:firstLine="420"/>
+        <w:rPr>
+          <w:rFonts w:hint="eastAsia"/>
+        </w:rPr>
+      </w:pPr>
+      <w:r>
+        <w:rPr>
+          <w:rFonts w:hint="eastAsia"/>
+        </w:rPr>
+        <w:t xml:space="preserve">Activity </w:t>
+      </w:r>
+      <w:r>
+        <w:rPr>
+          <w:rFonts w:hint="eastAsia"/>
+        </w:rPr>
+        <w:t>类中定义了七个回调方法，覆盖了活动生命周期的每一个环节。</w:t>
+      </w:r>
+    </w:p>
+    <w:p>
+      <w:pPr>
+        <w:ind w:firstLine="420"/>
+      </w:pPr>
+      <w:r>
+        <w:t xml:space="preserve">1. </w:t>
+      </w:r>
+      <w:proofErr w:type="spellStart"/>
+      <w:proofErr w:type="gramStart"/>
+      <w:r>
+        <w:t>onCreate</w:t>
+      </w:r>
+      <w:proofErr w:type="spellEnd"/>
+      <w:r>
+        <w:t>()</w:t>
+      </w:r>
+      <w:proofErr w:type="gramEnd"/>
+    </w:p>
+    <w:p>
+      <w:pPr>
+        <w:ind w:firstLine="420"/>
+        <w:rPr>
+          <w:rFonts w:hint="eastAsia"/>
+        </w:rPr>
+      </w:pPr>
+      <w:r>
+        <w:rPr>
+          <w:rFonts w:hint="eastAsia"/>
+        </w:rPr>
+        <w:t>这个方法你已经看到过很多次了，每个活动中我们都重写了这个方法，它会在活动第一次被创建的时候调用。你应该在这个方法中完成活动的初始化操作，比如说加载布局、绑定事件等。</w:t>
+      </w:r>
+    </w:p>
+    <w:p>
+      <w:pPr>
+        <w:ind w:firstLine="420"/>
+      </w:pPr>
+      <w:r>
+        <w:t xml:space="preserve">2. </w:t>
+      </w:r>
+      <w:proofErr w:type="spellStart"/>
+      <w:proofErr w:type="gramStart"/>
+      <w:r>
+        <w:t>onStart</w:t>
+      </w:r>
+      <w:proofErr w:type="spellEnd"/>
+      <w:r>
+        <w:t>()</w:t>
+      </w:r>
+      <w:proofErr w:type="gramEnd"/>
+    </w:p>
+    <w:p>
+      <w:pPr>
+        <w:ind w:firstLine="420"/>
+        <w:rPr>
+          <w:rFonts w:hint="eastAsia"/>
+        </w:rPr>
+      </w:pPr>
+      <w:r>
+        <w:rPr>
+          <w:rFonts w:hint="eastAsia"/>
+        </w:rPr>
+        <w:lastRenderedPageBreak/>
+        <w:t>这个方法在活动由不可见变为可见的时候调用。</w:t>
+      </w:r>
+    </w:p>
+    <w:p>
+      <w:pPr>
+        <w:ind w:firstLine="420"/>
+      </w:pPr>
+      <w:r>
+        <w:t xml:space="preserve">3. </w:t>
+      </w:r>
+      <w:proofErr w:type="spellStart"/>
+      <w:proofErr w:type="gramStart"/>
+      <w:r>
+        <w:t>onResume</w:t>
+      </w:r>
+      <w:proofErr w:type="spellEnd"/>
+      <w:r>
+        <w:t>()</w:t>
+      </w:r>
+      <w:proofErr w:type="gramEnd"/>
+    </w:p>
+    <w:p>
+      <w:pPr>
+        <w:ind w:firstLine="420"/>
+        <w:rPr>
+          <w:rFonts w:hint="eastAsia"/>
+        </w:rPr>
+      </w:pPr>
+      <w:r>
+        <w:rPr>
+          <w:rFonts w:hint="eastAsia"/>
+        </w:rPr>
+        <w:t>这个方法在活动准备好和用户进行交互的时候调用。此时的活动一定位于返回</w:t>
+      </w:r>
+      <w:proofErr w:type="gramStart"/>
+      <w:r>
+        <w:rPr>
+          <w:rFonts w:hint="eastAsia"/>
+        </w:rPr>
+        <w:t>栈</w:t>
+      </w:r>
+      <w:proofErr w:type="gramEnd"/>
+      <w:r>
+        <w:rPr>
+          <w:rFonts w:hint="eastAsia"/>
+        </w:rPr>
+        <w:t>的</w:t>
+      </w:r>
+      <w:proofErr w:type="gramStart"/>
+      <w:r>
+        <w:rPr>
+          <w:rFonts w:hint="eastAsia"/>
+        </w:rPr>
+        <w:t>栈</w:t>
+      </w:r>
+      <w:proofErr w:type="gramEnd"/>
+      <w:r>
+        <w:rPr>
+          <w:rFonts w:hint="eastAsia"/>
+        </w:rPr>
+        <w:t>顶，并且处于运行状态。</w:t>
+      </w:r>
+    </w:p>
+    <w:p>
+      <w:pPr>
+        <w:ind w:firstLine="420"/>
+      </w:pPr>
+      <w:r>
+        <w:t xml:space="preserve">4. </w:t>
+      </w:r>
+      <w:proofErr w:type="spellStart"/>
+      <w:proofErr w:type="gramStart"/>
+      <w:r>
+        <w:t>onPause</w:t>
+      </w:r>
+      <w:proofErr w:type="spellEnd"/>
+      <w:r>
+        <w:t>()</w:t>
+      </w:r>
+      <w:proofErr w:type="gramEnd"/>
+    </w:p>
+    <w:p>
+      <w:pPr>
+        <w:ind w:firstLine="420"/>
+        <w:rPr>
+          <w:rFonts w:hint="eastAsia"/>
+        </w:rPr>
+      </w:pPr>
+      <w:r>
+        <w:rPr>
+          <w:rFonts w:hint="eastAsia"/>
+        </w:rPr>
+        <w:t>这个方法在系统准备去启动或者恢复另一个活动的时候调用。我们通常会在这个方法中将一些消耗</w:t>
+      </w:r>
+      <w:r>
+        <w:rPr>
+          <w:rFonts w:hint="eastAsia"/>
+        </w:rPr>
+        <w:t xml:space="preserve"> CPU </w:t>
+      </w:r>
+      <w:r>
+        <w:rPr>
+          <w:rFonts w:hint="eastAsia"/>
+        </w:rPr>
+        <w:t>的资源释放掉，以及保存一些关键数据，但这个方法的执行速度一定要快，不然会影响到新的</w:t>
+      </w:r>
+      <w:proofErr w:type="gramStart"/>
+      <w:r>
+        <w:rPr>
+          <w:rFonts w:hint="eastAsia"/>
+        </w:rPr>
+        <w:t>栈</w:t>
+      </w:r>
+      <w:proofErr w:type="gramEnd"/>
+      <w:r>
+        <w:rPr>
+          <w:rFonts w:hint="eastAsia"/>
+        </w:rPr>
+        <w:t>顶活动的使用。</w:t>
+      </w:r>
+    </w:p>
+    <w:p>
+      <w:pPr>
+        <w:ind w:firstLine="420"/>
+      </w:pPr>
+      <w:r>
+        <w:t xml:space="preserve">5. </w:t>
+      </w:r>
+      <w:proofErr w:type="spellStart"/>
+      <w:proofErr w:type="gramStart"/>
+      <w:r>
+        <w:t>onStop</w:t>
+      </w:r>
+      <w:proofErr w:type="spellEnd"/>
+      <w:r>
+        <w:t>()</w:t>
+      </w:r>
+      <w:proofErr w:type="gramEnd"/>
+    </w:p>
+    <w:p>
+      <w:pPr>
+        <w:ind w:firstLine="420"/>
+        <w:rPr>
+          <w:rFonts w:hint="eastAsia"/>
+        </w:rPr>
+      </w:pPr>
+      <w:r>
+        <w:rPr>
+          <w:rFonts w:hint="eastAsia"/>
+        </w:rPr>
+        <w:t>这个方法在活动完全不可见的时候调用。它和</w:t>
+      </w:r>
+      <w:r>
+        <w:rPr>
+          <w:rFonts w:hint="eastAsia"/>
+        </w:rPr>
+        <w:t xml:space="preserve"> </w:t>
+      </w:r>
+      <w:proofErr w:type="spellStart"/>
+      <w:r>
+        <w:rPr>
+          <w:rFonts w:hint="eastAsia"/>
+        </w:rPr>
+        <w:t>onPause</w:t>
+      </w:r>
+      <w:proofErr w:type="spellEnd"/>
+      <w:r>
+        <w:rPr>
+          <w:rFonts w:hint="eastAsia"/>
+        </w:rPr>
+        <w:t>()</w:t>
+      </w:r>
+      <w:r>
+        <w:rPr>
+          <w:rFonts w:hint="eastAsia"/>
+        </w:rPr>
+        <w:t>方法的主要区别在于，如果启动的新活动是一个对话框式的活动，那么</w:t>
+      </w:r>
+      <w:r>
+        <w:rPr>
+          <w:rFonts w:hint="eastAsia"/>
+        </w:rPr>
+        <w:t xml:space="preserve"> </w:t>
+      </w:r>
+      <w:proofErr w:type="spellStart"/>
+      <w:r>
+        <w:rPr>
+          <w:rFonts w:hint="eastAsia"/>
+        </w:rPr>
+        <w:t>onPause</w:t>
+      </w:r>
+      <w:proofErr w:type="spellEnd"/>
+      <w:r>
+        <w:rPr>
+          <w:rFonts w:hint="eastAsia"/>
+        </w:rPr>
+        <w:t>()</w:t>
+      </w:r>
+      <w:r>
+        <w:rPr>
+          <w:rFonts w:hint="eastAsia"/>
+        </w:rPr>
+        <w:t>方法会得到执行，而</w:t>
+      </w:r>
+      <w:r>
+        <w:rPr>
+          <w:rFonts w:hint="eastAsia"/>
+        </w:rPr>
+        <w:t xml:space="preserve"> </w:t>
+      </w:r>
+      <w:proofErr w:type="spellStart"/>
+      <w:r>
+        <w:rPr>
+          <w:rFonts w:hint="eastAsia"/>
+        </w:rPr>
+        <w:t>onStop</w:t>
+      </w:r>
+      <w:proofErr w:type="spellEnd"/>
+      <w:r>
+        <w:rPr>
+          <w:rFonts w:hint="eastAsia"/>
+        </w:rPr>
+        <w:t>()</w:t>
+      </w:r>
+      <w:r>
+        <w:rPr>
+          <w:rFonts w:hint="eastAsia"/>
+        </w:rPr>
+        <w:t>方法并不会执行。</w:t>
+      </w:r>
+    </w:p>
+    <w:p>
+      <w:pPr>
+        <w:ind w:firstLine="420"/>
+      </w:pPr>
+      <w:r>
+        <w:t xml:space="preserve">6. </w:t>
+      </w:r>
+      <w:proofErr w:type="spellStart"/>
+      <w:proofErr w:type="gramStart"/>
+      <w:r>
+        <w:t>onDestroy</w:t>
+      </w:r>
+      <w:proofErr w:type="spellEnd"/>
+      <w:r>
+        <w:t>()</w:t>
+      </w:r>
+      <w:proofErr w:type="gramEnd"/>
+    </w:p>
+    <w:p>
+      <w:pPr>
+        <w:ind w:firstLine="420"/>
+        <w:rPr>
+          <w:rFonts w:hint="eastAsia"/>
+        </w:rPr>
+      </w:pPr>
+      <w:r>
+        <w:rPr>
+          <w:rFonts w:hint="eastAsia"/>
+        </w:rPr>
+        <w:t>这个方法在活动被销毁之前调用，之后活动的状态将变为销毁状态。</w:t>
+      </w:r>
+    </w:p>
+    <w:p>
+      <w:pPr>
+        <w:ind w:firstLine="420"/>
+      </w:pPr>
+      <w:r>
+        <w:t xml:space="preserve">7. </w:t>
+      </w:r>
+      <w:proofErr w:type="spellStart"/>
+      <w:proofErr w:type="gramStart"/>
+      <w:r>
+        <w:t>onRestart</w:t>
+      </w:r>
+      <w:proofErr w:type="spellEnd"/>
+      <w:r>
+        <w:t>()</w:t>
+      </w:r>
+      <w:proofErr w:type="gramEnd"/>
+    </w:p>
+    <w:p>
+      <w:pPr>
+        <w:ind w:firstLine="420"/>
+        <w:rPr>
+          <w:rFonts w:hint="eastAsia"/>
+        </w:rPr>
+      </w:pPr>
+      <w:r>
+        <w:rPr>
+          <w:rFonts w:hint="eastAsia"/>
+        </w:rPr>
+        <w:t>这个方法在活动由停止状态变为运行状态之前调用，也就是活动被重新启动了。以上七个方法中除了</w:t>
+      </w:r>
+      <w:r>
+        <w:rPr>
+          <w:rFonts w:hint="eastAsia"/>
+        </w:rPr>
+        <w:t xml:space="preserve"> </w:t>
+      </w:r>
+      <w:proofErr w:type="spellStart"/>
+      <w:r>
+        <w:rPr>
+          <w:rFonts w:hint="eastAsia"/>
+        </w:rPr>
+        <w:t>onRestart</w:t>
+      </w:r>
+      <w:proofErr w:type="spellEnd"/>
+      <w:r>
+        <w:rPr>
+          <w:rFonts w:hint="eastAsia"/>
+        </w:rPr>
+        <w:t>()</w:t>
+      </w:r>
+      <w:r>
+        <w:rPr>
+          <w:rFonts w:hint="eastAsia"/>
+        </w:rPr>
+        <w:t>方法，其他都是两两相对的，从而又可以将活动分为三种生存期。</w:t>
+      </w:r>
+    </w:p>
+    <w:p>
+      <w:pPr>
+        <w:ind w:firstLine="420"/>
+        <w:rPr>
+          <w:rFonts w:hint="eastAsia"/>
+        </w:rPr>
+      </w:pPr>
+      <w:r>
+        <w:rPr>
+          <w:rFonts w:hint="eastAsia"/>
+        </w:rPr>
+        <w:t xml:space="preserve">1. </w:t>
+      </w:r>
+      <w:r>
+        <w:rPr>
+          <w:rFonts w:hint="eastAsia"/>
+        </w:rPr>
+        <w:t>完整生存期</w:t>
+      </w:r>
+    </w:p>
+    <w:p>
+      <w:pPr>
+        <w:ind w:firstLine="420"/>
+        <w:rPr>
+          <w:rFonts w:hint="eastAsia"/>
+        </w:rPr>
+      </w:pPr>
+      <w:r>
+        <w:rPr>
+          <w:rFonts w:hint="eastAsia"/>
+        </w:rPr>
+        <w:t>活动在</w:t>
+      </w:r>
+      <w:r>
+        <w:rPr>
+          <w:rFonts w:hint="eastAsia"/>
+        </w:rPr>
+        <w:t xml:space="preserve"> </w:t>
+      </w:r>
+      <w:proofErr w:type="spellStart"/>
+      <w:r>
+        <w:rPr>
+          <w:rFonts w:hint="eastAsia"/>
+        </w:rPr>
+        <w:t>onCreate</w:t>
+      </w:r>
+      <w:proofErr w:type="spellEnd"/>
+      <w:r>
+        <w:rPr>
+          <w:rFonts w:hint="eastAsia"/>
+        </w:rPr>
+        <w:t>()</w:t>
+      </w:r>
+      <w:r>
+        <w:rPr>
+          <w:rFonts w:hint="eastAsia"/>
+        </w:rPr>
+        <w:t>方法和</w:t>
+      </w:r>
+      <w:r>
+        <w:rPr>
+          <w:rFonts w:hint="eastAsia"/>
+        </w:rPr>
+        <w:t xml:space="preserve"> </w:t>
+      </w:r>
+      <w:proofErr w:type="spellStart"/>
+      <w:r>
+        <w:rPr>
+          <w:rFonts w:hint="eastAsia"/>
+        </w:rPr>
+        <w:t>onDestroy</w:t>
+      </w:r>
+      <w:proofErr w:type="spellEnd"/>
+      <w:r>
+        <w:rPr>
+          <w:rFonts w:hint="eastAsia"/>
+        </w:rPr>
+        <w:t>()</w:t>
+      </w:r>
+      <w:r>
+        <w:rPr>
+          <w:rFonts w:hint="eastAsia"/>
+        </w:rPr>
+        <w:t>方法之间所经历的，就是完整生存期。一般情况下，一个活动会在</w:t>
+      </w:r>
+      <w:r>
+        <w:rPr>
+          <w:rFonts w:hint="eastAsia"/>
+        </w:rPr>
+        <w:t xml:space="preserve"> </w:t>
+      </w:r>
+      <w:proofErr w:type="spellStart"/>
+      <w:r>
+        <w:rPr>
+          <w:rFonts w:hint="eastAsia"/>
+        </w:rPr>
+        <w:t>onCreate</w:t>
+      </w:r>
+      <w:proofErr w:type="spellEnd"/>
+      <w:r>
+        <w:rPr>
+          <w:rFonts w:hint="eastAsia"/>
+        </w:rPr>
+        <w:t>()</w:t>
+      </w:r>
+      <w:r>
+        <w:rPr>
+          <w:rFonts w:hint="eastAsia"/>
+        </w:rPr>
+        <w:t>方法中完成各种初始化操作，而在</w:t>
+      </w:r>
+      <w:r>
+        <w:rPr>
+          <w:rFonts w:hint="eastAsia"/>
+        </w:rPr>
+        <w:t xml:space="preserve"> </w:t>
+      </w:r>
+      <w:proofErr w:type="spellStart"/>
+      <w:r>
+        <w:rPr>
+          <w:rFonts w:hint="eastAsia"/>
+        </w:rPr>
+        <w:t>onDestroy</w:t>
+      </w:r>
+      <w:proofErr w:type="spellEnd"/>
+      <w:r>
+        <w:rPr>
+          <w:rFonts w:hint="eastAsia"/>
+        </w:rPr>
+        <w:t>()</w:t>
+      </w:r>
+      <w:r>
+        <w:rPr>
+          <w:rFonts w:hint="eastAsia"/>
+        </w:rPr>
+        <w:t>方法中完成释放内存的操作。</w:t>
+      </w:r>
+    </w:p>
+    <w:p>
+      <w:pPr>
+        <w:ind w:firstLine="420"/>
+        <w:rPr>
+          <w:rFonts w:hint="eastAsia"/>
+        </w:rPr>
+      </w:pPr>
+      <w:r>
+        <w:rPr>
+          <w:rFonts w:hint="eastAsia"/>
+        </w:rPr>
+        <w:t xml:space="preserve">2. </w:t>
+      </w:r>
+      <w:r>
+        <w:rPr>
+          <w:rFonts w:hint="eastAsia"/>
+        </w:rPr>
+        <w:t>可见生存期</w:t>
+      </w:r>
+    </w:p>
+    <w:p>
+      <w:pPr>
+        <w:ind w:firstLine="420"/>
+        <w:rPr>
+          <w:rFonts w:hint="eastAsia"/>
+        </w:rPr>
+      </w:pPr>
+      <w:r>
+        <w:rPr>
+          <w:rFonts w:hint="eastAsia"/>
+        </w:rPr>
+        <w:t>活动在</w:t>
+      </w:r>
+      <w:r>
+        <w:rPr>
+          <w:rFonts w:hint="eastAsia"/>
+        </w:rPr>
+        <w:t xml:space="preserve"> </w:t>
+      </w:r>
+      <w:proofErr w:type="spellStart"/>
+      <w:r>
+        <w:rPr>
+          <w:rFonts w:hint="eastAsia"/>
+        </w:rPr>
+        <w:t>onStart</w:t>
+      </w:r>
+      <w:proofErr w:type="spellEnd"/>
+      <w:r>
+        <w:rPr>
+          <w:rFonts w:hint="eastAsia"/>
+        </w:rPr>
+        <w:t>()</w:t>
+      </w:r>
+      <w:r>
+        <w:rPr>
+          <w:rFonts w:hint="eastAsia"/>
+        </w:rPr>
+        <w:t>方法和</w:t>
+      </w:r>
+      <w:r>
+        <w:rPr>
+          <w:rFonts w:hint="eastAsia"/>
+        </w:rPr>
+        <w:t xml:space="preserve"> </w:t>
+      </w:r>
+      <w:proofErr w:type="spellStart"/>
+      <w:r>
+        <w:rPr>
+          <w:rFonts w:hint="eastAsia"/>
+        </w:rPr>
+        <w:t>onStop</w:t>
+      </w:r>
+      <w:proofErr w:type="spellEnd"/>
+      <w:r>
+        <w:rPr>
+          <w:rFonts w:hint="eastAsia"/>
+        </w:rPr>
+        <w:t>()</w:t>
+      </w:r>
+      <w:r>
+        <w:rPr>
+          <w:rFonts w:hint="eastAsia"/>
+        </w:rPr>
+        <w:t>方法之间所经历的，就是可见生存期。在可见生存期内，活动对于用户总是可见的，即便有可能无法和用户进行交互。我们可以通过这两个方法，合理地管理那些对用户可见的资源。比如在</w:t>
+      </w:r>
+      <w:r>
+        <w:rPr>
+          <w:rFonts w:hint="eastAsia"/>
+        </w:rPr>
+        <w:t xml:space="preserve"> </w:t>
+      </w:r>
+      <w:proofErr w:type="spellStart"/>
+      <w:r>
+        <w:rPr>
+          <w:rFonts w:hint="eastAsia"/>
+        </w:rPr>
+        <w:t>onStart</w:t>
+      </w:r>
+      <w:proofErr w:type="spellEnd"/>
+      <w:r>
+        <w:rPr>
+          <w:rFonts w:hint="eastAsia"/>
+        </w:rPr>
+        <w:t>()</w:t>
+      </w:r>
+      <w:r>
+        <w:rPr>
+          <w:rFonts w:hint="eastAsia"/>
+        </w:rPr>
+        <w:t>方法中对资源进行加载，而在</w:t>
+      </w:r>
+      <w:proofErr w:type="spellStart"/>
+      <w:r>
+        <w:rPr>
+          <w:rFonts w:hint="eastAsia"/>
+        </w:rPr>
+        <w:t>onStop</w:t>
+      </w:r>
+      <w:proofErr w:type="spellEnd"/>
+      <w:r>
+        <w:rPr>
+          <w:rFonts w:hint="eastAsia"/>
+        </w:rPr>
+        <w:t>()</w:t>
+      </w:r>
+      <w:r>
+        <w:rPr>
+          <w:rFonts w:hint="eastAsia"/>
+        </w:rPr>
+        <w:t>方法中对资源进行释放，从而保证处于停止状态的活动不会占用过多内存。</w:t>
+      </w:r>
+    </w:p>
+    <w:p>
+      <w:pPr>
+        <w:ind w:firstLine="420"/>
+        <w:rPr>
+          <w:rFonts w:hint="eastAsia"/>
+        </w:rPr>
+      </w:pPr>
+      <w:r>
+        <w:rPr>
+          <w:rFonts w:hint="eastAsia"/>
+        </w:rPr>
+        <w:t xml:space="preserve">3. </w:t>
+      </w:r>
+      <w:r>
+        <w:rPr>
+          <w:rFonts w:hint="eastAsia"/>
+        </w:rPr>
+        <w:t>前台生存期</w:t>
+      </w:r>
+    </w:p>
+    <w:p>
+      <w:pPr>
+        <w:ind w:firstLine="420"/>
+        <w:rPr>
+          <w:rFonts w:hint="eastAsia"/>
+        </w:rPr>
+      </w:pPr>
+      <w:r>
+        <w:rPr>
+          <w:rFonts w:hint="eastAsia"/>
+        </w:rPr>
+        <w:t>活动在</w:t>
+      </w:r>
+      <w:r>
+        <w:rPr>
+          <w:rFonts w:hint="eastAsia"/>
+        </w:rPr>
+        <w:t xml:space="preserve"> </w:t>
+      </w:r>
+      <w:proofErr w:type="spellStart"/>
+      <w:r>
+        <w:rPr>
+          <w:rFonts w:hint="eastAsia"/>
+        </w:rPr>
+        <w:t>onResume</w:t>
+      </w:r>
+      <w:proofErr w:type="spellEnd"/>
+      <w:r>
+        <w:rPr>
+          <w:rFonts w:hint="eastAsia"/>
+        </w:rPr>
+        <w:t>()</w:t>
+      </w:r>
+      <w:r>
+        <w:rPr>
+          <w:rFonts w:hint="eastAsia"/>
+        </w:rPr>
+        <w:t>方法和</w:t>
+      </w:r>
+      <w:r>
+        <w:rPr>
+          <w:rFonts w:hint="eastAsia"/>
+        </w:rPr>
+        <w:t xml:space="preserve"> </w:t>
+      </w:r>
+      <w:proofErr w:type="spellStart"/>
+      <w:r>
+        <w:rPr>
+          <w:rFonts w:hint="eastAsia"/>
+        </w:rPr>
+        <w:t>onPause</w:t>
+      </w:r>
+      <w:proofErr w:type="spellEnd"/>
+      <w:r>
+        <w:rPr>
+          <w:rFonts w:hint="eastAsia"/>
+        </w:rPr>
+        <w:t>()</w:t>
+      </w:r>
+      <w:r>
+        <w:rPr>
+          <w:rFonts w:hint="eastAsia"/>
+        </w:rPr>
+        <w:t>方法之间所经历的，就是前台生存期。在前台生存期内，活动总是处于运行状态的，此时的活动是可以和用户进行相互的，我们平时看到和接触最多的也这个状态下的活动。</w:t>
+      </w:r>
+    </w:p>
+    <w:p>
+      <w:pPr>
+        <w:ind w:firstLine="420"/>
+        <w:rPr>
+          <w:rFonts w:hint="eastAsia"/>
+        </w:rPr>
+      </w:pPr>
+      <w:r>
+        <w:rPr>
+          <w:noProof/>
+        </w:rPr>
+        <w:lastRenderedPageBreak/>
+        <w:drawing>
+          <wp:inline distT="0" distB="0" distL="0" distR="0" wp14:anchorId="404A1305" wp14:editId="417EAB5A">
+            <wp:extent cx="5274310" cy="6810209"/>
+            <wp:effectExtent l="0" t="0" r="2540" b="0"/>
+            <wp:docPr id="1" name="图片 1"/>
+            <wp:cNvGraphicFramePr>
+              <a:graphicFrameLocks xmlns:a="http://schemas.openxmlformats.org/drawingml/2006/main" noChangeAspect="1"/>
+            </wp:cNvGraphicFramePr>
+            <a:graphic xmlns:a="http://schemas.openxmlformats.org/drawingml/2006/main">
+              <a:graphicData uri="http://schemas.openxmlformats.org/drawingml/2006/picture">
+                <pic:pic xmlns:pic="http://schemas.openxmlformats.org/drawingml/2006/picture">
+                  <pic:nvPicPr>
+                    <pic:cNvPr id="0" name=""/>
+                    <pic:cNvPicPr/>
+                  </pic:nvPicPr>
+                  <pic:blipFill>
+                    <a:blip r:embed="rId7"/>
+                    <a:stretch>
+                      <a:fillRect/>
+                    </a:stretch>
+                  </pic:blipFill>
+                  <pic:spPr>
+                    <a:xfrm>
+                      <a:off x="0" y="0"/>
+                      <a:ext cx="5274310" cy="6810209"/>
+                    </a:xfrm>
+                    <a:prstGeom prst="rect">
+                      <a:avLst/>
+                    </a:prstGeom>
+                  </pic:spPr>
+                </pic:pic>
+              </a:graphicData>
+            </a:graphic>
+          </wp:inline>
+        </w:drawing>
+      </w:r>
+    </w:p>
+    <w:p>
+      <w:pPr>
+        <w:rPr>
+          <w:rFonts w:hint="eastAsia"/>
+        </w:rPr>
+      </w:pPr>
+    </w:p>
+    <w:p>
+      <w:pPr>
+        <w:pStyle w:val="2"/>
+        <w:rPr>
+          <w:rFonts w:hint="eastAsia"/>
+        </w:rPr>
+      </w:pPr>
+      <w:bookmarkStart w:id="12" w:name="_Toc476515882"/>
+      <w:r>
+        <w:rPr>
+          <w:rFonts w:hint="eastAsia"/>
+        </w:rPr>
+        <w:t>活动被回收了怎么办</w:t>
+      </w:r>
+      <w:bookmarkEnd w:id="12"/>
+    </w:p>
+    <w:p>
+      <w:pPr>
+        <w:rPr>
+          <w:rFonts w:hint="eastAsia"/>
+        </w:rPr>
+      </w:pPr>
+      <w:r>
+        <w:rPr>
+          <w:rFonts w:hint="eastAsia"/>
+        </w:rPr>
+        <w:tab/>
+      </w:r>
+      <w:r>
+        <w:rPr>
+          <w:rFonts w:hint="eastAsia"/>
+        </w:rPr>
+        <w:t xml:space="preserve">Activity </w:t>
+      </w:r>
+      <w:r>
+        <w:rPr>
+          <w:rFonts w:hint="eastAsia"/>
+        </w:rPr>
+        <w:t>中还提供了一个</w:t>
+      </w:r>
+      <w:r>
+        <w:rPr>
+          <w:rFonts w:hint="eastAsia"/>
+        </w:rPr>
+        <w:t xml:space="preserve"> </w:t>
+      </w:r>
+      <w:proofErr w:type="spellStart"/>
+      <w:r>
+        <w:rPr>
+          <w:rFonts w:hint="eastAsia"/>
+        </w:rPr>
+        <w:t>onSaveInstanceState</w:t>
+      </w:r>
+      <w:proofErr w:type="spellEnd"/>
+      <w:r>
+        <w:rPr>
+          <w:rFonts w:hint="eastAsia"/>
+        </w:rPr>
+        <w:t>()</w:t>
+      </w:r>
+      <w:r>
+        <w:rPr>
+          <w:rFonts w:hint="eastAsia"/>
+        </w:rPr>
+        <w:t>回调方法，这个方法会保证一定在活动被回收之前调用，因此我们可以通过这个方法来解决活动被回收时临时数据得不到保存的问题。</w:t>
+      </w:r>
+      <w:proofErr w:type="spellStart"/>
+      <w:r>
+        <w:rPr>
+          <w:rFonts w:hint="eastAsia"/>
+        </w:rPr>
+        <w:t>onSaveInstanceState</w:t>
+      </w:r>
+      <w:proofErr w:type="spellEnd"/>
+      <w:r>
+        <w:rPr>
+          <w:rFonts w:hint="eastAsia"/>
+        </w:rPr>
+        <w:t>()</w:t>
+      </w:r>
+      <w:r>
+        <w:rPr>
+          <w:rFonts w:hint="eastAsia"/>
+        </w:rPr>
+        <w:t>方法会携带一个</w:t>
+      </w:r>
+      <w:r>
+        <w:rPr>
+          <w:rFonts w:hint="eastAsia"/>
+        </w:rPr>
+        <w:t xml:space="preserve"> Bundle </w:t>
+      </w:r>
+      <w:r>
+        <w:rPr>
+          <w:rFonts w:hint="eastAsia"/>
+        </w:rPr>
+        <w:t>类型的参数，</w:t>
+      </w:r>
+      <w:r>
+        <w:rPr>
+          <w:rFonts w:hint="eastAsia"/>
+        </w:rPr>
+        <w:t xml:space="preserve">Bundle </w:t>
+      </w:r>
+      <w:r>
+        <w:rPr>
+          <w:rFonts w:hint="eastAsia"/>
+        </w:rPr>
+        <w:t>提供了一系列的方法用于保存数据，比如可以使用</w:t>
+      </w:r>
+      <w:r>
+        <w:rPr>
+          <w:rFonts w:hint="eastAsia"/>
+        </w:rPr>
+        <w:t xml:space="preserve"> </w:t>
+      </w:r>
+      <w:proofErr w:type="spellStart"/>
+      <w:r>
+        <w:rPr>
+          <w:rFonts w:hint="eastAsia"/>
+        </w:rPr>
+        <w:t>putString</w:t>
+      </w:r>
+      <w:proofErr w:type="spellEnd"/>
+      <w:r>
+        <w:rPr>
+          <w:rFonts w:hint="eastAsia"/>
+        </w:rPr>
+        <w:t>()</w:t>
+      </w:r>
+      <w:r>
+        <w:rPr>
+          <w:rFonts w:hint="eastAsia"/>
+        </w:rPr>
+        <w:t>方法保存字符串，使用</w:t>
+      </w:r>
+      <w:r>
+        <w:rPr>
+          <w:rFonts w:hint="eastAsia"/>
+        </w:rPr>
+        <w:t xml:space="preserve"> </w:t>
+      </w:r>
+      <w:proofErr w:type="spellStart"/>
+      <w:r>
+        <w:rPr>
+          <w:rFonts w:hint="eastAsia"/>
+        </w:rPr>
+        <w:t>putInt</w:t>
+      </w:r>
+      <w:proofErr w:type="spellEnd"/>
+      <w:r>
+        <w:rPr>
+          <w:rFonts w:hint="eastAsia"/>
+        </w:rPr>
+        <w:t>()</w:t>
+      </w:r>
+      <w:r>
+        <w:rPr>
+          <w:rFonts w:hint="eastAsia"/>
+        </w:rPr>
+        <w:t>方法保存整型数据，以此类推。每个保存方法需要传入两个参数，第一个参数是键，用于后面从</w:t>
+      </w:r>
+      <w:r>
+        <w:rPr>
+          <w:rFonts w:hint="eastAsia"/>
+        </w:rPr>
+        <w:t xml:space="preserve"> Bundle</w:t>
+      </w:r>
+      <w:r>
+        <w:rPr>
+          <w:rFonts w:hint="eastAsia"/>
+        </w:rPr>
+        <w:t>中取值，</w:t>
+      </w:r>
+      <w:r>
+        <w:rPr>
+          <w:rFonts w:hint="eastAsia"/>
+        </w:rPr>
+        <w:lastRenderedPageBreak/>
+        <w:t>第二个参数是真正要保存的内容。</w:t>
+      </w:r>
+    </w:p>
+    <w:p>
+      <w:pPr>
+        <w:ind w:firstLine="420"/>
+        <w:rPr>
+          <w:rFonts w:hint="eastAsia"/>
+        </w:rPr>
+      </w:pPr>
+      <w:r>
+        <w:rPr>
+          <w:rFonts w:hint="eastAsia"/>
+        </w:rPr>
+        <w:t>一直使用的</w:t>
+      </w:r>
+      <w:r>
+        <w:rPr>
+          <w:rFonts w:hint="eastAsia"/>
+        </w:rPr>
+        <w:t xml:space="preserve"> </w:t>
+      </w:r>
+      <w:proofErr w:type="spellStart"/>
+      <w:r>
+        <w:rPr>
+          <w:rFonts w:hint="eastAsia"/>
+        </w:rPr>
+        <w:t>onCreate</w:t>
+      </w:r>
+      <w:proofErr w:type="spellEnd"/>
+      <w:r>
+        <w:rPr>
+          <w:rFonts w:hint="eastAsia"/>
+        </w:rPr>
+        <w:t>()</w:t>
+      </w:r>
+      <w:r>
+        <w:rPr>
+          <w:rFonts w:hint="eastAsia"/>
+        </w:rPr>
+        <w:t>方法其实也有一个</w:t>
+      </w:r>
+      <w:r>
+        <w:rPr>
+          <w:rFonts w:hint="eastAsia"/>
+        </w:rPr>
+        <w:t xml:space="preserve"> Bundle</w:t>
+      </w:r>
+      <w:r>
+        <w:rPr>
+          <w:rFonts w:hint="eastAsia"/>
+        </w:rPr>
+        <w:t>类型的参数。这个参数在一般情况下都是</w:t>
+      </w:r>
+      <w:r>
+        <w:rPr>
+          <w:rFonts w:hint="eastAsia"/>
+        </w:rPr>
+        <w:t>null</w:t>
+      </w:r>
+      <w:r>
+        <w:rPr>
+          <w:rFonts w:hint="eastAsia"/>
+        </w:rPr>
+        <w:t>，但是当活动被系统回收之前有通过</w:t>
+      </w:r>
+      <w:r>
+        <w:rPr>
+          <w:rFonts w:hint="eastAsia"/>
+        </w:rPr>
+        <w:t xml:space="preserve"> </w:t>
+      </w:r>
+      <w:proofErr w:type="spellStart"/>
+      <w:r>
+        <w:rPr>
+          <w:rFonts w:hint="eastAsia"/>
+        </w:rPr>
+        <w:t>onSaveInstanceState</w:t>
+      </w:r>
+      <w:proofErr w:type="spellEnd"/>
+      <w:r>
+        <w:rPr>
+          <w:rFonts w:hint="eastAsia"/>
+        </w:rPr>
+        <w:t>()</w:t>
+      </w:r>
+      <w:r>
+        <w:rPr>
+          <w:rFonts w:hint="eastAsia"/>
+        </w:rPr>
+        <w:t>方法来保存数据的话，这个参数就会带有之前所保存的全部数据，我们只需要再通过相应的取值方法将数据取出即可。</w:t>
+      </w:r>
+    </w:p>
+    <w:p>
+      <w:pPr>
+        <w:ind w:firstLine="420"/>
+      </w:pPr>
+      <w:proofErr w:type="gramStart"/>
+      <w:r>
+        <w:t>if</w:t>
+      </w:r>
+      <w:proofErr w:type="gramEnd"/>
+      <w:r>
+        <w:t xml:space="preserve"> (</w:t>
+      </w:r>
+      <w:proofErr w:type="spellStart"/>
+      <w:r>
+        <w:t>savedInstanceState</w:t>
+      </w:r>
+      <w:proofErr w:type="spellEnd"/>
+      <w:r>
+        <w:t xml:space="preserve"> != null) {</w:t>
+      </w:r>
+    </w:p>
+    <w:p>
+      <w:pPr>
+        <w:ind w:left="420" w:firstLine="420"/>
+      </w:pPr>
+      <w:r>
+        <w:t xml:space="preserve">String </w:t>
+      </w:r>
+      <w:proofErr w:type="spellStart"/>
+      <w:r>
+        <w:t>tempData</w:t>
+      </w:r>
+      <w:proofErr w:type="spellEnd"/>
+      <w:r>
+        <w:t xml:space="preserve"> = </w:t>
+      </w:r>
+      <w:proofErr w:type="spellStart"/>
+      <w:proofErr w:type="gramStart"/>
+      <w:r>
+        <w:t>savedInstanceState.getString</w:t>
+      </w:r>
+      <w:proofErr w:type="spellEnd"/>
+      <w:r>
+        <w:t>(</w:t>
+      </w:r>
+      <w:proofErr w:type="gramEnd"/>
+      <w:r>
+        <w:t>"</w:t>
+      </w:r>
+      <w:proofErr w:type="spellStart"/>
+      <w:r>
+        <w:t>data_key</w:t>
+      </w:r>
+      <w:proofErr w:type="spellEnd"/>
+      <w:r>
+        <w:t>");</w:t>
+      </w:r>
+    </w:p>
+    <w:p>
+      <w:pPr>
+        <w:ind w:left="420" w:firstLine="420"/>
+      </w:pPr>
+      <w:proofErr w:type="spellStart"/>
+      <w:proofErr w:type="gramStart"/>
+      <w:r>
+        <w:t>Log.d</w:t>
+      </w:r>
+      <w:proofErr w:type="spellEnd"/>
+      <w:r>
+        <w:t>(</w:t>
+      </w:r>
+      <w:proofErr w:type="gramEnd"/>
+      <w:r>
+        <w:t xml:space="preserve">TAG, </w:t>
+      </w:r>
+      <w:proofErr w:type="spellStart"/>
+      <w:r>
+        <w:t>tempData</w:t>
+      </w:r>
+      <w:proofErr w:type="spellEnd"/>
+      <w:r>
+        <w:t>);</w:t>
+      </w:r>
+    </w:p>
+    <w:p>
+      <w:pPr>
+        <w:ind w:firstLine="420"/>
+      </w:pPr>
+      <w:r>
+        <w:t>}</w:t>
+      </w:r>
+    </w:p>
+    <w:p>
+      <w:pPr>
+        <w:ind w:firstLine="420"/>
+        <w:rPr>
+          <w:rFonts w:hint="eastAsia"/>
+        </w:rPr>
+      </w:pPr>
+      <w:proofErr w:type="gramStart"/>
+      <w:r>
+        <w:rPr>
+          <w:rFonts w:hint="eastAsia"/>
+        </w:rPr>
+        <w:t>取出值之后</w:t>
+      </w:r>
+      <w:proofErr w:type="gramEnd"/>
+      <w:r>
+        <w:rPr>
+          <w:rFonts w:hint="eastAsia"/>
+        </w:rPr>
+        <w:t>再做相应的恢复操作就可</w:t>
+      </w:r>
+      <w:r>
+        <w:rPr>
+          <w:rFonts w:hint="eastAsia"/>
+        </w:rPr>
+        <w:t>以了</w:t>
+      </w:r>
+      <w:r>
+        <w:rPr>
+          <w:rFonts w:hint="eastAsia"/>
+        </w:rPr>
+        <w:t>，</w:t>
+      </w:r>
+      <w:r>
+        <w:rPr>
+          <w:rFonts w:hint="eastAsia"/>
+        </w:rPr>
+        <w:t>使用</w:t>
+      </w:r>
+      <w:r>
+        <w:rPr>
+          <w:rFonts w:hint="eastAsia"/>
+        </w:rPr>
+        <w:t xml:space="preserve"> Bundle </w:t>
+      </w:r>
+      <w:r>
+        <w:rPr>
+          <w:rFonts w:hint="eastAsia"/>
+        </w:rPr>
+        <w:t>来保存和取出数据是不是有些似曾相识呢？没错！我们在使用</w:t>
+      </w:r>
+      <w:r>
+        <w:rPr>
+          <w:rFonts w:hint="eastAsia"/>
+        </w:rPr>
+        <w:t xml:space="preserve"> Intent </w:t>
+      </w:r>
+      <w:r>
+        <w:rPr>
+          <w:rFonts w:hint="eastAsia"/>
+        </w:rPr>
+        <w:t>传递数据时也是用的类似的方法。这里跟你提醒一点，</w:t>
+      </w:r>
+      <w:r>
+        <w:rPr>
+          <w:rFonts w:hint="eastAsia"/>
+        </w:rPr>
+        <w:t xml:space="preserve">Intent </w:t>
+      </w:r>
+      <w:r>
+        <w:rPr>
+          <w:rFonts w:hint="eastAsia"/>
+        </w:rPr>
+        <w:t>还可以结合</w:t>
+      </w:r>
+      <w:r>
+        <w:rPr>
+          <w:rFonts w:hint="eastAsia"/>
+        </w:rPr>
+        <w:t xml:space="preserve">Bundle </w:t>
+      </w:r>
+      <w:r>
+        <w:rPr>
+          <w:rFonts w:hint="eastAsia"/>
+        </w:rPr>
+        <w:t>一起用于传递数据的，首先可以把需要传递的数据都保存在</w:t>
+      </w:r>
+      <w:r>
+        <w:rPr>
+          <w:rFonts w:hint="eastAsia"/>
+        </w:rPr>
+        <w:t xml:space="preserve"> Bundle </w:t>
+      </w:r>
+      <w:r>
+        <w:rPr>
+          <w:rFonts w:hint="eastAsia"/>
+        </w:rPr>
+        <w:t>对象中，然后再将</w:t>
+      </w:r>
+      <w:r>
+        <w:rPr>
+          <w:rFonts w:hint="eastAsia"/>
+        </w:rPr>
+        <w:t xml:space="preserve"> Bundle </w:t>
+      </w:r>
+      <w:r>
+        <w:rPr>
+          <w:rFonts w:hint="eastAsia"/>
+        </w:rPr>
+        <w:t>对象存放在</w:t>
+      </w:r>
+      <w:r>
+        <w:rPr>
+          <w:rFonts w:hint="eastAsia"/>
+        </w:rPr>
+        <w:t xml:space="preserve"> Intent </w:t>
+      </w:r>
+      <w:r>
+        <w:rPr>
+          <w:rFonts w:hint="eastAsia"/>
+        </w:rPr>
+        <w:t>里。到了目标活动之后先从</w:t>
+      </w:r>
+      <w:r>
+        <w:rPr>
+          <w:rFonts w:hint="eastAsia"/>
+        </w:rPr>
+        <w:t xml:space="preserve"> Intent </w:t>
+      </w:r>
+      <w:r>
+        <w:rPr>
+          <w:rFonts w:hint="eastAsia"/>
+        </w:rPr>
+        <w:t>中取出</w:t>
+      </w:r>
+      <w:r>
+        <w:rPr>
+          <w:rFonts w:hint="eastAsia"/>
+        </w:rPr>
+        <w:t xml:space="preserve"> Bundle</w:t>
+      </w:r>
+      <w:r>
+        <w:rPr>
+          <w:rFonts w:hint="eastAsia"/>
+        </w:rPr>
+        <w:t>，再从</w:t>
+      </w:r>
+      <w:r>
+        <w:rPr>
+          <w:rFonts w:hint="eastAsia"/>
+        </w:rPr>
+        <w:t xml:space="preserve"> Bundle</w:t>
+      </w:r>
+      <w:r>
+        <w:rPr>
+          <w:rFonts w:hint="eastAsia"/>
+        </w:rPr>
+        <w:t>中一一取出数据。</w:t>
+      </w:r>
+    </w:p>
+    <w:p>
+      <w:pPr>
+        <w:rPr>
+          <w:rFonts w:hint="eastAsia"/>
+        </w:rPr>
+      </w:pPr>
+    </w:p>
+    <w:p>
+      <w:pPr>
+        <w:pStyle w:val="2"/>
+        <w:rPr>
+          <w:rFonts w:hint="eastAsia"/>
+        </w:rPr>
+      </w:pPr>
+      <w:bookmarkStart w:id="13" w:name="_Toc476515883"/>
+      <w:r>
+        <w:rPr>
+          <w:rFonts w:hint="eastAsia"/>
+        </w:rPr>
+        <w:t>活动的启动模式</w:t>
+      </w:r>
+      <w:bookmarkEnd w:id="13"/>
+    </w:p>
+    <w:p>
+      <w:pPr>
+        <w:rPr>
+          <w:rFonts w:hint="eastAsia"/>
+        </w:rPr>
+      </w:pPr>
+      <w:r>
+        <w:rPr>
+          <w:rFonts w:hint="eastAsia"/>
+        </w:rPr>
+        <w:tab/>
+      </w:r>
+      <w:r>
+        <w:rPr>
+          <w:rFonts w:hint="eastAsia"/>
+        </w:rPr>
+        <w:t>在实际项目中我们应该根据特定的需求为每个活动指定恰当的启动模式。启动模式一共有四种，分别是</w:t>
+      </w:r>
+      <w:r>
+        <w:rPr>
+          <w:rFonts w:hint="eastAsia"/>
+        </w:rPr>
+        <w:t xml:space="preserve"> standard</w:t>
+      </w:r>
+      <w:r>
+        <w:rPr>
+          <w:rFonts w:hint="eastAsia"/>
+        </w:rPr>
+        <w:t>、</w:t>
+      </w:r>
+      <w:proofErr w:type="spellStart"/>
+      <w:r>
+        <w:rPr>
+          <w:rFonts w:hint="eastAsia"/>
+        </w:rPr>
+        <w:t>singleTop</w:t>
+      </w:r>
+      <w:proofErr w:type="spellEnd"/>
+      <w:r>
+        <w:rPr>
+          <w:rFonts w:hint="eastAsia"/>
+        </w:rPr>
+        <w:t>、</w:t>
+      </w:r>
+      <w:proofErr w:type="spellStart"/>
+      <w:r>
+        <w:rPr>
+          <w:rFonts w:hint="eastAsia"/>
+        </w:rPr>
+        <w:t>singleTask</w:t>
+      </w:r>
+      <w:proofErr w:type="spellEnd"/>
+      <w:r>
+        <w:rPr>
+          <w:rFonts w:hint="eastAsia"/>
+        </w:rPr>
+        <w:t xml:space="preserve"> </w:t>
+      </w:r>
+      <w:r>
+        <w:rPr>
+          <w:rFonts w:hint="eastAsia"/>
+        </w:rPr>
+        <w:t>和</w:t>
+      </w:r>
+      <w:r>
+        <w:rPr>
+          <w:rFonts w:hint="eastAsia"/>
+        </w:rPr>
+        <w:t xml:space="preserve"> </w:t>
+      </w:r>
+      <w:proofErr w:type="spellStart"/>
+      <w:r>
+        <w:rPr>
+          <w:rFonts w:hint="eastAsia"/>
+        </w:rPr>
+        <w:t>singleInstance</w:t>
+      </w:r>
+      <w:proofErr w:type="spellEnd"/>
+      <w:r>
+        <w:rPr>
+          <w:rFonts w:hint="eastAsia"/>
+        </w:rPr>
+        <w:t>，可以在</w:t>
+      </w:r>
+      <w:r>
+        <w:rPr>
+          <w:rFonts w:hint="eastAsia"/>
+        </w:rPr>
+        <w:t xml:space="preserve"> AndroidManifest.xml </w:t>
+      </w:r>
+      <w:r>
+        <w:rPr>
+          <w:rFonts w:hint="eastAsia"/>
+        </w:rPr>
+        <w:t>中通</w:t>
+      </w:r>
+      <w:r>
+        <w:rPr>
+          <w:rFonts w:hint="eastAsia"/>
+        </w:rPr>
+        <w:t xml:space="preserve"> </w:t>
+      </w:r>
+      <w:r>
+        <w:rPr>
+          <w:rFonts w:hint="eastAsia"/>
+        </w:rPr>
+        <w:t>过给</w:t>
+      </w:r>
+      <w:r>
+        <w:rPr>
+          <w:rFonts w:hint="eastAsia"/>
+        </w:rPr>
+        <w:t xml:space="preserve">&lt;activity&gt; </w:t>
+      </w:r>
+      <w:r>
+        <w:rPr>
+          <w:rFonts w:hint="eastAsia"/>
+        </w:rPr>
+        <w:t>标签</w:t>
+      </w:r>
+      <w:r>
+        <w:rPr>
+          <w:rFonts w:hint="eastAsia"/>
+        </w:rPr>
+        <w:t xml:space="preserve"> </w:t>
+      </w:r>
+      <w:r>
+        <w:rPr>
+          <w:rFonts w:hint="eastAsia"/>
+        </w:rPr>
+        <w:t>指定</w:t>
+      </w:r>
+      <w:proofErr w:type="spellStart"/>
+      <w:r>
+        <w:rPr>
+          <w:rFonts w:hint="eastAsia"/>
+        </w:rPr>
+        <w:t>android:launchMode</w:t>
+      </w:r>
+      <w:proofErr w:type="spellEnd"/>
+      <w:r>
+        <w:rPr>
+          <w:rFonts w:hint="eastAsia"/>
+        </w:rPr>
+        <w:t>属性来选择启动模式。</w:t>
+      </w:r>
+    </w:p>
+    <w:p>
+      <w:pPr>
+        <w:rPr>
+          <w:rFonts w:hint="eastAsia"/>
+        </w:rPr>
+      </w:pPr>
+      <w:r>
+        <w:rPr>
+          <w:rFonts w:hint="eastAsia"/>
+        </w:rPr>
+        <w:tab/>
+      </w:r>
+      <w:proofErr w:type="spellStart"/>
+      <w:r>
+        <w:rPr>
+          <w:rFonts w:hint="eastAsia"/>
+        </w:rPr>
+        <w:t>tandard</w:t>
+      </w:r>
+      <w:proofErr w:type="spellEnd"/>
+      <w:r>
+        <w:rPr>
+          <w:rFonts w:hint="eastAsia"/>
+        </w:rPr>
+        <w:t xml:space="preserve"> </w:t>
+      </w:r>
+      <w:r>
+        <w:rPr>
+          <w:rFonts w:hint="eastAsia"/>
+        </w:rPr>
+        <w:t>是活动默认的启动模式，在不进行显式指定的情况下，所有活动都会自动使用这种启动模式。在</w:t>
+      </w:r>
+      <w:r>
+        <w:rPr>
+          <w:rFonts w:hint="eastAsia"/>
+        </w:rPr>
+        <w:t xml:space="preserve"> standard </w:t>
+      </w:r>
+      <w:r>
+        <w:rPr>
+          <w:rFonts w:hint="eastAsia"/>
+        </w:rPr>
+        <w:t>模式（即默认情况）下，每当启动一个新的活动，它就会在返回</w:t>
+      </w:r>
+      <w:proofErr w:type="gramStart"/>
+      <w:r>
+        <w:rPr>
+          <w:rFonts w:hint="eastAsia"/>
+        </w:rPr>
+        <w:t>栈</w:t>
+      </w:r>
+      <w:proofErr w:type="gramEnd"/>
+      <w:r>
+        <w:rPr>
+          <w:rFonts w:hint="eastAsia"/>
+        </w:rPr>
+        <w:t>中入</w:t>
+      </w:r>
+      <w:proofErr w:type="gramStart"/>
+      <w:r>
+        <w:rPr>
+          <w:rFonts w:hint="eastAsia"/>
+        </w:rPr>
+        <w:t>栈</w:t>
+      </w:r>
+      <w:proofErr w:type="gramEnd"/>
+      <w:r>
+        <w:rPr>
+          <w:rFonts w:hint="eastAsia"/>
+        </w:rPr>
+        <w:t>，并处于</w:t>
+      </w:r>
+      <w:proofErr w:type="gramStart"/>
+      <w:r>
+        <w:rPr>
+          <w:rFonts w:hint="eastAsia"/>
+        </w:rPr>
+        <w:t>栈</w:t>
+      </w:r>
+      <w:proofErr w:type="gramEnd"/>
+      <w:r>
+        <w:rPr>
+          <w:rFonts w:hint="eastAsia"/>
+        </w:rPr>
+        <w:t>顶的位置。对于使用</w:t>
+      </w:r>
+      <w:r>
+        <w:rPr>
+          <w:rFonts w:hint="eastAsia"/>
+        </w:rPr>
+        <w:t xml:space="preserve">standard </w:t>
+      </w:r>
+      <w:r>
+        <w:rPr>
+          <w:rFonts w:hint="eastAsia"/>
+        </w:rPr>
+        <w:t>模式的活动，系统不会在乎这个活动是否已经在返回</w:t>
+      </w:r>
+      <w:proofErr w:type="gramStart"/>
+      <w:r>
+        <w:rPr>
+          <w:rFonts w:hint="eastAsia"/>
+        </w:rPr>
+        <w:t>栈</w:t>
+      </w:r>
+      <w:proofErr w:type="gramEnd"/>
+      <w:r>
+        <w:rPr>
+          <w:rFonts w:hint="eastAsia"/>
+        </w:rPr>
+        <w:t>中存在，每次启动都会创建该活动的一个新的实例。</w:t>
+      </w:r>
+    </w:p>
+    <w:p>
+      <w:pPr>
+        <w:rPr>
+          <w:rFonts w:hint="eastAsia"/>
+        </w:rPr>
+      </w:pPr>
+    </w:p>
+    <w:p>
+      <w:pPr>
+        <w:rPr>
+          <w:rFonts w:hint="eastAsia"/>
+        </w:rPr>
+      </w:pPr>
+      <w:r>
+        <w:rPr>
+          <w:rFonts w:hint="eastAsia"/>
+        </w:rPr>
+        <w:tab/>
+      </w:r>
+      <w:proofErr w:type="spellStart"/>
+      <w:r>
+        <w:t>singleTop</w:t>
+      </w:r>
+      <w:proofErr w:type="spellEnd"/>
+      <w:r>
+        <w:rPr>
+          <w:rFonts w:hint="eastAsia"/>
+        </w:rPr>
+        <w:t>可能在有些情况下，你会觉得</w:t>
+      </w:r>
+      <w:r>
+        <w:rPr>
+          <w:rFonts w:hint="eastAsia"/>
+        </w:rPr>
+        <w:t xml:space="preserve"> standard </w:t>
+      </w:r>
+      <w:r>
+        <w:rPr>
+          <w:rFonts w:hint="eastAsia"/>
+        </w:rPr>
+        <w:t>模式不太合理。活动明明已经在</w:t>
+      </w:r>
+      <w:proofErr w:type="gramStart"/>
+      <w:r>
+        <w:rPr>
+          <w:rFonts w:hint="eastAsia"/>
+        </w:rPr>
+        <w:t>栈</w:t>
+      </w:r>
+      <w:proofErr w:type="gramEnd"/>
+      <w:r>
+        <w:rPr>
+          <w:rFonts w:hint="eastAsia"/>
+        </w:rPr>
+        <w:t>顶了，为什么再次启动的时候还要创建一个新的活动实例呢？别着急，这只是系统默认的一种启动模式而已，你完全可以根据自己的需要进行修改，比如说使用</w:t>
+      </w:r>
+      <w:r>
+        <w:rPr>
+          <w:rFonts w:hint="eastAsia"/>
+        </w:rPr>
+        <w:t xml:space="preserve"> </w:t>
+      </w:r>
+      <w:proofErr w:type="spellStart"/>
+      <w:r>
+        <w:rPr>
+          <w:rFonts w:hint="eastAsia"/>
+        </w:rPr>
+        <w:t>singleTop</w:t>
+      </w:r>
+      <w:proofErr w:type="spellEnd"/>
+      <w:r>
+        <w:rPr>
+          <w:rFonts w:hint="eastAsia"/>
+        </w:rPr>
+        <w:t xml:space="preserve"> </w:t>
+      </w:r>
+      <w:r>
+        <w:rPr>
+          <w:rFonts w:hint="eastAsia"/>
+        </w:rPr>
+        <w:t>模式。当活动的启动模式指定为</w:t>
+      </w:r>
+      <w:r>
+        <w:rPr>
+          <w:rFonts w:hint="eastAsia"/>
+        </w:rPr>
+        <w:t xml:space="preserve"> </w:t>
+      </w:r>
+      <w:proofErr w:type="spellStart"/>
+      <w:r>
+        <w:rPr>
+          <w:rFonts w:hint="eastAsia"/>
+        </w:rPr>
+        <w:t>singleTop</w:t>
+      </w:r>
+      <w:proofErr w:type="spellEnd"/>
+      <w:r>
+        <w:rPr>
+          <w:rFonts w:hint="eastAsia"/>
+        </w:rPr>
+        <w:t>，在启动活动时如果发现返回</w:t>
+      </w:r>
+      <w:proofErr w:type="gramStart"/>
+      <w:r>
+        <w:rPr>
+          <w:rFonts w:hint="eastAsia"/>
+        </w:rPr>
+        <w:t>栈</w:t>
+      </w:r>
+      <w:proofErr w:type="gramEnd"/>
+      <w:r>
+        <w:rPr>
+          <w:rFonts w:hint="eastAsia"/>
+        </w:rPr>
+        <w:t>的</w:t>
+      </w:r>
+      <w:proofErr w:type="gramStart"/>
+      <w:r>
+        <w:rPr>
+          <w:rFonts w:hint="eastAsia"/>
+        </w:rPr>
+        <w:t>栈顶已经</w:t>
+      </w:r>
+      <w:proofErr w:type="gramEnd"/>
+      <w:r>
+        <w:rPr>
+          <w:rFonts w:hint="eastAsia"/>
+        </w:rPr>
+        <w:t>是该活动，则认为可以直接使用它，不会再创建新的活动实例。</w:t>
+      </w:r>
+    </w:p>
+    <w:p>
+      <w:pPr>
+        <w:rPr>
+          <w:rFonts w:hint="eastAsia"/>
+        </w:rPr>
+      </w:pPr>
+    </w:p>
+    <w:p>
+      <w:pPr>
+        <w:ind w:firstLine="420"/>
+        <w:rPr>
+          <w:rFonts w:hint="eastAsia"/>
+        </w:rPr>
+      </w:pPr>
+      <w:proofErr w:type="spellStart"/>
+      <w:r>
+        <w:t>singleTask</w:t>
+      </w:r>
+      <w:proofErr w:type="spellEnd"/>
+      <w:r>
+        <w:rPr>
+          <w:rFonts w:hint="eastAsia"/>
+        </w:rPr>
+        <w:t>使用</w:t>
+      </w:r>
+      <w:r>
+        <w:rPr>
+          <w:rFonts w:hint="eastAsia"/>
+        </w:rPr>
+        <w:t xml:space="preserve"> </w:t>
+      </w:r>
+      <w:proofErr w:type="spellStart"/>
+      <w:r>
+        <w:rPr>
+          <w:rFonts w:hint="eastAsia"/>
+        </w:rPr>
+        <w:t>singleTop</w:t>
+      </w:r>
+      <w:proofErr w:type="spellEnd"/>
+      <w:r>
+        <w:rPr>
+          <w:rFonts w:hint="eastAsia"/>
+        </w:rPr>
+        <w:t xml:space="preserve"> </w:t>
+      </w:r>
+      <w:r>
+        <w:rPr>
+          <w:rFonts w:hint="eastAsia"/>
+        </w:rPr>
+        <w:t>模式可以很好地解决重复创建</w:t>
+      </w:r>
+      <w:proofErr w:type="gramStart"/>
+      <w:r>
+        <w:rPr>
+          <w:rFonts w:hint="eastAsia"/>
+        </w:rPr>
+        <w:t>栈</w:t>
+      </w:r>
+      <w:proofErr w:type="gramEnd"/>
+      <w:r>
+        <w:rPr>
+          <w:rFonts w:hint="eastAsia"/>
+        </w:rPr>
+        <w:t>顶活动的问题，如果该活动并没有处于</w:t>
+      </w:r>
+      <w:proofErr w:type="gramStart"/>
+      <w:r>
+        <w:rPr>
+          <w:rFonts w:hint="eastAsia"/>
+        </w:rPr>
+        <w:t>栈</w:t>
+      </w:r>
+      <w:proofErr w:type="gramEnd"/>
+      <w:r>
+        <w:rPr>
+          <w:rFonts w:hint="eastAsia"/>
+        </w:rPr>
+        <w:t>顶的位置，还是可能会创建多个活动实例的。那么有没有什么办法可以让某个活动在整个应用程序的上下文中只存在一个实例呢？这就要借助</w:t>
+      </w:r>
+      <w:proofErr w:type="spellStart"/>
+      <w:r>
+        <w:rPr>
+          <w:rFonts w:hint="eastAsia"/>
+        </w:rPr>
+        <w:t>singleTask</w:t>
+      </w:r>
+      <w:proofErr w:type="spellEnd"/>
+      <w:r>
+        <w:rPr>
+          <w:rFonts w:hint="eastAsia"/>
+        </w:rPr>
+        <w:t>模式来实现了。当活动的启动模式指定为</w:t>
+      </w:r>
+      <w:r>
+        <w:rPr>
+          <w:rFonts w:hint="eastAsia"/>
+        </w:rPr>
+        <w:t xml:space="preserve"> </w:t>
+      </w:r>
+      <w:proofErr w:type="spellStart"/>
+      <w:r>
+        <w:rPr>
+          <w:rFonts w:hint="eastAsia"/>
+        </w:rPr>
+        <w:t>singleTask</w:t>
+      </w:r>
+      <w:proofErr w:type="spellEnd"/>
+      <w:r>
+        <w:rPr>
+          <w:rFonts w:hint="eastAsia"/>
+        </w:rPr>
+        <w:t>，每次启动该活动时系统首先会在返回</w:t>
+      </w:r>
+      <w:proofErr w:type="gramStart"/>
+      <w:r>
+        <w:rPr>
+          <w:rFonts w:hint="eastAsia"/>
+        </w:rPr>
+        <w:t>栈</w:t>
+      </w:r>
+      <w:proofErr w:type="gramEnd"/>
+      <w:r>
+        <w:rPr>
+          <w:rFonts w:hint="eastAsia"/>
+        </w:rPr>
+        <w:t>中检查是否存在该活动的实例，如果发现已经存在则直接使用该实例，并把在这个活动之上的所有活动统统出</w:t>
+      </w:r>
+      <w:proofErr w:type="gramStart"/>
+      <w:r>
+        <w:rPr>
+          <w:rFonts w:hint="eastAsia"/>
+        </w:rPr>
+        <w:t>栈</w:t>
+      </w:r>
+      <w:proofErr w:type="gramEnd"/>
+      <w:r>
+        <w:rPr>
+          <w:rFonts w:hint="eastAsia"/>
+        </w:rPr>
+        <w:t>，如果没有发现就会创建一个新的活动实例。</w:t>
+      </w:r>
+    </w:p>
+    <w:p>
+      <w:pPr>
+        <w:ind w:firstLine="420"/>
+        <w:rPr>
+          <w:rFonts w:hint="eastAsia"/>
+        </w:rPr>
+      </w:pPr>
+    </w:p>
+    <w:p>
+      <w:pPr>
+        <w:ind w:firstLine="420"/>
+        <w:rPr>
+          <w:rFonts w:hint="eastAsia"/>
+        </w:rPr>
+      </w:pPr>
+      <w:proofErr w:type="spellStart"/>
+      <w:r>
+        <w:rPr>
+          <w:rFonts w:hint="eastAsia"/>
+        </w:rPr>
+        <w:t>singleInstance</w:t>
+      </w:r>
+      <w:proofErr w:type="spellEnd"/>
+      <w:r>
+        <w:rPr>
+          <w:rFonts w:hint="eastAsia"/>
+        </w:rPr>
+        <w:t>模式应该算是四种启动模式中最特殊也最复杂的一个了，不同于以上三种启动模式，指定为</w:t>
+      </w:r>
+      <w:r>
+        <w:rPr>
+          <w:rFonts w:hint="eastAsia"/>
+        </w:rPr>
+        <w:t xml:space="preserve"> </w:t>
+      </w:r>
+      <w:proofErr w:type="spellStart"/>
+      <w:r>
+        <w:rPr>
+          <w:rFonts w:hint="eastAsia"/>
+        </w:rPr>
+        <w:t>singleInstance</w:t>
+      </w:r>
+      <w:proofErr w:type="spellEnd"/>
+      <w:r>
+        <w:rPr>
+          <w:rFonts w:hint="eastAsia"/>
+        </w:rPr>
+        <w:t>模式的活动会启用一个新的返回</w:t>
+      </w:r>
+      <w:proofErr w:type="gramStart"/>
+      <w:r>
+        <w:rPr>
+          <w:rFonts w:hint="eastAsia"/>
+        </w:rPr>
+        <w:t>栈</w:t>
+      </w:r>
+      <w:proofErr w:type="gramEnd"/>
+      <w:r>
+        <w:rPr>
+          <w:rFonts w:hint="eastAsia"/>
+        </w:rPr>
+        <w:t>来管理这个活动（其实如果</w:t>
+      </w:r>
+      <w:r>
+        <w:rPr>
+          <w:rFonts w:hint="eastAsia"/>
+        </w:rPr>
+        <w:t xml:space="preserve"> </w:t>
+      </w:r>
+      <w:proofErr w:type="spellStart"/>
+      <w:r>
+        <w:rPr>
+          <w:rFonts w:hint="eastAsia"/>
+        </w:rPr>
+        <w:t>singleTask</w:t>
+      </w:r>
+      <w:proofErr w:type="spellEnd"/>
+      <w:r>
+        <w:rPr>
+          <w:rFonts w:hint="eastAsia"/>
+        </w:rPr>
+        <w:t>模式指定了不同的</w:t>
+      </w:r>
+      <w:r>
+        <w:rPr>
+          <w:rFonts w:hint="eastAsia"/>
+        </w:rPr>
+        <w:t xml:space="preserve"> </w:t>
+      </w:r>
+      <w:proofErr w:type="spellStart"/>
+      <w:r>
+        <w:rPr>
+          <w:rFonts w:hint="eastAsia"/>
+        </w:rPr>
+        <w:t>taskAffinity</w:t>
+      </w:r>
+      <w:proofErr w:type="spellEnd"/>
+      <w:r>
+        <w:rPr>
+          <w:rFonts w:hint="eastAsia"/>
+        </w:rPr>
+        <w:t>，也会启动一个新的返回</w:t>
+      </w:r>
+      <w:proofErr w:type="gramStart"/>
+      <w:r>
+        <w:rPr>
+          <w:rFonts w:hint="eastAsia"/>
+        </w:rPr>
+        <w:t>栈</w:t>
+      </w:r>
+      <w:proofErr w:type="gramEnd"/>
+      <w:r>
+        <w:rPr>
+          <w:rFonts w:hint="eastAsia"/>
+        </w:rPr>
+        <w:t>）。那么这样做有什么意义呢？想象以下场景，假设我们的程序中有一个活动是允许其他程序调用的，如果我</w:t>
+      </w:r>
+      <w:r>
+        <w:rPr>
+          <w:rFonts w:hint="eastAsia"/>
+        </w:rPr>
+        <w:lastRenderedPageBreak/>
+        <w:t>们想实现其他程序和我们的程序可以共享这个活动的实例，应该如何实现呢？使用前面三种启动模式肯定是做不到的，因为每个应用程序都会有自己的返回</w:t>
+      </w:r>
+      <w:proofErr w:type="gramStart"/>
+      <w:r>
+        <w:rPr>
+          <w:rFonts w:hint="eastAsia"/>
+        </w:rPr>
+        <w:t>栈</w:t>
+      </w:r>
+      <w:proofErr w:type="gramEnd"/>
+      <w:r>
+        <w:rPr>
+          <w:rFonts w:hint="eastAsia"/>
+        </w:rPr>
+        <w:t>，同一个活动在不同的返回</w:t>
+      </w:r>
+      <w:proofErr w:type="gramStart"/>
+      <w:r>
+        <w:rPr>
+          <w:rFonts w:hint="eastAsia"/>
+        </w:rPr>
+        <w:t>栈</w:t>
+      </w:r>
+      <w:proofErr w:type="gramEnd"/>
+      <w:r>
+        <w:rPr>
+          <w:rFonts w:hint="eastAsia"/>
+        </w:rPr>
+        <w:t>中入</w:t>
+      </w:r>
+      <w:proofErr w:type="gramStart"/>
+      <w:r>
+        <w:rPr>
+          <w:rFonts w:hint="eastAsia"/>
+        </w:rPr>
+        <w:t>栈</w:t>
+      </w:r>
+      <w:proofErr w:type="gramEnd"/>
+      <w:r>
+        <w:rPr>
+          <w:rFonts w:hint="eastAsia"/>
+        </w:rPr>
+        <w:t>时必然是创建了新的实例。而使用</w:t>
+      </w:r>
+      <w:proofErr w:type="spellStart"/>
+      <w:r>
+        <w:rPr>
+          <w:rFonts w:hint="eastAsia"/>
+        </w:rPr>
+        <w:t>singleInstance</w:t>
+      </w:r>
+      <w:proofErr w:type="spellEnd"/>
+      <w:r>
+        <w:rPr>
+          <w:rFonts w:hint="eastAsia"/>
+        </w:rPr>
+        <w:t>模式就可以解决这个问题，在这种模式下会有一个单独的返回</w:t>
+      </w:r>
+      <w:proofErr w:type="gramStart"/>
+      <w:r>
+        <w:rPr>
+          <w:rFonts w:hint="eastAsia"/>
+        </w:rPr>
+        <w:t>栈</w:t>
+      </w:r>
+      <w:proofErr w:type="gramEnd"/>
+      <w:r>
+        <w:rPr>
+          <w:rFonts w:hint="eastAsia"/>
+        </w:rPr>
+        <w:t>来管理这个活动，不管是哪个应用程序来访问这个活动，都共用的同一个返回</w:t>
+      </w:r>
+      <w:proofErr w:type="gramStart"/>
+      <w:r>
+        <w:rPr>
+          <w:rFonts w:hint="eastAsia"/>
+        </w:rPr>
+        <w:t>栈</w:t>
+      </w:r>
+      <w:proofErr w:type="gramEnd"/>
+      <w:r>
+        <w:rPr>
+          <w:rFonts w:hint="eastAsia"/>
+        </w:rPr>
+        <w:t>，也就解决了共享活动实例的问题。</w:t>
+      </w:r>
+    </w:p>
     <w:p>
       <w:pPr>
         <w:pStyle w:val="1"/>
       </w:pPr>
-      <w:bookmarkStart w:id="3" w:name="_Toc476060480"/>
+      <w:bookmarkStart w:id="14" w:name="_Toc476515884"/>
       <w:r>
         <w:rPr>
           <w:rFonts w:hint="eastAsia"/>
         </w:rPr>
         <w:t>FIREBASE</w:t>
       </w:r>
-      <w:bookmarkEnd w:id="3"/>
-    </w:p>
-    <w:p>
-      <w:bookmarkStart w:id="4" w:name="_Toc476060481"/>
+      <w:bookmarkStart w:id="15" w:name="_GoBack"/>
+      <w:bookmarkEnd w:id="14"/>
+      <w:bookmarkEnd w:id="15"/>
+    </w:p>
+    <w:p>
+      <w:bookmarkStart w:id="16" w:name="_Toc476515885"/>
+      <w:proofErr w:type="spellStart"/>
       <w:r>
         <w:rPr>
           <w:rStyle w:val="2Char"/>
@@ -563,6 +7632,7 @@
         </w:rPr>
         <w:t>irebas</w:t>
       </w:r>
+      <w:proofErr w:type="spellEnd"/>
       <w:r>
         <w:rPr>
           <w:rStyle w:val="2Char"/>
@@ -570,7 +7640,7 @@
         </w:rPr>
         <w:t>简介</w:t>
       </w:r>
-      <w:bookmarkEnd w:id="4"/>
+      <w:bookmarkEnd w:id="16"/>
       <w:r>
         <w:rPr>
           <w:rFonts w:hint="eastAsia"/>
@@ -595,14 +7665,14 @@
       </w:r>
     </w:p>
     <w:p>
-      <w:bookmarkStart w:id="5" w:name="_Toc476060482"/>
+      <w:bookmarkStart w:id="17" w:name="_Toc476515886"/>
       <w:r>
         <w:rPr>
           <w:rStyle w:val="2Char"/>
         </w:rPr>
         <w:t>Firebase Analytics</w:t>
       </w:r>
-      <w:bookmarkEnd w:id="5"/>
+      <w:bookmarkEnd w:id="17"/>
       <w:r>
         <w:t xml:space="preserve"> </w:t>
       </w:r>
@@ -814,7 +7884,15 @@
         <w:t>可帮助您了解人们使用您的</w:t>
       </w:r>
       <w:r>
-        <w:t xml:space="preserve"> iOS </w:t>
+        <w:t xml:space="preserve"> </w:t>
+      </w:r>
+      <w:proofErr w:type="spellStart"/>
+      <w:r>
+        <w:t>iOS</w:t>
+      </w:r>
+      <w:proofErr w:type="spellEnd"/>
+      <w:r>
+        <w:t xml:space="preserve"> </w:t>
       </w:r>
       <w:r>
         <w:t>或</w:t>
@@ -908,7 +7986,6 @@
         <w:ind w:left="420" w:firstLine="420"/>
       </w:pPr>
       <w:r>
-        <w:lastRenderedPageBreak/>
         <w:t xml:space="preserve">Firebase Analytics </w:t>
       </w:r>
       <w:r>
@@ -956,8 +8033,13 @@
         <w:t>数据链接至</w:t>
       </w:r>
       <w:r>
-        <w:t xml:space="preserve"> BigQuery</w:t>
-      </w:r>
+        <w:t xml:space="preserve"> </w:t>
+      </w:r>
+      <w:proofErr w:type="spellStart"/>
+      <w:r>
+        <w:t>BigQuery</w:t>
+      </w:r>
+      <w:proofErr w:type="spellEnd"/>
       <w:r>
         <w:t>，其允许您进行更复杂的分析，如查询大型数据集和加入多个数据源。</w:t>
       </w:r>
@@ -997,6 +8079,7 @@
         <w:ind w:firstLineChars="0"/>
       </w:pPr>
       <w:r>
+        <w:lastRenderedPageBreak/>
         <w:t>Big Query</w:t>
       </w:r>
       <w:r>
@@ -1099,8 +8182,13 @@
         <w:ind w:firstLineChars="0"/>
       </w:pPr>
       <w:r>
-        <w:t>Firebase Remote Config</w:t>
-      </w:r>
+        <w:t xml:space="preserve">Firebase Remote </w:t>
+      </w:r>
+      <w:proofErr w:type="spellStart"/>
+      <w:r>
+        <w:t>Config</w:t>
+      </w:r>
+      <w:proofErr w:type="spellEnd"/>
       <w:r>
         <w:rPr>
           <w:rFonts w:hint="eastAsia"/>
@@ -1347,22 +8435,27 @@
         <w:t>以及</w:t>
       </w:r>
       <w:r>
-        <w:t xml:space="preserve"> Remote Config</w:t>
-      </w:r>
+        <w:t xml:space="preserve"> Remote </w:t>
+      </w:r>
+      <w:proofErr w:type="spellStart"/>
+      <w:r>
+        <w:t>Config</w:t>
+      </w:r>
+      <w:proofErr w:type="spellEnd"/>
       <w:r>
         <w:t>。</w:t>
       </w:r>
     </w:p>
     <w:p/>
     <w:p>
-      <w:bookmarkStart w:id="6" w:name="_Toc476060483"/>
+      <w:bookmarkStart w:id="18" w:name="_Toc476515887"/>
       <w:r>
         <w:rPr>
           <w:rStyle w:val="2Char"/>
         </w:rPr>
         <w:t>开发</w:t>
       </w:r>
-      <w:bookmarkEnd w:id="6"/>
+      <w:bookmarkEnd w:id="18"/>
       <w:r>
         <w:rPr>
           <w:rFonts w:hint="eastAsia"/>
@@ -1375,7 +8468,7 @@
     </w:p>
     <w:p/>
     <w:p>
-      <w:bookmarkStart w:id="7" w:name="_Toc476060484"/>
+      <w:bookmarkStart w:id="19" w:name="_Toc476515888"/>
       <w:r>
         <w:rPr>
           <w:rStyle w:val="2Char"/>
@@ -1383,7 +8476,7 @@
         </w:rPr>
         <w:t>增长</w:t>
       </w:r>
-      <w:bookmarkEnd w:id="7"/>
+      <w:bookmarkEnd w:id="19"/>
       <w:r>
         <w:rPr>
           <w:rFonts w:hint="eastAsia"/>
@@ -1395,7 +8488,7 @@
       </w:r>
     </w:p>
     <w:p>
-      <w:bookmarkStart w:id="8" w:name="_Toc476060485"/>
+      <w:bookmarkStart w:id="20" w:name="_Toc476515889"/>
       <w:r>
         <w:rPr>
           <w:rStyle w:val="2Char"/>
@@ -1403,7 +8496,7 @@
         </w:rPr>
         <w:t>获利</w:t>
       </w:r>
-      <w:bookmarkEnd w:id="8"/>
+      <w:bookmarkEnd w:id="20"/>
       <w:r>
         <w:rPr>
           <w:rFonts w:hint="eastAsia"/>
@@ -1516,16 +8609,16 @@
     </w:lvl>
   </w:abstractNum>
   <w:abstractNum w:abstractNumId="1">
-    <w:nsid w:val="656F1604"/>
+    <w:nsid w:val="39CB6AC0"/>
     <w:multiLevelType w:val="hybridMultilevel"/>
-    <w:tmpl w:val="758AB46A"/>
-    <w:lvl w:ilvl="0" w:tplc="D2F6A60A">
+    <w:tmpl w:val="5E6CF136"/>
+    <w:lvl w:ilvl="0" w:tplc="25688FCE">
       <w:start w:val="1"/>
       <w:numFmt w:val="decimal"/>
-      <w:lvlText w:val="（%1）"/>
+      <w:lvlText w:val="%1."/>
       <w:lvlJc w:val="left"/>
       <w:pPr>
-        <w:ind w:left="1713" w:hanging="720"/>
+        <w:ind w:left="360" w:hanging="360"/>
       </w:pPr>
       <w:rPr>
         <w:rFonts w:hint="default"/>
@@ -1537,7 +8630,7 @@
       <w:lvlText w:val="%2)"/>
       <w:lvlJc w:val="left"/>
       <w:pPr>
-        <w:ind w:left="1680" w:hanging="420"/>
+        <w:ind w:left="840" w:hanging="420"/>
       </w:pPr>
     </w:lvl>
     <w:lvl w:ilvl="2" w:tplc="0409001B" w:tentative="1">
@@ -1546,7 +8639,7 @@
       <w:lvlText w:val="%3."/>
       <w:lvlJc w:val="right"/>
       <w:pPr>
-        <w:ind w:left="2100" w:hanging="420"/>
+        <w:ind w:left="1260" w:hanging="420"/>
       </w:pPr>
     </w:lvl>
     <w:lvl w:ilvl="3" w:tplc="0409000F" w:tentative="1">
@@ -1555,7 +8648,7 @@
       <w:lvlText w:val="%4."/>
       <w:lvlJc w:val="left"/>
       <w:pPr>
-        <w:ind w:left="2520" w:hanging="420"/>
+        <w:ind w:left="1680" w:hanging="420"/>
       </w:pPr>
     </w:lvl>
     <w:lvl w:ilvl="4" w:tplc="04090019" w:tentative="1">
@@ -1564,7 +8657,7 @@
       <w:lvlText w:val="%5)"/>
       <w:lvlJc w:val="left"/>
       <w:pPr>
-        <w:ind w:left="2940" w:hanging="420"/>
+        <w:ind w:left="2100" w:hanging="420"/>
       </w:pPr>
     </w:lvl>
     <w:lvl w:ilvl="5" w:tplc="0409001B" w:tentative="1">
@@ -1573,7 +8666,7 @@
       <w:lvlText w:val="%6."/>
       <w:lvlJc w:val="right"/>
       <w:pPr>
-        <w:ind w:left="3360" w:hanging="420"/>
+        <w:ind w:left="2520" w:hanging="420"/>
       </w:pPr>
     </w:lvl>
     <w:lvl w:ilvl="6" w:tplc="0409000F" w:tentative="1">
@@ -1582,7 +8675,7 @@
       <w:lvlText w:val="%7."/>
       <w:lvlJc w:val="left"/>
       <w:pPr>
-        <w:ind w:left="3780" w:hanging="420"/>
+        <w:ind w:left="2940" w:hanging="420"/>
       </w:pPr>
     </w:lvl>
     <w:lvl w:ilvl="7" w:tplc="04090019" w:tentative="1">
@@ -1591,7 +8684,7 @@
       <w:lvlText w:val="%8)"/>
       <w:lvlJc w:val="left"/>
       <w:pPr>
-        <w:ind w:left="4200" w:hanging="420"/>
+        <w:ind w:left="3360" w:hanging="420"/>
       </w:pPr>
     </w:lvl>
     <w:lvl w:ilvl="8" w:tplc="0409001B" w:tentative="1">
@@ -1600,6 +8693,95 @@
       <w:lvlText w:val="%9."/>
       <w:lvlJc w:val="right"/>
       <w:pPr>
+        <w:ind w:left="3780" w:hanging="420"/>
+      </w:pPr>
+    </w:lvl>
+  </w:abstractNum>
+  <w:abstractNum w:abstractNumId="2">
+    <w:nsid w:val="656F1604"/>
+    <w:multiLevelType w:val="hybridMultilevel"/>
+    <w:tmpl w:val="758AB46A"/>
+    <w:lvl w:ilvl="0" w:tplc="D2F6A60A">
+      <w:start w:val="1"/>
+      <w:numFmt w:val="decimal"/>
+      <w:lvlText w:val="（%1）"/>
+      <w:lvlJc w:val="left"/>
+      <w:pPr>
+        <w:ind w:left="1713" w:hanging="720"/>
+      </w:pPr>
+      <w:rPr>
+        <w:rFonts w:hint="default"/>
+      </w:rPr>
+    </w:lvl>
+    <w:lvl w:ilvl="1" w:tplc="04090019" w:tentative="1">
+      <w:start w:val="1"/>
+      <w:numFmt w:val="lowerLetter"/>
+      <w:lvlText w:val="%2)"/>
+      <w:lvlJc w:val="left"/>
+      <w:pPr>
+        <w:ind w:left="1680" w:hanging="420"/>
+      </w:pPr>
+    </w:lvl>
+    <w:lvl w:ilvl="2" w:tplc="0409001B" w:tentative="1">
+      <w:start w:val="1"/>
+      <w:numFmt w:val="lowerRoman"/>
+      <w:lvlText w:val="%3."/>
+      <w:lvlJc w:val="right"/>
+      <w:pPr>
+        <w:ind w:left="2100" w:hanging="420"/>
+      </w:pPr>
+    </w:lvl>
+    <w:lvl w:ilvl="3" w:tplc="0409000F" w:tentative="1">
+      <w:start w:val="1"/>
+      <w:numFmt w:val="decimal"/>
+      <w:lvlText w:val="%4."/>
+      <w:lvlJc w:val="left"/>
+      <w:pPr>
+        <w:ind w:left="2520" w:hanging="420"/>
+      </w:pPr>
+    </w:lvl>
+    <w:lvl w:ilvl="4" w:tplc="04090019" w:tentative="1">
+      <w:start w:val="1"/>
+      <w:numFmt w:val="lowerLetter"/>
+      <w:lvlText w:val="%5)"/>
+      <w:lvlJc w:val="left"/>
+      <w:pPr>
+        <w:ind w:left="2940" w:hanging="420"/>
+      </w:pPr>
+    </w:lvl>
+    <w:lvl w:ilvl="5" w:tplc="0409001B" w:tentative="1">
+      <w:start w:val="1"/>
+      <w:numFmt w:val="lowerRoman"/>
+      <w:lvlText w:val="%6."/>
+      <w:lvlJc w:val="right"/>
+      <w:pPr>
+        <w:ind w:left="3360" w:hanging="420"/>
+      </w:pPr>
+    </w:lvl>
+    <w:lvl w:ilvl="6" w:tplc="0409000F" w:tentative="1">
+      <w:start w:val="1"/>
+      <w:numFmt w:val="decimal"/>
+      <w:lvlText w:val="%7."/>
+      <w:lvlJc w:val="left"/>
+      <w:pPr>
+        <w:ind w:left="3780" w:hanging="420"/>
+      </w:pPr>
+    </w:lvl>
+    <w:lvl w:ilvl="7" w:tplc="04090019" w:tentative="1">
+      <w:start w:val="1"/>
+      <w:numFmt w:val="lowerLetter"/>
+      <w:lvlText w:val="%8)"/>
+      <w:lvlJc w:val="left"/>
+      <w:pPr>
+        <w:ind w:left="4200" w:hanging="420"/>
+      </w:pPr>
+    </w:lvl>
+    <w:lvl w:ilvl="8" w:tplc="0409001B" w:tentative="1">
+      <w:start w:val="1"/>
+      <w:numFmt w:val="lowerRoman"/>
+      <w:lvlText w:val="%9."/>
+      <w:lvlJc w:val="right"/>
+      <w:pPr>
         <w:ind w:left="4620" w:hanging="420"/>
       </w:pPr>
     </w:lvl>
@@ -1608,6 +8790,9 @@
     <w:abstractNumId w:val="0"/>
   </w:num>
   <w:num w:numId="2">
+    <w:abstractNumId w:val="2"/>
+  </w:num>
+  <w:num w:numId="3">
     <w:abstractNumId w:val="1"/>
   </w:num>
 </w:numbering>
@@ -1984,6 +9169,31 @@
       <w:ind w:firstLineChars="200" w:firstLine="420"/>
     </w:pPr>
   </w:style>
+  <w:style w:type="paragraph" w:styleId="a6">
+    <w:name w:val="Balloon Text"/>
+    <w:basedOn w:val="a"/>
+    <w:link w:val="Char"/>
+    <w:uiPriority w:val="99"/>
+    <w:semiHidden/>
+    <w:unhideWhenUsed/>
+    <w:rsid w:val="005D0AD0"/>
+    <w:rPr>
+      <w:sz w:val="18"/>
+      <w:szCs w:val="18"/>
+    </w:rPr>
+  </w:style>
+  <w:style w:type="character" w:customStyle="1" w:styleId="Char">
+    <w:name w:val="批注框文本 Char"/>
+    <w:basedOn w:val="a0"/>
+    <w:link w:val="a6"/>
+    <w:uiPriority w:val="99"/>
+    <w:semiHidden/>
+    <w:rsid w:val="005D0AD0"/>
+    <w:rPr>
+      <w:sz w:val="18"/>
+      <w:szCs w:val="18"/>
+    </w:rPr>
+  </w:style>
 </w:styles>
 </file>
 
@@ -2358,6 +9568,31 @@
       <w:ind w:firstLineChars="200" w:firstLine="420"/>
     </w:pPr>
   </w:style>
+  <w:style w:type="paragraph" w:styleId="a6">
+    <w:name w:val="Balloon Text"/>
+    <w:basedOn w:val="a"/>
+    <w:link w:val="Char"/>
+    <w:uiPriority w:val="99"/>
+    <w:semiHidden/>
+    <w:unhideWhenUsed/>
+    <w:rsid w:val="005D0AD0"/>
+    <w:rPr>
+      <w:sz w:val="18"/>
+      <w:szCs w:val="18"/>
+    </w:rPr>
+  </w:style>
+  <w:style w:type="character" w:customStyle="1" w:styleId="Char">
+    <w:name w:val="批注框文本 Char"/>
+    <w:basedOn w:val="a0"/>
+    <w:link w:val="a6"/>
+    <w:uiPriority w:val="99"/>
+    <w:semiHidden/>
+    <w:rsid w:val="005D0AD0"/>
+    <w:rPr>
+      <w:sz w:val="18"/>
+      <w:szCs w:val="18"/>
+    </w:rPr>
+  </w:style>
 </w:styles>
 </file>
 
@@ -2651,7 +9886,7 @@
 </file>
 
 <file path=customXml/itemProps1.xml><?xml version="1.0" encoding="utf-8"?>
-<ds:datastoreItem xmlns:ds="http://schemas.openxmlformats.org/officeDocument/2006/customXml" ds:itemID="{FF2AC361-450E-49CA-9CAC-36ADEAD8020C}">
+<ds:datastoreItem xmlns:ds="http://schemas.openxmlformats.org/officeDocument/2006/customXml" ds:itemID="{535DEC71-AC73-43A7-9DB8-604D96FFFC15}">
   <ds:schemaRefs>
     <ds:schemaRef ds:uri="http://schemas.openxmlformats.org/officeDocument/2006/bibliography"/>
   </ds:schemaRefs>
